--- a/Encrypted Wi-Fi Keyboard Deliverable B.docx
+++ b/Encrypted Wi-Fi Keyboard Deliverable B.docx
@@ -4,66 +4,221 @@
   <w:body>
     <w:p>
       <w:pPr>
+        <w:jc w:val="center"/>
         <w:rPr>
           <w:rFonts w:ascii="Avenir Next LT Pro" w:hAnsi="Avenir Next LT Pro"/>
           <w:sz w:val="32"/>
           <w:szCs w:val="32"/>
         </w:rPr>
       </w:pPr>
-    </w:p>
-    <w:p>
-      <w:pPr>
-        <w:jc w:val="center"/>
+      <w:r>
         <w:rPr>
           <w:rFonts w:ascii="Avenir Next LT Pro" w:hAnsi="Avenir Next LT Pro"/>
           <w:sz w:val="32"/>
           <w:szCs w:val="32"/>
         </w:rPr>
-      </w:pPr>
-      <w:r>
+        <w:t>Encrypted Wi-Fi Keyboard</w:t>
+      </w:r>
+    </w:p>
+    <w:p>
+      <w:pPr>
+        <w:jc w:val="center"/>
+        <w:rPr>
+          <w:rFonts w:ascii="Avenir Next LT Pro" w:hAnsi="Avenir Next LT Pro"/>
+        </w:rPr>
+      </w:pPr>
+      <w:r>
+        <w:rPr>
+          <w:rFonts w:ascii="Avenir Next LT Pro" w:hAnsi="Avenir Next LT Pro"/>
+        </w:rPr>
+        <w:t>Andrew Lu</w:t>
+      </w:r>
+      <w:r>
+        <w:rPr>
+          <w:rFonts w:ascii="Avenir Next LT Pro" w:hAnsi="Avenir Next LT Pro"/>
+        </w:rPr>
+        <w:t xml:space="preserve"> and Qi Guo,</w:t>
+      </w:r>
+      <w:r>
+        <w:rPr>
+          <w:rFonts w:ascii="Avenir Next LT Pro" w:hAnsi="Avenir Next LT Pro"/>
+        </w:rPr>
+        <w:t xml:space="preserve"> CMPSC 176B</w:t>
+      </w:r>
+      <w:r>
+        <w:rPr>
+          <w:rFonts w:ascii="Avenir Next LT Pro" w:hAnsi="Avenir Next LT Pro"/>
+        </w:rPr>
+        <w:t>, Winter 2020</w:t>
+      </w:r>
+    </w:p>
+    <w:p>
+      <w:pPr>
+        <w:jc w:val="center"/>
+        <w:rPr>
+          <w:rFonts w:ascii="Avenir Next LT Pro" w:hAnsi="Avenir Next LT Pro"/>
+        </w:rPr>
+      </w:pPr>
+    </w:p>
+    <w:p>
+      <w:pPr>
         <w:rPr>
           <w:rFonts w:ascii="Avenir Next LT Pro" w:hAnsi="Avenir Next LT Pro"/>
           <w:sz w:val="32"/>
           <w:szCs w:val="32"/>
         </w:rPr>
-        <w:t>Encrypted Wi-Fi Keyboard</w:t>
-      </w:r>
-    </w:p>
-    <w:p>
-      <w:pPr>
-        <w:jc w:val="center"/>
-        <w:rPr>
-          <w:rFonts w:ascii="Avenir Next LT Pro" w:hAnsi="Avenir Next LT Pro"/>
-        </w:rPr>
-      </w:pPr>
-      <w:r>
-        <w:rPr>
-          <w:rFonts w:ascii="Avenir Next LT Pro" w:hAnsi="Avenir Next LT Pro"/>
-        </w:rPr>
-        <w:t>Andrew Lu, CMPSC 176B</w:t>
-      </w:r>
-      <w:r>
-        <w:rPr>
-          <w:rFonts w:ascii="Avenir Next LT Pro" w:hAnsi="Avenir Next LT Pro"/>
-        </w:rPr>
-        <w:t>, Winter 2020</w:t>
-      </w:r>
-    </w:p>
-    <w:p>
-      <w:pPr>
-        <w:jc w:val="center"/>
-        <w:rPr>
-          <w:rFonts w:ascii="Avenir Next LT Pro" w:hAnsi="Avenir Next LT Pro"/>
-        </w:rPr>
-      </w:pPr>
-    </w:p>
-    <w:p>
-      <w:pPr>
+      </w:pPr>
+      <w:r>
         <w:rPr>
           <w:rFonts w:ascii="Avenir Next LT Pro" w:hAnsi="Avenir Next LT Pro"/>
           <w:sz w:val="32"/>
           <w:szCs w:val="32"/>
         </w:rPr>
+        <w:t>Introduction</w:t>
+      </w:r>
+    </w:p>
+    <w:p>
+      <w:pPr>
+        <w:rPr>
+          <w:rFonts w:ascii="Avenir Next LT Pro" w:hAnsi="Avenir Next LT Pro"/>
+        </w:rPr>
+      </w:pPr>
+      <w:r>
+        <w:rPr>
+          <w:rFonts w:ascii="Avenir Next LT Pro" w:hAnsi="Avenir Next LT Pro"/>
+        </w:rPr>
+        <w:t xml:space="preserve">The goal of this project is to create a wireless keyboard capable of securely communicating keystrokes over </w:t>
+      </w:r>
+      <w:r>
+        <w:rPr>
+          <w:rFonts w:ascii="Avenir Next LT Pro" w:hAnsi="Avenir Next LT Pro"/>
+        </w:rPr>
+        <w:t>long</w:t>
+      </w:r>
+      <w:r>
+        <w:rPr>
+          <w:rFonts w:ascii="Avenir Next LT Pro" w:hAnsi="Avenir Next LT Pro"/>
+        </w:rPr>
+        <w:t xml:space="preserve"> distances</w:t>
+      </w:r>
+      <w:r>
+        <w:rPr>
+          <w:rFonts w:ascii="Avenir Next LT Pro" w:hAnsi="Avenir Next LT Pro"/>
+        </w:rPr>
+        <w:t>.</w:t>
+      </w:r>
+      <w:r>
+        <w:rPr>
+          <w:rFonts w:ascii="Avenir Next LT Pro" w:hAnsi="Avenir Next LT Pro"/>
+        </w:rPr>
+        <w:t xml:space="preserve"> </w:t>
+      </w:r>
+    </w:p>
+    <w:p>
+      <w:pPr>
+        <w:rPr>
+          <w:rFonts w:ascii="Avenir Next LT Pro" w:hAnsi="Avenir Next LT Pro"/>
+        </w:rPr>
+      </w:pPr>
+      <w:r>
+        <w:rPr>
+          <w:rFonts w:ascii="Avenir Next LT Pro" w:hAnsi="Avenir Next LT Pro"/>
+        </w:rPr>
+        <w:t xml:space="preserve">Most keyboards on the market today communicate with devices through either a physical connection (e.g. USB and PS/2) or through Bluetooth / </w:t>
+      </w:r>
+      <w:r>
+        <w:rPr>
+          <w:rFonts w:ascii="Avenir Next LT Pro" w:hAnsi="Avenir Next LT Pro"/>
+        </w:rPr>
+        <w:t>Bluetooth Low Energy (BLE)</w:t>
+      </w:r>
+      <w:r>
+        <w:rPr>
+          <w:rFonts w:ascii="Avenir Next LT Pro" w:hAnsi="Avenir Next LT Pro"/>
+        </w:rPr>
+        <w:t xml:space="preserve">. However, both methods place a limit on how far the keyboard can be from the connected computer, as physical connections are limited by cable length and Bluetooth connections </w:t>
+      </w:r>
+      <w:r>
+        <w:rPr>
+          <w:rFonts w:ascii="Avenir Next LT Pro" w:hAnsi="Avenir Next LT Pro"/>
+        </w:rPr>
+        <w:t xml:space="preserve">can </w:t>
+      </w:r>
+      <w:r>
+        <w:rPr>
+          <w:rFonts w:ascii="Avenir Next LT Pro" w:hAnsi="Avenir Next LT Pro"/>
+        </w:rPr>
+        <w:t xml:space="preserve">only transmit up to </w:t>
+      </w:r>
+      <w:r>
+        <w:rPr>
+          <w:rFonts w:ascii="Avenir Next LT Pro" w:hAnsi="Avenir Next LT Pro"/>
+        </w:rPr>
+        <w:t>100 meters</w:t>
+      </w:r>
+      <w:r>
+        <w:rPr>
+          <w:rFonts w:ascii="Avenir Next LT Pro" w:hAnsi="Avenir Next LT Pro"/>
+        </w:rPr>
+        <w:t>, depending on the class used</w:t>
+      </w:r>
+      <w:r>
+        <w:rPr>
+          <w:rFonts w:ascii="Avenir Next LT Pro" w:hAnsi="Avenir Next LT Pro"/>
+        </w:rPr>
+        <w:t>.</w:t>
+      </w:r>
+      <w:r>
+        <w:rPr>
+          <w:rFonts w:ascii="Avenir Next LT Pro" w:hAnsi="Avenir Next LT Pro"/>
+        </w:rPr>
+        <w:t xml:space="preserve"> </w:t>
+      </w:r>
+      <w:r>
+        <w:rPr>
+          <w:rFonts w:ascii="Avenir Next LT Pro" w:hAnsi="Avenir Next LT Pro"/>
+        </w:rPr>
+        <w:t xml:space="preserve">This project aims to circumvent this limitation </w:t>
+      </w:r>
+      <w:r>
+        <w:rPr>
+          <w:rFonts w:ascii="Avenir Next LT Pro" w:hAnsi="Avenir Next LT Pro"/>
+        </w:rPr>
+        <w:t>by instead using the user’s internet connection to communicate keystrokes</w:t>
+      </w:r>
+      <w:r>
+        <w:rPr>
+          <w:rFonts w:ascii="Avenir Next LT Pro" w:hAnsi="Avenir Next LT Pro"/>
+        </w:rPr>
+        <w:t xml:space="preserve"> via a client-server </w:t>
+      </w:r>
+      <w:r>
+        <w:rPr>
+          <w:rFonts w:ascii="Avenir Next LT Pro" w:hAnsi="Avenir Next LT Pro"/>
+        </w:rPr>
+        <w:t>socket communication application</w:t>
+      </w:r>
+      <w:r>
+        <w:rPr>
+          <w:rFonts w:ascii="Avenir Next LT Pro" w:hAnsi="Avenir Next LT Pro"/>
+        </w:rPr>
+        <w:t>.</w:t>
+      </w:r>
+    </w:p>
+    <w:p>
+      <w:pPr>
+        <w:rPr>
+          <w:rFonts w:ascii="Avenir Next LT Pro" w:hAnsi="Avenir Next LT Pro"/>
+        </w:rPr>
+      </w:pPr>
+    </w:p>
+    <w:p>
+      <w:pPr>
+        <w:rPr>
+          <w:rFonts w:ascii="Avenir Next LT Pro" w:hAnsi="Avenir Next LT Pro"/>
+          <w:i/>
+          <w:iCs/>
+        </w:rPr>
       </w:pPr>
       <w:r>
         <w:rPr>
@@ -71,652 +226,677 @@
           <w:sz w:val="32"/>
           <w:szCs w:val="32"/>
         </w:rPr>
-        <w:t>Introduction</w:t>
-      </w:r>
-    </w:p>
-    <w:p>
-      <w:pPr>
-        <w:rPr>
-          <w:rFonts w:ascii="Avenir Next LT Pro" w:hAnsi="Avenir Next LT Pro"/>
-        </w:rPr>
-      </w:pPr>
-      <w:r>
-        <w:rPr>
-          <w:rFonts w:ascii="Avenir Next LT Pro" w:hAnsi="Avenir Next LT Pro"/>
-        </w:rPr>
-        <w:t xml:space="preserve">The goal of this project is to create a wireless keyboard capable of securely communicating keystrokes over </w:t>
-      </w:r>
-      <w:r>
-        <w:rPr>
-          <w:rFonts w:ascii="Avenir Next LT Pro" w:hAnsi="Avenir Next LT Pro"/>
-        </w:rPr>
-        <w:t>long</w:t>
-      </w:r>
-      <w:r>
-        <w:rPr>
-          <w:rFonts w:ascii="Avenir Next LT Pro" w:hAnsi="Avenir Next LT Pro"/>
-        </w:rPr>
-        <w:t xml:space="preserve"> distances</w:t>
-      </w:r>
-      <w:r>
-        <w:rPr>
-          <w:rFonts w:ascii="Avenir Next LT Pro" w:hAnsi="Avenir Next LT Pro"/>
-        </w:rPr>
-        <w:t>.</w:t>
-      </w:r>
-      <w:r>
-        <w:rPr>
-          <w:rFonts w:ascii="Avenir Next LT Pro" w:hAnsi="Avenir Next LT Pro"/>
-        </w:rPr>
-        <w:t xml:space="preserve"> </w:t>
-      </w:r>
-    </w:p>
-    <w:p>
-      <w:pPr>
-        <w:rPr>
-          <w:rFonts w:ascii="Avenir Next LT Pro" w:hAnsi="Avenir Next LT Pro"/>
-        </w:rPr>
-      </w:pPr>
-      <w:r>
-        <w:rPr>
-          <w:rFonts w:ascii="Avenir Next LT Pro" w:hAnsi="Avenir Next LT Pro"/>
-        </w:rPr>
-        <w:t xml:space="preserve">Most keyboards on the market today communicate with devices through either a physical connection (e.g. USB and PS/2) or through Bluetooth / </w:t>
-      </w:r>
-      <w:r>
-        <w:rPr>
-          <w:rFonts w:ascii="Avenir Next LT Pro" w:hAnsi="Avenir Next LT Pro"/>
-        </w:rPr>
-        <w:t>Bluetooth Low Energy (BLE)</w:t>
-      </w:r>
-      <w:r>
-        <w:rPr>
-          <w:rFonts w:ascii="Avenir Next LT Pro" w:hAnsi="Avenir Next LT Pro"/>
-        </w:rPr>
-        <w:t xml:space="preserve">. However, both methods place a limit on how far the keyboard can be from the connected computer, as physical connections are limited by cable length and Bluetooth connections </w:t>
-      </w:r>
-      <w:r>
-        <w:rPr>
-          <w:rFonts w:ascii="Avenir Next LT Pro" w:hAnsi="Avenir Next LT Pro"/>
-        </w:rPr>
-        <w:t xml:space="preserve">can </w:t>
-      </w:r>
-      <w:r>
-        <w:rPr>
-          <w:rFonts w:ascii="Avenir Next LT Pro" w:hAnsi="Avenir Next LT Pro"/>
-        </w:rPr>
-        <w:t xml:space="preserve">only transmit up to </w:t>
-      </w:r>
-      <w:r>
-        <w:rPr>
-          <w:rFonts w:ascii="Avenir Next LT Pro" w:hAnsi="Avenir Next LT Pro"/>
-        </w:rPr>
-        <w:t>100 meters</w:t>
-      </w:r>
-      <w:r>
-        <w:rPr>
-          <w:rFonts w:ascii="Avenir Next LT Pro" w:hAnsi="Avenir Next LT Pro"/>
-        </w:rPr>
-        <w:t>, depending on the class used</w:t>
-      </w:r>
-      <w:r>
-        <w:rPr>
-          <w:rFonts w:ascii="Avenir Next LT Pro" w:hAnsi="Avenir Next LT Pro"/>
-        </w:rPr>
-        <w:t>.</w:t>
-      </w:r>
-      <w:r>
-        <w:rPr>
-          <w:rFonts w:ascii="Avenir Next LT Pro" w:hAnsi="Avenir Next LT Pro"/>
-        </w:rPr>
-        <w:t xml:space="preserve"> </w:t>
-      </w:r>
-      <w:r>
-        <w:rPr>
-          <w:rFonts w:ascii="Avenir Next LT Pro" w:hAnsi="Avenir Next LT Pro"/>
-        </w:rPr>
-        <w:t xml:space="preserve">This project aims to circumvent this limitation </w:t>
-      </w:r>
-      <w:r>
-        <w:rPr>
-          <w:rFonts w:ascii="Avenir Next LT Pro" w:hAnsi="Avenir Next LT Pro"/>
-        </w:rPr>
-        <w:t>by instead using the user’s internet connection to communicate keystrokes</w:t>
-      </w:r>
-      <w:r>
-        <w:rPr>
-          <w:rFonts w:ascii="Avenir Next LT Pro" w:hAnsi="Avenir Next LT Pro"/>
-        </w:rPr>
-        <w:t xml:space="preserve"> via a client-server </w:t>
-      </w:r>
-      <w:r>
-        <w:rPr>
-          <w:rFonts w:ascii="Avenir Next LT Pro" w:hAnsi="Avenir Next LT Pro"/>
-        </w:rPr>
-        <w:t>socket communication application</w:t>
-      </w:r>
-      <w:r>
-        <w:rPr>
-          <w:rFonts w:ascii="Avenir Next LT Pro" w:hAnsi="Avenir Next LT Pro"/>
-        </w:rPr>
-        <w:t>.</w:t>
-      </w:r>
-    </w:p>
-    <w:p>
-      <w:pPr>
-        <w:rPr>
-          <w:rFonts w:ascii="Avenir Next LT Pro" w:hAnsi="Avenir Next LT Pro"/>
-        </w:rPr>
-      </w:pPr>
-    </w:p>
-    <w:p>
-      <w:pPr>
+        <w:t>Implementation</w:t>
+      </w:r>
+      <w:r>
         <w:rPr>
           <w:rFonts w:ascii="Avenir Next LT Pro" w:hAnsi="Avenir Next LT Pro"/>
           <w:sz w:val="32"/>
           <w:szCs w:val="32"/>
         </w:rPr>
-      </w:pPr>
-      <w:r>
+        <w:t xml:space="preserve"> </w:t>
+      </w:r>
+      <w:r>
+        <w:rPr>
+          <w:rFonts w:ascii="Avenir Next LT Pro" w:hAnsi="Avenir Next LT Pro"/>
+          <w:i/>
+          <w:iCs/>
+        </w:rPr>
+        <w:t>(Changes to the original project proposal have been bolded)</w:t>
+      </w:r>
+    </w:p>
+    <w:p>
+      <w:pPr>
+        <w:rPr>
+          <w:rFonts w:ascii="Avenir Next LT Pro" w:hAnsi="Avenir Next LT Pro"/>
+        </w:rPr>
+      </w:pPr>
+      <w:r>
+        <w:rPr>
+          <w:rFonts w:ascii="Avenir Next LT Pro" w:hAnsi="Avenir Next LT Pro"/>
+        </w:rPr>
+        <w:t xml:space="preserve">The Wi-Fi keyboard will </w:t>
+      </w:r>
+      <w:r>
+        <w:rPr>
+          <w:rFonts w:ascii="Avenir Next LT Pro" w:hAnsi="Avenir Next LT Pro"/>
+        </w:rPr>
+        <w:t xml:space="preserve">feature a </w:t>
+      </w:r>
+      <w:r>
+        <w:rPr>
+          <w:rFonts w:ascii="Avenir Next LT Pro" w:hAnsi="Avenir Next LT Pro"/>
+        </w:rPr>
+        <w:t xml:space="preserve">wired </w:t>
+      </w:r>
+      <w:r>
+        <w:rPr>
+          <w:rFonts w:ascii="Avenir Next LT Pro" w:hAnsi="Avenir Next LT Pro"/>
+        </w:rPr>
+        <w:t xml:space="preserve">keyboard connected to a Raspberry Pi </w:t>
+      </w:r>
+      <w:r>
+        <w:rPr>
+          <w:rFonts w:ascii="Avenir Next LT Pro" w:hAnsi="Avenir Next LT Pro"/>
+        </w:rPr>
+        <w:t xml:space="preserve">Zero W that </w:t>
+      </w:r>
+      <w:r>
+        <w:rPr>
+          <w:rFonts w:ascii="Avenir Next LT Pro" w:hAnsi="Avenir Next LT Pro"/>
+        </w:rPr>
+        <w:t xml:space="preserve">runs </w:t>
+      </w:r>
+      <w:r>
+        <w:rPr>
+          <w:rFonts w:ascii="Avenir Next LT Pro" w:hAnsi="Avenir Next LT Pro"/>
+        </w:rPr>
+        <w:t>a</w:t>
+      </w:r>
+      <w:r>
+        <w:rPr>
+          <w:rFonts w:ascii="Avenir Next LT Pro" w:hAnsi="Avenir Next LT Pro"/>
+        </w:rPr>
+        <w:t xml:space="preserve"> client</w:t>
+      </w:r>
+      <w:r>
+        <w:rPr>
+          <w:rFonts w:ascii="Avenir Next LT Pro" w:hAnsi="Avenir Next LT Pro"/>
+        </w:rPr>
+        <w:t xml:space="preserve"> application</w:t>
+      </w:r>
+      <w:r>
+        <w:rPr>
+          <w:rFonts w:ascii="Avenir Next LT Pro" w:hAnsi="Avenir Next LT Pro"/>
+        </w:rPr>
+        <w:t xml:space="preserve"> </w:t>
+      </w:r>
+      <w:r>
+        <w:rPr>
+          <w:rFonts w:ascii="Avenir Next LT Pro" w:hAnsi="Avenir Next LT Pro"/>
+        </w:rPr>
+        <w:t xml:space="preserve">that </w:t>
+      </w:r>
+      <w:r>
+        <w:rPr>
+          <w:rFonts w:ascii="Avenir Next LT Pro" w:hAnsi="Avenir Next LT Pro"/>
+        </w:rPr>
+        <w:t xml:space="preserve">listens </w:t>
+      </w:r>
+      <w:r>
+        <w:rPr>
+          <w:rFonts w:ascii="Avenir Next LT Pro" w:hAnsi="Avenir Next LT Pro"/>
+        </w:rPr>
+        <w:t>for keystrokes on the attached keyboard.</w:t>
+      </w:r>
+      <w:r>
+        <w:rPr>
+          <w:rFonts w:ascii="Avenir Next LT Pro" w:hAnsi="Avenir Next LT Pro"/>
+        </w:rPr>
+        <w:t xml:space="preserve"> </w:t>
+      </w:r>
+      <w:r>
+        <w:rPr>
+          <w:rFonts w:ascii="Avenir Next LT Pro" w:hAnsi="Avenir Next LT Pro"/>
+        </w:rPr>
+        <w:t>If keystrokes are detected, the client (keyboard)</w:t>
+      </w:r>
+      <w:r>
+        <w:rPr>
+          <w:rFonts w:ascii="Avenir Next LT Pro" w:hAnsi="Avenir Next LT Pro"/>
+        </w:rPr>
+        <w:t xml:space="preserve"> will </w:t>
+      </w:r>
+      <w:r>
+        <w:rPr>
+          <w:rFonts w:ascii="Avenir Next LT Pro" w:hAnsi="Avenir Next LT Pro"/>
+        </w:rPr>
+        <w:t>encrypt them using public-key encryption</w:t>
+      </w:r>
+      <w:r>
+        <w:rPr>
+          <w:rFonts w:ascii="Avenir Next LT Pro" w:hAnsi="Avenir Next LT Pro"/>
+        </w:rPr>
+        <w:t xml:space="preserve"> to ensure safety of information. The keystrokes will then be sent </w:t>
+      </w:r>
+      <w:r>
+        <w:rPr>
+          <w:rFonts w:ascii="Avenir Next LT Pro" w:hAnsi="Avenir Next LT Pro"/>
+        </w:rPr>
+        <w:t xml:space="preserve">via Wi-Fi to </w:t>
+      </w:r>
+      <w:r>
+        <w:rPr>
+          <w:rFonts w:ascii="Avenir Next LT Pro" w:hAnsi="Avenir Next LT Pro"/>
+        </w:rPr>
+        <w:t xml:space="preserve">a </w:t>
+      </w:r>
+      <w:r>
+        <w:rPr>
+          <w:rFonts w:ascii="Avenir Next LT Pro" w:hAnsi="Avenir Next LT Pro"/>
+        </w:rPr>
+        <w:t xml:space="preserve">computer running </w:t>
+      </w:r>
+      <w:r>
+        <w:rPr>
+          <w:rFonts w:ascii="Avenir Next LT Pro" w:hAnsi="Avenir Next LT Pro"/>
+        </w:rPr>
+        <w:t xml:space="preserve">the </w:t>
+      </w:r>
+      <w:r>
+        <w:rPr>
+          <w:rFonts w:ascii="Avenir Next LT Pro" w:hAnsi="Avenir Next LT Pro"/>
+        </w:rPr>
+        <w:t xml:space="preserve">server application, </w:t>
+      </w:r>
+      <w:r>
+        <w:rPr>
+          <w:rFonts w:ascii="Avenir Next LT Pro" w:hAnsi="Avenir Next LT Pro"/>
+        </w:rPr>
+        <w:t xml:space="preserve">which will then decrypt the </w:t>
+      </w:r>
+      <w:r>
+        <w:rPr>
+          <w:rFonts w:ascii="Avenir Next LT Pro" w:hAnsi="Avenir Next LT Pro"/>
+        </w:rPr>
+        <w:t xml:space="preserve">message and </w:t>
+      </w:r>
+      <w:r>
+        <w:rPr>
+          <w:rFonts w:ascii="Avenir Next LT Pro" w:hAnsi="Avenir Next LT Pro"/>
+        </w:rPr>
+        <w:t xml:space="preserve">apply the decrypted keystrokes on the </w:t>
+      </w:r>
+      <w:r>
+        <w:rPr>
+          <w:rFonts w:ascii="Avenir Next LT Pro" w:hAnsi="Avenir Next LT Pro"/>
+        </w:rPr>
+        <w:t xml:space="preserve">server </w:t>
+      </w:r>
+      <w:r>
+        <w:rPr>
+          <w:rFonts w:ascii="Avenir Next LT Pro" w:hAnsi="Avenir Next LT Pro"/>
+        </w:rPr>
+        <w:t xml:space="preserve">computer. </w:t>
+      </w:r>
+      <w:r>
+        <w:rPr>
+          <w:rFonts w:ascii="Avenir Next LT Pro" w:hAnsi="Avenir Next LT Pro"/>
+        </w:rPr>
+        <w:t xml:space="preserve">Messages will be sent using </w:t>
+      </w:r>
+      <w:r>
+        <w:rPr>
+          <w:rFonts w:ascii="Avenir Next LT Pro" w:hAnsi="Avenir Next LT Pro"/>
+        </w:rPr>
+        <w:t xml:space="preserve">either a TCP or UDP socket connection, to be determined after a performance analysis is done comparing both methods. </w:t>
+      </w:r>
+    </w:p>
+    <w:p>
+      <w:pPr>
+        <w:rPr>
+          <w:rFonts w:ascii="Avenir Next LT Pro" w:hAnsi="Avenir Next LT Pro"/>
+          <w:b/>
+          <w:bCs/>
+        </w:rPr>
+      </w:pPr>
+      <w:r>
+        <w:rPr>
+          <w:rFonts w:ascii="Avenir Next LT Pro" w:hAnsi="Avenir Next LT Pro"/>
+          <w:b/>
+          <w:bCs/>
+        </w:rPr>
+        <w:t>We chose to use C++ instead of Python to implement the keyboard</w:t>
+      </w:r>
+      <w:r>
+        <w:rPr>
+          <w:rFonts w:ascii="Avenir Next LT Pro" w:hAnsi="Avenir Next LT Pro"/>
+          <w:b/>
+          <w:bCs/>
+        </w:rPr>
+        <w:t xml:space="preserve"> </w:t>
+      </w:r>
+      <w:r>
+        <w:rPr>
+          <w:rFonts w:ascii="Avenir Next LT Pro" w:hAnsi="Avenir Next LT Pro"/>
+          <w:b/>
+          <w:bCs/>
+        </w:rPr>
+        <w:t>(client</w:t>
+      </w:r>
+      <w:r>
+        <w:rPr>
+          <w:rFonts w:ascii="Avenir Next LT Pro" w:hAnsi="Avenir Next LT Pro"/>
+          <w:b/>
+          <w:bCs/>
+        </w:rPr>
+        <w:t xml:space="preserve"> side</w:t>
+      </w:r>
+      <w:r>
+        <w:rPr>
+          <w:rFonts w:ascii="Avenir Next LT Pro" w:hAnsi="Avenir Next LT Pro"/>
+          <w:b/>
+          <w:bCs/>
+        </w:rPr>
+        <w:t xml:space="preserve">) </w:t>
+      </w:r>
+      <w:r>
+        <w:rPr>
+          <w:rFonts w:ascii="Avenir Next LT Pro" w:hAnsi="Avenir Next LT Pro"/>
+          <w:b/>
+          <w:bCs/>
+        </w:rPr>
+        <w:t>application b</w:t>
+      </w:r>
+      <w:r>
+        <w:rPr>
+          <w:rFonts w:ascii="Avenir Next LT Pro" w:hAnsi="Avenir Next LT Pro"/>
+          <w:b/>
+          <w:bCs/>
+        </w:rPr>
+        <w:t xml:space="preserve">ecause we were </w:t>
+      </w:r>
+      <w:r>
+        <w:rPr>
+          <w:rFonts w:ascii="Avenir Next LT Pro" w:hAnsi="Avenir Next LT Pro"/>
+          <w:b/>
+          <w:bCs/>
+        </w:rPr>
+        <w:t>unsuccessful in getting the</w:t>
+      </w:r>
+      <w:r>
+        <w:rPr>
+          <w:rFonts w:ascii="Avenir Next LT Pro" w:hAnsi="Avenir Next LT Pro"/>
+          <w:b/>
+          <w:bCs/>
+        </w:rPr>
+        <w:t xml:space="preserve"> keylogger</w:t>
+      </w:r>
+      <w:r>
+        <w:rPr>
+          <w:rFonts w:ascii="Avenir Next LT Pro" w:hAnsi="Avenir Next LT Pro"/>
+          <w:b/>
+          <w:bCs/>
+        </w:rPr>
+        <w:t xml:space="preserve">s we had originally researched </w:t>
+      </w:r>
+      <w:r>
+        <w:rPr>
+          <w:rFonts w:ascii="Avenir Next LT Pro" w:hAnsi="Avenir Next LT Pro"/>
+          <w:b/>
+          <w:bCs/>
+        </w:rPr>
+        <w:t xml:space="preserve">to perform as expected. </w:t>
+      </w:r>
+      <w:r>
+        <w:rPr>
+          <w:rFonts w:ascii="Avenir Next LT Pro" w:hAnsi="Avenir Next LT Pro"/>
+          <w:b/>
+          <w:bCs/>
+        </w:rPr>
+        <w:t>W</w:t>
+      </w:r>
+      <w:r>
+        <w:rPr>
+          <w:rFonts w:ascii="Avenir Next LT Pro" w:hAnsi="Avenir Next LT Pro"/>
+          <w:b/>
+          <w:bCs/>
+        </w:rPr>
+        <w:t xml:space="preserve">e have </w:t>
+      </w:r>
+      <w:r>
+        <w:rPr>
+          <w:rFonts w:ascii="Avenir Next LT Pro" w:hAnsi="Avenir Next LT Pro"/>
+          <w:b/>
+          <w:bCs/>
+        </w:rPr>
+        <w:t xml:space="preserve">instead opted </w:t>
+      </w:r>
+      <w:r>
+        <w:rPr>
+          <w:rFonts w:ascii="Avenir Next LT Pro" w:hAnsi="Avenir Next LT Pro"/>
+          <w:b/>
+          <w:bCs/>
+        </w:rPr>
+        <w:t>to build our own keylogger</w:t>
+      </w:r>
+      <w:r>
+        <w:rPr>
+          <w:rFonts w:ascii="Avenir Next LT Pro" w:hAnsi="Avenir Next LT Pro"/>
+          <w:b/>
+          <w:bCs/>
+        </w:rPr>
+        <w:t xml:space="preserve"> by reading </w:t>
+      </w:r>
+      <w:r>
+        <w:rPr>
+          <w:rFonts w:ascii="Avenir Next LT Pro" w:hAnsi="Avenir Next LT Pro"/>
+          <w:b/>
+          <w:bCs/>
+        </w:rPr>
+        <w:t xml:space="preserve">and decoding </w:t>
+      </w:r>
+      <w:r>
+        <w:rPr>
+          <w:rFonts w:ascii="Avenir Next LT Pro" w:hAnsi="Avenir Next LT Pro"/>
+          <w:b/>
+          <w:bCs/>
+        </w:rPr>
+        <w:t>the raw USB input</w:t>
+      </w:r>
+      <w:r>
+        <w:rPr>
+          <w:rFonts w:ascii="Avenir Next LT Pro" w:hAnsi="Avenir Next LT Pro"/>
+          <w:b/>
+          <w:bCs/>
+        </w:rPr>
+        <w:t xml:space="preserve"> from the keyboard</w:t>
+      </w:r>
+      <w:r>
+        <w:rPr>
+          <w:rFonts w:ascii="Avenir Next LT Pro" w:hAnsi="Avenir Next LT Pro"/>
+          <w:b/>
+          <w:bCs/>
+        </w:rPr>
+        <w:t>.</w:t>
+      </w:r>
+      <w:r>
+        <w:rPr>
+          <w:rFonts w:ascii="Avenir Next LT Pro" w:hAnsi="Avenir Next LT Pro"/>
+          <w:b/>
+          <w:bCs/>
+        </w:rPr>
+        <w:t xml:space="preserve"> </w:t>
+      </w:r>
+      <w:r>
+        <w:rPr>
+          <w:rFonts w:ascii="Avenir Next LT Pro" w:hAnsi="Avenir Next LT Pro"/>
+          <w:b/>
+          <w:bCs/>
+        </w:rPr>
+        <w:t>To accomplish this, w</w:t>
+      </w:r>
+      <w:r>
+        <w:rPr>
+          <w:rFonts w:ascii="Avenir Next LT Pro" w:hAnsi="Avenir Next LT Pro"/>
+          <w:b/>
+          <w:bCs/>
+        </w:rPr>
+        <w:t xml:space="preserve">e made a mapping between the key name and the HID </w:t>
+      </w:r>
+      <w:r>
+        <w:rPr>
+          <w:rFonts w:ascii="Avenir Next LT Pro" w:hAnsi="Avenir Next LT Pro"/>
+          <w:b/>
+          <w:bCs/>
+        </w:rPr>
+        <w:t>scan code</w:t>
+      </w:r>
+      <w:r>
+        <w:rPr>
+          <w:rFonts w:ascii="Avenir Next LT Pro" w:hAnsi="Avenir Next LT Pro"/>
+          <w:b/>
+          <w:bCs/>
+        </w:rPr>
+        <w:t xml:space="preserve"> </w:t>
+      </w:r>
+      <w:r>
+        <w:rPr>
+          <w:rFonts w:ascii="Avenir Next LT Pro" w:hAnsi="Avenir Next LT Pro"/>
+          <w:b/>
+          <w:bCs/>
+        </w:rPr>
+        <w:t xml:space="preserve">representation. </w:t>
+      </w:r>
+    </w:p>
+    <w:p>
+      <w:pPr>
+        <w:rPr>
+          <w:rFonts w:ascii="Avenir Next LT Pro" w:hAnsi="Avenir Next LT Pro"/>
+          <w:b/>
+          <w:bCs/>
+        </w:rPr>
+      </w:pPr>
+      <w:r>
+        <w:rPr>
+          <w:rFonts w:ascii="Avenir Next LT Pro" w:hAnsi="Avenir Next LT Pro"/>
+          <w:b/>
+          <w:bCs/>
+        </w:rPr>
+        <w:t xml:space="preserve">We will still use Python to implement the </w:t>
+      </w:r>
+      <w:r>
+        <w:rPr>
+          <w:rFonts w:ascii="Avenir Next LT Pro" w:hAnsi="Avenir Next LT Pro"/>
+          <w:b/>
+          <w:bCs/>
+        </w:rPr>
+        <w:t>c</w:t>
+      </w:r>
+      <w:r>
+        <w:rPr>
+          <w:rFonts w:ascii="Avenir Next LT Pro" w:hAnsi="Avenir Next LT Pro"/>
+          <w:b/>
+          <w:bCs/>
+        </w:rPr>
+        <w:t>omputer</w:t>
+      </w:r>
+      <w:r>
+        <w:rPr>
+          <w:rFonts w:ascii="Avenir Next LT Pro" w:hAnsi="Avenir Next LT Pro"/>
+          <w:b/>
+          <w:bCs/>
+        </w:rPr>
+        <w:t xml:space="preserve"> </w:t>
+      </w:r>
+      <w:r>
+        <w:rPr>
+          <w:rFonts w:ascii="Avenir Next LT Pro" w:hAnsi="Avenir Next LT Pro"/>
+          <w:b/>
+          <w:bCs/>
+        </w:rPr>
+        <w:t xml:space="preserve">(server) side of the project. We started out with TCP connection, and we will test out UDP connection later. </w:t>
+      </w:r>
+      <w:r>
+        <w:rPr>
+          <w:rFonts w:ascii="Avenir Next LT Pro" w:hAnsi="Avenir Next LT Pro"/>
+        </w:rPr>
+        <w:t xml:space="preserve">Python was selected for its ability to perform low-level </w:t>
+      </w:r>
+      <w:r>
+        <w:rPr>
+          <w:rFonts w:ascii="Avenir Next LT Pro" w:hAnsi="Avenir Next LT Pro"/>
+        </w:rPr>
+        <w:t xml:space="preserve">socket programming natively </w:t>
+      </w:r>
+      <w:r>
+        <w:rPr>
+          <w:rFonts w:ascii="Avenir Next LT Pro" w:hAnsi="Avenir Next LT Pro"/>
+        </w:rPr>
+        <w:t>using its librarie</w:t>
+      </w:r>
+      <w:r>
+        <w:rPr>
+          <w:rFonts w:ascii="Avenir Next LT Pro" w:hAnsi="Avenir Next LT Pro"/>
+        </w:rPr>
+        <w:t xml:space="preserve">s, and the many </w:t>
+      </w:r>
+      <w:r>
+        <w:rPr>
+          <w:rFonts w:ascii="Avenir Next LT Pro" w:hAnsi="Avenir Next LT Pro"/>
+        </w:rPr>
+        <w:t xml:space="preserve">keystroke emulator packages available. Python was also selected for its ability to execute </w:t>
+      </w:r>
+      <w:r>
+        <w:rPr>
+          <w:rFonts w:ascii="Avenir Next LT Pro" w:hAnsi="Avenir Next LT Pro"/>
+        </w:rPr>
+        <w:t>shell commands, which may be useful for this project.</w:t>
+      </w:r>
+      <w:r>
+        <w:rPr>
+          <w:rFonts w:ascii="Avenir Next LT Pro" w:hAnsi="Avenir Next LT Pro"/>
+        </w:rPr>
+        <w:t xml:space="preserve"> </w:t>
+      </w:r>
+    </w:p>
+    <w:p>
+      <w:pPr>
+        <w:rPr>
+          <w:rFonts w:ascii="Avenir Next LT Pro" w:hAnsi="Avenir Next LT Pro"/>
+        </w:rPr>
+      </w:pPr>
+      <w:r>
+        <w:rPr>
+          <w:rFonts w:ascii="Avenir Next LT Pro" w:hAnsi="Avenir Next LT Pro"/>
+        </w:rPr>
+        <w:t xml:space="preserve">Keystroke emulation will be done using the Win32 API, since </w:t>
+      </w:r>
+      <w:r>
+        <w:rPr>
+          <w:rFonts w:ascii="Avenir Next LT Pro" w:hAnsi="Avenir Next LT Pro"/>
+        </w:rPr>
+        <w:t>we</w:t>
+      </w:r>
+      <w:r>
+        <w:rPr>
+          <w:rFonts w:ascii="Avenir Next LT Pro" w:hAnsi="Avenir Next LT Pro"/>
+        </w:rPr>
+        <w:t xml:space="preserve"> use Windows computer</w:t>
+      </w:r>
+      <w:r>
+        <w:rPr>
+          <w:rFonts w:ascii="Avenir Next LT Pro" w:hAnsi="Avenir Next LT Pro"/>
+        </w:rPr>
+        <w:t>s</w:t>
+      </w:r>
+      <w:r>
+        <w:rPr>
+          <w:rFonts w:ascii="Avenir Next LT Pro" w:hAnsi="Avenir Next LT Pro"/>
+        </w:rPr>
+        <w:t xml:space="preserve">. </w:t>
+      </w:r>
+      <w:r>
+        <w:rPr>
+          <w:rFonts w:ascii="Avenir Next LT Pro" w:hAnsi="Avenir Next LT Pro"/>
+        </w:rPr>
+        <w:t xml:space="preserve">We will be using PyWin32, which is a </w:t>
+      </w:r>
+      <w:r>
+        <w:rPr>
+          <w:rFonts w:ascii="Avenir Next LT Pro" w:hAnsi="Avenir Next LT Pro"/>
+        </w:rPr>
+        <w:t>P</w:t>
+      </w:r>
+      <w:r>
+        <w:rPr>
+          <w:rFonts w:ascii="Avenir Next LT Pro" w:hAnsi="Avenir Next LT Pro"/>
+        </w:rPr>
+        <w:t>ython wrapper for the Win32 APIs. E</w:t>
+      </w:r>
+      <w:r>
+        <w:rPr>
+          <w:rFonts w:ascii="Avenir Next LT Pro" w:hAnsi="Avenir Next LT Pro"/>
+        </w:rPr>
+        <w:t xml:space="preserve">ventually, </w:t>
+      </w:r>
+      <w:r>
+        <w:rPr>
+          <w:rFonts w:ascii="Avenir Next LT Pro" w:hAnsi="Avenir Next LT Pro"/>
+        </w:rPr>
+        <w:t>we</w:t>
+      </w:r>
+      <w:r>
+        <w:rPr>
+          <w:rFonts w:ascii="Avenir Next LT Pro" w:hAnsi="Avenir Next LT Pro"/>
+        </w:rPr>
+        <w:t xml:space="preserve"> would like to switch to a keystroke emulator that works on multiple platforms. </w:t>
+      </w:r>
+    </w:p>
+    <w:p>
+      <w:pPr>
+        <w:rPr>
+          <w:rFonts w:ascii="Avenir Next LT Pro" w:hAnsi="Avenir Next LT Pro"/>
+        </w:rPr>
+      </w:pPr>
+      <w:r>
+        <w:rPr>
+          <w:rFonts w:ascii="Avenir Next LT Pro" w:hAnsi="Avenir Next LT Pro"/>
+        </w:rPr>
+        <w:t>RSA p</w:t>
+      </w:r>
+      <w:r>
+        <w:rPr>
+          <w:rFonts w:ascii="Avenir Next LT Pro" w:hAnsi="Avenir Next LT Pro"/>
+        </w:rPr>
+        <w:t>ublic</w:t>
+      </w:r>
+      <w:r>
+        <w:rPr>
+          <w:rFonts w:ascii="Avenir Next LT Pro" w:hAnsi="Avenir Next LT Pro"/>
+        </w:rPr>
+        <w:t>-</w:t>
+      </w:r>
+      <w:r>
+        <w:rPr>
+          <w:rFonts w:ascii="Avenir Next LT Pro" w:hAnsi="Avenir Next LT Pro"/>
+        </w:rPr>
+        <w:t xml:space="preserve">key </w:t>
+      </w:r>
+      <w:r>
+        <w:rPr>
+          <w:rFonts w:ascii="Avenir Next LT Pro" w:hAnsi="Avenir Next LT Pro"/>
+        </w:rPr>
+        <w:t xml:space="preserve">cryptography </w:t>
+      </w:r>
+      <w:r>
+        <w:rPr>
+          <w:rFonts w:ascii="Avenir Next LT Pro" w:hAnsi="Avenir Next LT Pro"/>
+        </w:rPr>
+        <w:t xml:space="preserve">will be </w:t>
+      </w:r>
+      <w:r>
+        <w:rPr>
+          <w:rFonts w:ascii="Avenir Next LT Pro" w:hAnsi="Avenir Next LT Pro"/>
+        </w:rPr>
+        <w:t xml:space="preserve">added to our application </w:t>
+      </w:r>
+      <w:r>
+        <w:rPr>
+          <w:rFonts w:ascii="Avenir Next LT Pro" w:hAnsi="Avenir Next LT Pro"/>
+        </w:rPr>
+        <w:t xml:space="preserve">using the </w:t>
+      </w:r>
+      <w:proofErr w:type="spellStart"/>
+      <w:r>
+        <w:rPr>
+          <w:rFonts w:ascii="Avenir Next LT Pro" w:hAnsi="Avenir Next LT Pro"/>
+        </w:rPr>
+        <w:t>PyCryptoDome</w:t>
+      </w:r>
+      <w:proofErr w:type="spellEnd"/>
+      <w:r>
+        <w:rPr>
+          <w:rFonts w:ascii="Avenir Next LT Pro" w:hAnsi="Avenir Next LT Pro"/>
+        </w:rPr>
+        <w:t xml:space="preserve"> package in Python.</w:t>
+      </w:r>
+    </w:p>
+    <w:p>
+      <w:pPr>
         <w:rPr>
           <w:rFonts w:ascii="Avenir Next LT Pro" w:hAnsi="Avenir Next LT Pro"/>
           <w:sz w:val="32"/>
           <w:szCs w:val="32"/>
         </w:rPr>
-        <w:t>Implementation</w:t>
-      </w:r>
-    </w:p>
-    <w:p>
-      <w:pPr>
-        <w:rPr>
-          <w:rFonts w:ascii="Avenir Next LT Pro" w:hAnsi="Avenir Next LT Pro"/>
-        </w:rPr>
-      </w:pPr>
-      <w:r>
-        <w:rPr>
-          <w:rFonts w:ascii="Avenir Next LT Pro" w:hAnsi="Avenir Next LT Pro"/>
-        </w:rPr>
-        <w:t xml:space="preserve">The Wi-Fi keyboard will </w:t>
-      </w:r>
-      <w:r>
-        <w:rPr>
-          <w:rFonts w:ascii="Avenir Next LT Pro" w:hAnsi="Avenir Next LT Pro"/>
-        </w:rPr>
-        <w:t xml:space="preserve">feature a </w:t>
-      </w:r>
-      <w:r>
-        <w:rPr>
-          <w:rFonts w:ascii="Avenir Next LT Pro" w:hAnsi="Avenir Next LT Pro"/>
-        </w:rPr>
-        <w:t xml:space="preserve">wired </w:t>
-      </w:r>
-      <w:r>
-        <w:rPr>
-          <w:rFonts w:ascii="Avenir Next LT Pro" w:hAnsi="Avenir Next LT Pro"/>
-        </w:rPr>
-        <w:t xml:space="preserve">keyboard connected to a Raspberry Pi </w:t>
-      </w:r>
-      <w:r>
-        <w:rPr>
-          <w:rFonts w:ascii="Avenir Next LT Pro" w:hAnsi="Avenir Next LT Pro"/>
-        </w:rPr>
-        <w:t xml:space="preserve">Zero W that </w:t>
-      </w:r>
-      <w:r>
-        <w:rPr>
-          <w:rFonts w:ascii="Avenir Next LT Pro" w:hAnsi="Avenir Next LT Pro"/>
-        </w:rPr>
-        <w:t xml:space="preserve">runs </w:t>
-      </w:r>
-      <w:r>
-        <w:rPr>
-          <w:rFonts w:ascii="Avenir Next LT Pro" w:hAnsi="Avenir Next LT Pro"/>
-        </w:rPr>
-        <w:t>a</w:t>
-      </w:r>
-      <w:r>
-        <w:rPr>
-          <w:rFonts w:ascii="Avenir Next LT Pro" w:hAnsi="Avenir Next LT Pro"/>
-        </w:rPr>
-        <w:t xml:space="preserve"> client</w:t>
-      </w:r>
-      <w:r>
-        <w:rPr>
-          <w:rFonts w:ascii="Avenir Next LT Pro" w:hAnsi="Avenir Next LT Pro"/>
-        </w:rPr>
-        <w:t xml:space="preserve"> application</w:t>
-      </w:r>
-      <w:r>
-        <w:rPr>
-          <w:rFonts w:ascii="Avenir Next LT Pro" w:hAnsi="Avenir Next LT Pro"/>
-        </w:rPr>
-        <w:t xml:space="preserve"> </w:t>
-      </w:r>
-      <w:r>
-        <w:rPr>
-          <w:rFonts w:ascii="Avenir Next LT Pro" w:hAnsi="Avenir Next LT Pro"/>
-        </w:rPr>
-        <w:t xml:space="preserve">that </w:t>
-      </w:r>
-      <w:r>
-        <w:rPr>
-          <w:rFonts w:ascii="Avenir Next LT Pro" w:hAnsi="Avenir Next LT Pro"/>
-        </w:rPr>
-        <w:t xml:space="preserve">listens </w:t>
-      </w:r>
-      <w:r>
-        <w:rPr>
-          <w:rFonts w:ascii="Avenir Next LT Pro" w:hAnsi="Avenir Next LT Pro"/>
-        </w:rPr>
-        <w:t>for keystrokes on the attached keyboard.</w:t>
-      </w:r>
-      <w:r>
-        <w:rPr>
-          <w:rFonts w:ascii="Avenir Next LT Pro" w:hAnsi="Avenir Next LT Pro"/>
-        </w:rPr>
-        <w:t xml:space="preserve"> </w:t>
-      </w:r>
-      <w:r>
-        <w:rPr>
-          <w:rFonts w:ascii="Avenir Next LT Pro" w:hAnsi="Avenir Next LT Pro"/>
-        </w:rPr>
-        <w:t>If keystrokes are detected, the client (keyboard)</w:t>
-      </w:r>
-      <w:r>
-        <w:rPr>
-          <w:rFonts w:ascii="Avenir Next LT Pro" w:hAnsi="Avenir Next LT Pro"/>
-        </w:rPr>
-        <w:t xml:space="preserve"> will </w:t>
-      </w:r>
-      <w:r>
-        <w:rPr>
-          <w:rFonts w:ascii="Avenir Next LT Pro" w:hAnsi="Avenir Next LT Pro"/>
-        </w:rPr>
-        <w:t>encrypt them using public-key encryption</w:t>
-      </w:r>
-      <w:r>
-        <w:rPr>
-          <w:rFonts w:ascii="Avenir Next LT Pro" w:hAnsi="Avenir Next LT Pro"/>
-        </w:rPr>
-        <w:t xml:space="preserve"> to ensure safety of information. The keystrokes will then be sent </w:t>
-      </w:r>
-      <w:r>
-        <w:rPr>
-          <w:rFonts w:ascii="Avenir Next LT Pro" w:hAnsi="Avenir Next LT Pro"/>
-        </w:rPr>
-        <w:t xml:space="preserve">via Wi-Fi to </w:t>
-      </w:r>
-      <w:r>
-        <w:rPr>
-          <w:rFonts w:ascii="Avenir Next LT Pro" w:hAnsi="Avenir Next LT Pro"/>
-        </w:rPr>
-        <w:t xml:space="preserve">a </w:t>
-      </w:r>
-      <w:r>
-        <w:rPr>
-          <w:rFonts w:ascii="Avenir Next LT Pro" w:hAnsi="Avenir Next LT Pro"/>
-        </w:rPr>
-        <w:t xml:space="preserve">computer running </w:t>
-      </w:r>
-      <w:r>
-        <w:rPr>
-          <w:rFonts w:ascii="Avenir Next LT Pro" w:hAnsi="Avenir Next LT Pro"/>
-        </w:rPr>
-        <w:t xml:space="preserve">the </w:t>
-      </w:r>
-      <w:r>
-        <w:rPr>
-          <w:rFonts w:ascii="Avenir Next LT Pro" w:hAnsi="Avenir Next LT Pro"/>
-        </w:rPr>
-        <w:t xml:space="preserve">server application, </w:t>
-      </w:r>
-      <w:r>
-        <w:rPr>
-          <w:rFonts w:ascii="Avenir Next LT Pro" w:hAnsi="Avenir Next LT Pro"/>
-        </w:rPr>
-        <w:t xml:space="preserve">which will then decrypt the </w:t>
-      </w:r>
-      <w:r>
-        <w:rPr>
-          <w:rFonts w:ascii="Avenir Next LT Pro" w:hAnsi="Avenir Next LT Pro"/>
-        </w:rPr>
-        <w:t xml:space="preserve">message and </w:t>
-      </w:r>
-      <w:r>
-        <w:rPr>
-          <w:rFonts w:ascii="Avenir Next LT Pro" w:hAnsi="Avenir Next LT Pro"/>
-        </w:rPr>
-        <w:t xml:space="preserve">apply the decrypted keystrokes on the </w:t>
-      </w:r>
-      <w:r>
-        <w:rPr>
-          <w:rFonts w:ascii="Avenir Next LT Pro" w:hAnsi="Avenir Next LT Pro"/>
-        </w:rPr>
-        <w:t xml:space="preserve">server </w:t>
-      </w:r>
-      <w:r>
-        <w:rPr>
-          <w:rFonts w:ascii="Avenir Next LT Pro" w:hAnsi="Avenir Next LT Pro"/>
-        </w:rPr>
-        <w:t xml:space="preserve">computer. </w:t>
-      </w:r>
-      <w:r>
-        <w:rPr>
-          <w:rFonts w:ascii="Avenir Next LT Pro" w:hAnsi="Avenir Next LT Pro"/>
-        </w:rPr>
-        <w:t xml:space="preserve">Messages will be sent using </w:t>
-      </w:r>
-      <w:r>
-        <w:rPr>
-          <w:rFonts w:ascii="Avenir Next LT Pro" w:hAnsi="Avenir Next LT Pro"/>
-        </w:rPr>
-        <w:t xml:space="preserve">either a TCP or UDP socket connection, to be determined after a performance analysis is done comparing both methods. If time permits, I will attempt to add Wi-Fi discovery for the client keyboard so a connection can automatically be made without having to manually enter the server IP. </w:t>
-      </w:r>
-    </w:p>
-    <w:p>
-      <w:pPr>
-        <w:rPr>
-          <w:rFonts w:ascii="Avenir Next LT Pro" w:hAnsi="Avenir Next LT Pro"/>
-          <w:b/>
-          <w:bCs/>
-        </w:rPr>
-      </w:pPr>
-      <w:r>
-        <w:rPr>
-          <w:rFonts w:ascii="Avenir Next LT Pro" w:hAnsi="Avenir Next LT Pro"/>
-          <w:b/>
-          <w:bCs/>
-        </w:rPr>
-        <w:t>We chose to use C++ instead of Python to implement the keyboard(client) side. Because we were unable to get the Python key logger or the Linux key logger to perform as expected. We have updated to build our own key logger</w:t>
-      </w:r>
-      <w:r>
-        <w:rPr>
-          <w:rFonts w:ascii="Avenir Next LT Pro" w:hAnsi="Avenir Next LT Pro"/>
-          <w:b/>
-          <w:bCs/>
-        </w:rPr>
-        <w:t xml:space="preserve"> by reading the raw USB input</w:t>
-      </w:r>
-      <w:r>
-        <w:rPr>
-          <w:rFonts w:ascii="Avenir Next LT Pro" w:hAnsi="Avenir Next LT Pro"/>
-          <w:b/>
-          <w:bCs/>
-        </w:rPr>
-        <w:t>.</w:t>
-      </w:r>
-      <w:r>
-        <w:rPr>
-          <w:rFonts w:ascii="Avenir Next LT Pro" w:hAnsi="Avenir Next LT Pro"/>
-          <w:b/>
-          <w:bCs/>
-        </w:rPr>
-        <w:t xml:space="preserve"> We have also made a mapping between the key name and the HID representation. We will still use Python to implement the Computer(server) side of the project. We started out with TCP connection, and we will test out UDP connection later. </w:t>
-      </w:r>
-    </w:p>
-    <w:p>
-      <w:pPr>
-        <w:rPr>
-          <w:rFonts w:ascii="Avenir Next LT Pro" w:hAnsi="Avenir Next LT Pro"/>
-        </w:rPr>
-      </w:pPr>
-      <w:r>
-        <w:rPr>
-          <w:rFonts w:ascii="Avenir Next LT Pro" w:hAnsi="Avenir Next LT Pro"/>
-        </w:rPr>
-        <w:t>Both the client and server applications will be implemented using Python</w:t>
-      </w:r>
-      <w:r>
-        <w:rPr>
-          <w:rFonts w:ascii="Avenir Next LT Pro" w:hAnsi="Avenir Next LT Pro"/>
-        </w:rPr>
-        <w:t xml:space="preserve">. Python was selected for its ability to perform low-level </w:t>
-      </w:r>
-      <w:r>
-        <w:rPr>
-          <w:rFonts w:ascii="Avenir Next LT Pro" w:hAnsi="Avenir Next LT Pro"/>
-        </w:rPr>
-        <w:t xml:space="preserve">socket programming natively </w:t>
-      </w:r>
-      <w:r>
-        <w:rPr>
-          <w:rFonts w:ascii="Avenir Next LT Pro" w:hAnsi="Avenir Next LT Pro"/>
-        </w:rPr>
-        <w:t xml:space="preserve">using its libraries, as well as the </w:t>
-      </w:r>
-      <w:r>
-        <w:rPr>
-          <w:rFonts w:ascii="Avenir Next LT Pro" w:hAnsi="Avenir Next LT Pro"/>
-        </w:rPr>
-        <w:t xml:space="preserve">various </w:t>
-      </w:r>
-      <w:r>
-        <w:rPr>
-          <w:rFonts w:ascii="Avenir Next LT Pro" w:hAnsi="Avenir Next LT Pro"/>
-        </w:rPr>
-        <w:t>cross-platform</w:t>
-      </w:r>
-      <w:r>
-        <w:rPr>
-          <w:rFonts w:ascii="Avenir Next LT Pro" w:hAnsi="Avenir Next LT Pro"/>
-        </w:rPr>
-        <w:t>,</w:t>
-      </w:r>
-      <w:r>
-        <w:rPr>
-          <w:rFonts w:ascii="Avenir Next LT Pro" w:hAnsi="Avenir Next LT Pro"/>
-        </w:rPr>
-        <w:t xml:space="preserve"> </w:t>
-      </w:r>
-      <w:r>
-        <w:rPr>
-          <w:rFonts w:ascii="Avenir Next LT Pro" w:hAnsi="Avenir Next LT Pro"/>
-        </w:rPr>
-        <w:t xml:space="preserve">third-party keylogger and keystroke emulator packages available. Python was also selected for its ability to execute </w:t>
-      </w:r>
-      <w:r>
-        <w:rPr>
-          <w:rFonts w:ascii="Avenir Next LT Pro" w:hAnsi="Avenir Next LT Pro"/>
-        </w:rPr>
-        <w:t>shell commands, which may be useful for this project.</w:t>
-      </w:r>
-      <w:r>
-        <w:rPr>
-          <w:rFonts w:ascii="Avenir Next LT Pro" w:hAnsi="Avenir Next LT Pro"/>
-        </w:rPr>
-        <w:t xml:space="preserve"> </w:t>
-      </w:r>
-    </w:p>
-    <w:p>
-      <w:pPr>
-        <w:rPr>
-          <w:rFonts w:ascii="Avenir Next LT Pro" w:hAnsi="Avenir Next LT Pro"/>
-        </w:rPr>
-      </w:pPr>
-      <w:r>
-        <w:rPr>
-          <w:rFonts w:ascii="Avenir Next LT Pro" w:hAnsi="Avenir Next LT Pro"/>
-        </w:rPr>
-        <w:lastRenderedPageBreak/>
-        <w:t>Key</w:t>
-      </w:r>
-      <w:r>
-        <w:rPr>
-          <w:rFonts w:ascii="Avenir Next LT Pro" w:hAnsi="Avenir Next LT Pro"/>
-        </w:rPr>
-        <w:t>logging will be done using either the</w:t>
-      </w:r>
-      <w:r>
-        <w:rPr>
-          <w:rFonts w:ascii="Avenir Next LT Pro" w:hAnsi="Avenir Next LT Pro"/>
-        </w:rPr>
-        <w:t xml:space="preserve"> </w:t>
-      </w:r>
-      <w:proofErr w:type="spellStart"/>
-      <w:r>
-        <w:rPr>
-          <w:rFonts w:ascii="Avenir Next LT Pro" w:hAnsi="Avenir Next LT Pro"/>
-        </w:rPr>
-        <w:t>logkeys</w:t>
-      </w:r>
-      <w:proofErr w:type="spellEnd"/>
-      <w:r>
-        <w:rPr>
-          <w:rFonts w:ascii="Avenir Next LT Pro" w:hAnsi="Avenir Next LT Pro"/>
-        </w:rPr>
-        <w:t xml:space="preserve"> </w:t>
-      </w:r>
-      <w:r>
-        <w:rPr>
-          <w:rFonts w:ascii="Avenir Next LT Pro" w:hAnsi="Avenir Next LT Pro"/>
-        </w:rPr>
-        <w:t>Linux keylogger</w:t>
-      </w:r>
-      <w:r>
-        <w:rPr>
-          <w:rFonts w:ascii="Avenir Next LT Pro" w:hAnsi="Avenir Next LT Pro"/>
-        </w:rPr>
-        <w:t xml:space="preserve"> or the keylogger module in Python. </w:t>
-      </w:r>
-      <w:r>
-        <w:rPr>
-          <w:rFonts w:ascii="Avenir Next LT Pro" w:hAnsi="Avenir Next LT Pro"/>
-        </w:rPr>
-        <w:t>An e</w:t>
-      </w:r>
-      <w:r>
-        <w:rPr>
-          <w:rFonts w:ascii="Avenir Next LT Pro" w:hAnsi="Avenir Next LT Pro"/>
-        </w:rPr>
-        <w:t xml:space="preserve">valuation will be done </w:t>
-      </w:r>
-      <w:r>
-        <w:rPr>
-          <w:rFonts w:ascii="Avenir Next LT Pro" w:hAnsi="Avenir Next LT Pro"/>
-        </w:rPr>
-        <w:t>in the second week to determine which method is easier to implement and has greater reliability.</w:t>
-      </w:r>
-    </w:p>
-    <w:p>
-      <w:pPr>
-        <w:rPr>
-          <w:rFonts w:ascii="Avenir Next LT Pro" w:hAnsi="Avenir Next LT Pro"/>
-        </w:rPr>
-      </w:pPr>
-      <w:r>
-        <w:rPr>
-          <w:rFonts w:ascii="Avenir Next LT Pro" w:hAnsi="Avenir Next LT Pro"/>
-        </w:rPr>
-        <w:t xml:space="preserve">Keystroke emulation will be done using the Win32 API, since I use a Windows computer. </w:t>
-      </w:r>
-      <w:r>
-        <w:rPr>
-          <w:rFonts w:ascii="Avenir Next LT Pro" w:hAnsi="Avenir Next LT Pro"/>
-        </w:rPr>
-        <w:t xml:space="preserve">We will be using PyWin32, which is a </w:t>
-      </w:r>
-      <w:r>
-        <w:rPr>
-          <w:rFonts w:ascii="Avenir Next LT Pro" w:hAnsi="Avenir Next LT Pro"/>
-        </w:rPr>
-        <w:t>P</w:t>
-      </w:r>
-      <w:r>
-        <w:rPr>
-          <w:rFonts w:ascii="Avenir Next LT Pro" w:hAnsi="Avenir Next LT Pro"/>
-        </w:rPr>
-        <w:t>ython wrapper for the Win32 APIs. E</w:t>
-      </w:r>
-      <w:r>
-        <w:rPr>
-          <w:rFonts w:ascii="Avenir Next LT Pro" w:hAnsi="Avenir Next LT Pro"/>
-        </w:rPr>
-        <w:t xml:space="preserve">ventually, I would like to switch to a keystroke emulator that works on multiple platforms. </w:t>
-      </w:r>
-    </w:p>
-    <w:p>
-      <w:pPr>
-        <w:rPr>
-          <w:rFonts w:ascii="Avenir Next LT Pro" w:hAnsi="Avenir Next LT Pro"/>
-        </w:rPr>
-      </w:pPr>
-      <w:r>
-        <w:rPr>
-          <w:rFonts w:ascii="Avenir Next LT Pro" w:hAnsi="Avenir Next LT Pro"/>
-        </w:rPr>
-        <w:t>RSA p</w:t>
-      </w:r>
-      <w:r>
-        <w:rPr>
-          <w:rFonts w:ascii="Avenir Next LT Pro" w:hAnsi="Avenir Next LT Pro"/>
-        </w:rPr>
-        <w:t>ublic</w:t>
-      </w:r>
-      <w:r>
-        <w:rPr>
-          <w:rFonts w:ascii="Avenir Next LT Pro" w:hAnsi="Avenir Next LT Pro"/>
-        </w:rPr>
-        <w:t>-</w:t>
-      </w:r>
-      <w:r>
-        <w:rPr>
-          <w:rFonts w:ascii="Avenir Next LT Pro" w:hAnsi="Avenir Next LT Pro"/>
-        </w:rPr>
-        <w:t xml:space="preserve">key </w:t>
-      </w:r>
-      <w:r>
-        <w:rPr>
-          <w:rFonts w:ascii="Avenir Next LT Pro" w:hAnsi="Avenir Next LT Pro"/>
-        </w:rPr>
-        <w:t xml:space="preserve">cryptography </w:t>
-      </w:r>
-      <w:r>
-        <w:rPr>
-          <w:rFonts w:ascii="Avenir Next LT Pro" w:hAnsi="Avenir Next LT Pro"/>
-        </w:rPr>
-        <w:t xml:space="preserve">will be </w:t>
-      </w:r>
-      <w:r>
-        <w:rPr>
-          <w:rFonts w:ascii="Avenir Next LT Pro" w:hAnsi="Avenir Next LT Pro"/>
-        </w:rPr>
-        <w:t xml:space="preserve">added to our application </w:t>
-      </w:r>
-      <w:r>
-        <w:rPr>
-          <w:rFonts w:ascii="Avenir Next LT Pro" w:hAnsi="Avenir Next LT Pro"/>
-        </w:rPr>
-        <w:t xml:space="preserve">using the </w:t>
-      </w:r>
-      <w:proofErr w:type="spellStart"/>
-      <w:r>
-        <w:rPr>
-          <w:rFonts w:ascii="Avenir Next LT Pro" w:hAnsi="Avenir Next LT Pro"/>
-        </w:rPr>
-        <w:t>PyCryptoDome</w:t>
-      </w:r>
-      <w:proofErr w:type="spellEnd"/>
-      <w:r>
-        <w:rPr>
-          <w:rFonts w:ascii="Avenir Next LT Pro" w:hAnsi="Avenir Next LT Pro"/>
-        </w:rPr>
-        <w:t xml:space="preserve"> package in Python.</w:t>
-      </w:r>
-    </w:p>
-    <w:p>
-      <w:pPr>
+      </w:pPr>
+      <w:r>
         <w:rPr>
           <w:rFonts w:ascii="Avenir Next LT Pro" w:hAnsi="Avenir Next LT Pro"/>
           <w:sz w:val="32"/>
           <w:szCs w:val="32"/>
         </w:rPr>
-      </w:pPr>
-      <w:r>
-        <w:rPr>
-          <w:rFonts w:ascii="Avenir Next LT Pro" w:hAnsi="Avenir Next LT Pro"/>
-          <w:sz w:val="32"/>
-          <w:szCs w:val="32"/>
-        </w:rPr>
+        <w:lastRenderedPageBreak/>
         <w:t>Timeline</w:t>
       </w:r>
     </w:p>
@@ -747,7 +927,7 @@
     </w:p>
     <w:p>
       <w:pPr>
-        <w:pStyle w:val="a5"/>
+        <w:pStyle w:val="ListParagraph"/>
         <w:numPr>
           <w:ilvl w:val="0"/>
           <w:numId w:val="1"/>
@@ -785,7 +965,7 @@
     </w:p>
     <w:p>
       <w:pPr>
-        <w:pStyle w:val="a5"/>
+        <w:pStyle w:val="ListParagraph"/>
         <w:numPr>
           <w:ilvl w:val="0"/>
           <w:numId w:val="1"/>
@@ -854,7 +1034,7 @@
     </w:p>
     <w:p>
       <w:pPr>
-        <w:pStyle w:val="a5"/>
+        <w:pStyle w:val="ListParagraph"/>
         <w:numPr>
           <w:ilvl w:val="0"/>
           <w:numId w:val="2"/>
@@ -880,7 +1060,7 @@
     </w:p>
     <w:p>
       <w:pPr>
-        <w:pStyle w:val="a5"/>
+        <w:pStyle w:val="ListParagraph"/>
         <w:numPr>
           <w:ilvl w:val="0"/>
           <w:numId w:val="2"/>
@@ -912,7 +1092,7 @@
     </w:p>
     <w:p>
       <w:pPr>
-        <w:pStyle w:val="a5"/>
+        <w:pStyle w:val="ListParagraph"/>
         <w:numPr>
           <w:ilvl w:val="0"/>
           <w:numId w:val="2"/>
@@ -955,7 +1135,7 @@
     </w:p>
     <w:p>
       <w:pPr>
-        <w:pStyle w:val="a5"/>
+        <w:pStyle w:val="ListParagraph"/>
         <w:numPr>
           <w:ilvl w:val="0"/>
           <w:numId w:val="3"/>
@@ -981,7 +1161,7 @@
     </w:p>
     <w:p>
       <w:pPr>
-        <w:pStyle w:val="a5"/>
+        <w:pStyle w:val="ListParagraph"/>
         <w:numPr>
           <w:ilvl w:val="0"/>
           <w:numId w:val="3"/>
@@ -1050,7 +1230,7 @@
     </w:p>
     <w:p>
       <w:pPr>
-        <w:pStyle w:val="a5"/>
+        <w:pStyle w:val="ListParagraph"/>
         <w:numPr>
           <w:ilvl w:val="0"/>
           <w:numId w:val="4"/>
@@ -1082,7 +1262,7 @@
     </w:p>
     <w:p>
       <w:pPr>
-        <w:pStyle w:val="a5"/>
+        <w:pStyle w:val="ListParagraph"/>
         <w:numPr>
           <w:ilvl w:val="0"/>
           <w:numId w:val="4"/>
@@ -1163,7 +1343,7 @@
     </w:p>
     <w:p>
       <w:pPr>
-        <w:pStyle w:val="a5"/>
+        <w:pStyle w:val="ListParagraph"/>
         <w:numPr>
           <w:ilvl w:val="0"/>
           <w:numId w:val="4"/>
@@ -1202,7 +1382,6 @@
         <w:rPr>
           <w:rFonts w:ascii="Avenir Next LT Pro" w:hAnsi="Avenir Next LT Pro"/>
         </w:rPr>
-        <w:lastRenderedPageBreak/>
         <w:t xml:space="preserve">Given the short </w:t>
       </w:r>
       <w:proofErr w:type="spellStart"/>
@@ -1240,7 +1419,7 @@
     </w:p>
     <w:p>
       <w:pPr>
-        <w:pStyle w:val="a5"/>
+        <w:pStyle w:val="ListParagraph"/>
         <w:numPr>
           <w:ilvl w:val="0"/>
           <w:numId w:val="4"/>
@@ -1258,7 +1437,7 @@
     </w:p>
     <w:p>
       <w:pPr>
-        <w:pStyle w:val="a5"/>
+        <w:pStyle w:val="ListParagraph"/>
         <w:numPr>
           <w:ilvl w:val="0"/>
           <w:numId w:val="4"/>
@@ -1276,7 +1455,7 @@
     </w:p>
     <w:p>
       <w:pPr>
-        <w:pStyle w:val="a5"/>
+        <w:pStyle w:val="ListParagraph"/>
         <w:numPr>
           <w:ilvl w:val="0"/>
           <w:numId w:val="4"/>
@@ -1303,18 +1482,23 @@
       <w:pPr>
         <w:rPr>
           <w:rFonts w:ascii="Avenir Next LT Pro" w:hAnsi="Avenir Next LT Pro"/>
-        </w:rPr>
-      </w:pPr>
-      <w:r>
-        <w:rPr>
-          <w:rFonts w:ascii="Avenir Next LT Pro" w:hAnsi="Avenir Next LT Pro"/>
-        </w:rPr>
-        <w:t>Summary of What’s been done:</w:t>
-      </w:r>
-    </w:p>
-    <w:p>
-      <w:pPr>
-        <w:pStyle w:val="a5"/>
+          <w:sz w:val="32"/>
+          <w:szCs w:val="32"/>
+        </w:rPr>
+      </w:pPr>
+      <w:r>
+        <w:rPr>
+          <w:rFonts w:ascii="Avenir Next LT Pro" w:hAnsi="Avenir Next LT Pro"/>
+          <w:sz w:val="32"/>
+          <w:szCs w:val="32"/>
+        </w:rPr>
+        <w:lastRenderedPageBreak/>
+        <w:t xml:space="preserve">What’s Been Done </w:t>
+      </w:r>
+    </w:p>
+    <w:p>
+      <w:pPr>
+        <w:pStyle w:val="ListParagraph"/>
         <w:numPr>
           <w:ilvl w:val="0"/>
           <w:numId w:val="10"/>
@@ -1327,12 +1511,108 @@
         <w:rPr>
           <w:rFonts w:ascii="Avenir Next LT Pro" w:hAnsi="Avenir Next LT Pro"/>
         </w:rPr>
-        <w:t>We tested the Python and Linux key loggers but both didn’t work, so we made our own using C++.</w:t>
-      </w:r>
-    </w:p>
-    <w:p>
-      <w:pPr>
-        <w:pStyle w:val="a5"/>
+        <w:t xml:space="preserve">Qi </w:t>
+      </w:r>
+      <w:r>
+        <w:rPr>
+          <w:rFonts w:ascii="Avenir Next LT Pro" w:hAnsi="Avenir Next LT Pro"/>
+        </w:rPr>
+        <w:t>Guo is now a member of this project group. We are now a team of two.</w:t>
+      </w:r>
+    </w:p>
+    <w:p>
+      <w:pPr>
+        <w:pStyle w:val="ListParagraph"/>
+        <w:numPr>
+          <w:ilvl w:val="0"/>
+          <w:numId w:val="10"/>
+        </w:numPr>
+        <w:rPr>
+          <w:rFonts w:ascii="Avenir Next LT Pro" w:hAnsi="Avenir Next LT Pro"/>
+        </w:rPr>
+      </w:pPr>
+      <w:r>
+        <w:rPr>
+          <w:rFonts w:ascii="Avenir Next LT Pro" w:hAnsi="Avenir Next LT Pro"/>
+        </w:rPr>
+        <w:t>We tested the Python and Linux keylogger</w:t>
+      </w:r>
+      <w:r>
+        <w:rPr>
+          <w:rFonts w:ascii="Avenir Next LT Pro" w:hAnsi="Avenir Next LT Pro"/>
+        </w:rPr>
+        <w:t xml:space="preserve"> programs, </w:t>
+      </w:r>
+      <w:r>
+        <w:rPr>
+          <w:rFonts w:ascii="Avenir Next LT Pro" w:hAnsi="Avenir Next LT Pro"/>
+        </w:rPr>
+        <w:t>but both did</w:t>
+      </w:r>
+      <w:r>
+        <w:rPr>
+          <w:rFonts w:ascii="Avenir Next LT Pro" w:hAnsi="Avenir Next LT Pro"/>
+        </w:rPr>
+        <w:t xml:space="preserve"> not </w:t>
+      </w:r>
+      <w:r>
+        <w:rPr>
+          <w:rFonts w:ascii="Avenir Next LT Pro" w:hAnsi="Avenir Next LT Pro"/>
+        </w:rPr>
+        <w:t>work</w:t>
+      </w:r>
+      <w:r>
+        <w:rPr>
+          <w:rFonts w:ascii="Avenir Next LT Pro" w:hAnsi="Avenir Next LT Pro"/>
+        </w:rPr>
+        <w:t xml:space="preserve"> with the Raspberry Pi</w:t>
+      </w:r>
+      <w:r>
+        <w:rPr>
+          <w:rFonts w:ascii="Avenir Next LT Pro" w:hAnsi="Avenir Next LT Pro"/>
+        </w:rPr>
+        <w:t>, so we made our own using C++.</w:t>
+      </w:r>
+    </w:p>
+    <w:p>
+      <w:pPr>
+        <w:pStyle w:val="ListParagraph"/>
+        <w:numPr>
+          <w:ilvl w:val="1"/>
+          <w:numId w:val="10"/>
+        </w:numPr>
+        <w:rPr>
+          <w:rFonts w:ascii="Avenir Next LT Pro" w:hAnsi="Avenir Next LT Pro"/>
+        </w:rPr>
+      </w:pPr>
+      <w:r>
+        <w:rPr>
+          <w:rFonts w:ascii="Avenir Next LT Pro" w:hAnsi="Avenir Next LT Pro"/>
+        </w:rPr>
+        <w:t>To do this, we researched the specification for USB HID keyboard input, and wrote a keylogger program to decode the input.</w:t>
+      </w:r>
+    </w:p>
+    <w:p>
+      <w:pPr>
+        <w:pStyle w:val="ListParagraph"/>
+        <w:numPr>
+          <w:ilvl w:val="1"/>
+          <w:numId w:val="10"/>
+        </w:numPr>
+        <w:rPr>
+          <w:rFonts w:ascii="Avenir Next LT Pro" w:hAnsi="Avenir Next LT Pro"/>
+        </w:rPr>
+      </w:pPr>
+      <w:r>
+        <w:rPr>
+          <w:rFonts w:ascii="Avenir Next LT Pro" w:hAnsi="Avenir Next LT Pro"/>
+        </w:rPr>
+        <w:t>We were successful in printing out keyboard input into the terminal.</w:t>
+      </w:r>
+    </w:p>
+    <w:p>
+      <w:pPr>
+        <w:pStyle w:val="ListParagraph"/>
         <w:numPr>
           <w:ilvl w:val="0"/>
           <w:numId w:val="7"/>
@@ -1350,7 +1630,25 @@
     </w:p>
     <w:p>
       <w:pPr>
-        <w:pStyle w:val="a5"/>
+        <w:pStyle w:val="ListParagraph"/>
+        <w:numPr>
+          <w:ilvl w:val="1"/>
+          <w:numId w:val="7"/>
+        </w:numPr>
+        <w:rPr>
+          <w:rFonts w:ascii="Avenir Next LT Pro" w:hAnsi="Avenir Next LT Pro"/>
+        </w:rPr>
+      </w:pPr>
+      <w:r>
+        <w:rPr>
+          <w:rFonts w:ascii="Avenir Next LT Pro" w:hAnsi="Avenir Next LT Pro"/>
+        </w:rPr>
+        <w:t>The C++ script will initiate a TCP connection with the Python server using the message specification listed below.</w:t>
+      </w:r>
+    </w:p>
+    <w:p>
+      <w:pPr>
+        <w:pStyle w:val="ListParagraph"/>
         <w:numPr>
           <w:ilvl w:val="0"/>
           <w:numId w:val="7"/>
@@ -1374,7 +1672,7 @@
     </w:p>
     <w:p>
       <w:pPr>
-        <w:pStyle w:val="a5"/>
+        <w:pStyle w:val="ListParagraph"/>
         <w:numPr>
           <w:ilvl w:val="1"/>
           <w:numId w:val="7"/>
@@ -1387,18 +1685,60 @@
         <w:rPr>
           <w:rFonts w:ascii="Avenir Next LT Pro" w:hAnsi="Avenir Next LT Pro"/>
         </w:rPr>
-        <w:t>As of now, the Python script accepts an incoming TCP connection and prints out the message sent by the keyboard side.</w:t>
-      </w:r>
-      <w:r>
-        <w:rPr>
-          <w:rFonts w:ascii="Avenir Next LT Pro" w:hAnsi="Avenir Next LT Pro"/>
-        </w:rPr>
-        <w:t xml:space="preserve"> Later, we will implement the keyboard emulator.</w:t>
-      </w:r>
-    </w:p>
-    <w:p>
-      <w:pPr>
-        <w:pStyle w:val="a5"/>
+        <w:t>The</w:t>
+      </w:r>
+      <w:r>
+        <w:rPr>
+          <w:rFonts w:ascii="Avenir Next LT Pro" w:hAnsi="Avenir Next LT Pro"/>
+        </w:rPr>
+        <w:t xml:space="preserve"> Python script accepts </w:t>
+      </w:r>
+      <w:r>
+        <w:rPr>
+          <w:rFonts w:ascii="Avenir Next LT Pro" w:hAnsi="Avenir Next LT Pro"/>
+        </w:rPr>
+        <w:t xml:space="preserve">the </w:t>
+      </w:r>
+      <w:r>
+        <w:rPr>
+          <w:rFonts w:ascii="Avenir Next LT Pro" w:hAnsi="Avenir Next LT Pro"/>
+        </w:rPr>
+        <w:t>incoming TCP connection and prints out the message sent by the keyboard side.</w:t>
+      </w:r>
+      <w:r>
+        <w:rPr>
+          <w:rFonts w:ascii="Avenir Next LT Pro" w:hAnsi="Avenir Next LT Pro"/>
+        </w:rPr>
+        <w:t xml:space="preserve"> </w:t>
+      </w:r>
+    </w:p>
+    <w:p>
+      <w:pPr>
+        <w:pStyle w:val="ListParagraph"/>
+        <w:numPr>
+          <w:ilvl w:val="1"/>
+          <w:numId w:val="7"/>
+        </w:numPr>
+        <w:rPr>
+          <w:rFonts w:ascii="Avenir Next LT Pro" w:hAnsi="Avenir Next LT Pro"/>
+        </w:rPr>
+      </w:pPr>
+      <w:r>
+        <w:rPr>
+          <w:rFonts w:ascii="Avenir Next LT Pro" w:hAnsi="Avenir Next LT Pro"/>
+        </w:rPr>
+        <w:t>Keyboard emulation will come later once we finish both the TCP and UDP implementation of the client and server programs</w:t>
+      </w:r>
+      <w:r>
+        <w:rPr>
+          <w:rFonts w:ascii="Avenir Next LT Pro" w:hAnsi="Avenir Next LT Pro"/>
+        </w:rPr>
+        <w:t>.</w:t>
+      </w:r>
+    </w:p>
+    <w:p>
+      <w:pPr>
+        <w:pStyle w:val="ListParagraph"/>
         <w:numPr>
           <w:ilvl w:val="0"/>
           <w:numId w:val="7"/>
@@ -1411,46 +1751,200 @@
         <w:rPr>
           <w:rFonts w:ascii="Avenir Next LT Pro" w:hAnsi="Avenir Next LT Pro"/>
         </w:rPr>
-        <w:t xml:space="preserve">We have defined a format for message packets, which is a two bytes buffer, with the first byte being an integer between 0 – 255 that represents the HID code of the key pressed, and the second byte being the action taken, </w:t>
-      </w:r>
-      <w:proofErr w:type="spellStart"/>
-      <w:r>
-        <w:rPr>
-          <w:rFonts w:ascii="Avenir Next LT Pro" w:hAnsi="Avenir Next LT Pro"/>
-        </w:rPr>
-        <w:t>ie</w:t>
-      </w:r>
-      <w:proofErr w:type="spellEnd"/>
-      <w:r>
-        <w:rPr>
-          <w:rFonts w:ascii="Avenir Next LT Pro" w:hAnsi="Avenir Next LT Pro"/>
-        </w:rPr>
-        <w:t>. Pressed (1), held (2) or released (0).</w:t>
-      </w:r>
-    </w:p>
-    <w:p>
-      <w:pPr>
-        <w:rPr>
-          <w:rFonts w:ascii="Avenir Next LT Pro" w:hAnsi="Avenir Next LT Pro"/>
-        </w:rPr>
-      </w:pPr>
-    </w:p>
-    <w:p>
-      <w:pPr>
-        <w:rPr>
-          <w:rFonts w:ascii="Avenir Next LT Pro" w:hAnsi="Avenir Next LT Pro"/>
-        </w:rPr>
-      </w:pPr>
-      <w:r>
-        <w:rPr>
-          <w:rFonts w:ascii="Avenir Next LT Pro" w:hAnsi="Avenir Next LT Pro"/>
-        </w:rPr>
-        <w:t>What’s left:</w:t>
-      </w:r>
-    </w:p>
-    <w:p>
-      <w:pPr>
-        <w:pStyle w:val="a5"/>
+        <w:t>We have defined</w:t>
+      </w:r>
+      <w:r>
+        <w:rPr>
+          <w:rFonts w:ascii="Avenir Next LT Pro" w:hAnsi="Avenir Next LT Pro"/>
+        </w:rPr>
+        <w:t xml:space="preserve"> the following specification for message packets:</w:t>
+      </w:r>
+    </w:p>
+    <w:p>
+      <w:pPr>
+        <w:pStyle w:val="ListParagraph"/>
+        <w:numPr>
+          <w:ilvl w:val="1"/>
+          <w:numId w:val="7"/>
+        </w:numPr>
+        <w:rPr>
+          <w:rFonts w:ascii="Avenir Next LT Pro" w:hAnsi="Avenir Next LT Pro"/>
+        </w:rPr>
+      </w:pPr>
+      <w:r>
+        <w:rPr>
+          <w:rFonts w:ascii="Avenir Next LT Pro" w:hAnsi="Avenir Next LT Pro"/>
+        </w:rPr>
+        <w:t>Every packet is two bytes long</w:t>
+      </w:r>
+    </w:p>
+    <w:p>
+      <w:pPr>
+        <w:pStyle w:val="ListParagraph"/>
+        <w:numPr>
+          <w:ilvl w:val="1"/>
+          <w:numId w:val="7"/>
+        </w:numPr>
+        <w:rPr>
+          <w:rFonts w:ascii="Avenir Next LT Pro" w:hAnsi="Avenir Next LT Pro"/>
+        </w:rPr>
+      </w:pPr>
+      <w:r>
+        <w:rPr>
+          <w:rFonts w:ascii="Avenir Next LT Pro" w:hAnsi="Avenir Next LT Pro"/>
+        </w:rPr>
+        <w:t>T</w:t>
+      </w:r>
+      <w:r>
+        <w:rPr>
+          <w:rFonts w:ascii="Avenir Next LT Pro" w:hAnsi="Avenir Next LT Pro"/>
+        </w:rPr>
+        <w:t xml:space="preserve">he first byte </w:t>
+      </w:r>
+      <w:r>
+        <w:rPr>
+          <w:rFonts w:ascii="Avenir Next LT Pro" w:hAnsi="Avenir Next LT Pro"/>
+        </w:rPr>
+        <w:t xml:space="preserve">contains a number, between </w:t>
+      </w:r>
+      <w:r>
+        <w:rPr>
+          <w:rFonts w:ascii="Avenir Next LT Pro" w:hAnsi="Avenir Next LT Pro"/>
+        </w:rPr>
+        <w:t>0 – 255</w:t>
+      </w:r>
+      <w:r>
+        <w:rPr>
+          <w:rFonts w:ascii="Avenir Next LT Pro" w:hAnsi="Avenir Next LT Pro"/>
+        </w:rPr>
+        <w:t xml:space="preserve">, </w:t>
+      </w:r>
+      <w:r>
+        <w:rPr>
+          <w:rFonts w:ascii="Avenir Next LT Pro" w:hAnsi="Avenir Next LT Pro"/>
+        </w:rPr>
+        <w:t xml:space="preserve">that represents the HID </w:t>
+      </w:r>
+      <w:r>
+        <w:rPr>
+          <w:rFonts w:ascii="Avenir Next LT Pro" w:hAnsi="Avenir Next LT Pro"/>
+        </w:rPr>
+        <w:t xml:space="preserve">scan </w:t>
+      </w:r>
+      <w:r>
+        <w:rPr>
+          <w:rFonts w:ascii="Avenir Next LT Pro" w:hAnsi="Avenir Next LT Pro"/>
+        </w:rPr>
+        <w:t>code of the key pressed</w:t>
+      </w:r>
+    </w:p>
+    <w:p>
+      <w:pPr>
+        <w:pStyle w:val="ListParagraph"/>
+        <w:numPr>
+          <w:ilvl w:val="1"/>
+          <w:numId w:val="7"/>
+        </w:numPr>
+        <w:rPr>
+          <w:rFonts w:ascii="Avenir Next LT Pro" w:hAnsi="Avenir Next LT Pro"/>
+        </w:rPr>
+      </w:pPr>
+      <w:r>
+        <w:rPr>
+          <w:rFonts w:ascii="Avenir Next LT Pro" w:hAnsi="Avenir Next LT Pro"/>
+        </w:rPr>
+        <w:t>T</w:t>
+      </w:r>
+      <w:r>
+        <w:rPr>
+          <w:rFonts w:ascii="Avenir Next LT Pro" w:hAnsi="Avenir Next LT Pro"/>
+        </w:rPr>
+        <w:t xml:space="preserve">he second byte </w:t>
+      </w:r>
+      <w:r>
+        <w:rPr>
+          <w:rFonts w:ascii="Avenir Next LT Pro" w:hAnsi="Avenir Next LT Pro"/>
+        </w:rPr>
+        <w:t xml:space="preserve">contains </w:t>
+      </w:r>
+      <w:r>
+        <w:rPr>
+          <w:rFonts w:ascii="Avenir Next LT Pro" w:hAnsi="Avenir Next LT Pro"/>
+        </w:rPr>
+        <w:t xml:space="preserve">the action, </w:t>
+      </w:r>
+      <w:r>
+        <w:rPr>
+          <w:rFonts w:ascii="Avenir Next LT Pro" w:hAnsi="Avenir Next LT Pro"/>
+        </w:rPr>
+        <w:t>i.e.</w:t>
+      </w:r>
+      <w:r>
+        <w:rPr>
+          <w:rFonts w:ascii="Avenir Next LT Pro" w:hAnsi="Avenir Next LT Pro"/>
+        </w:rPr>
+        <w:t xml:space="preserve"> </w:t>
+      </w:r>
+      <w:r>
+        <w:rPr>
+          <w:rFonts w:ascii="Avenir Next LT Pro" w:hAnsi="Avenir Next LT Pro"/>
+        </w:rPr>
+        <w:t>p</w:t>
+      </w:r>
+      <w:r>
+        <w:rPr>
+          <w:rFonts w:ascii="Avenir Next LT Pro" w:hAnsi="Avenir Next LT Pro"/>
+        </w:rPr>
+        <w:t>ressed (1), held (2)</w:t>
+      </w:r>
+      <w:r>
+        <w:rPr>
+          <w:rFonts w:ascii="Avenir Next LT Pro" w:hAnsi="Avenir Next LT Pro"/>
+        </w:rPr>
+        <w:t>,</w:t>
+      </w:r>
+      <w:r>
+        <w:rPr>
+          <w:rFonts w:ascii="Avenir Next LT Pro" w:hAnsi="Avenir Next LT Pro"/>
+        </w:rPr>
+        <w:t xml:space="preserve"> or released (0).</w:t>
+      </w:r>
+    </w:p>
+    <w:p>
+      <w:pPr>
+        <w:rPr>
+          <w:rFonts w:ascii="Avenir Next LT Pro" w:hAnsi="Avenir Next LT Pro"/>
+        </w:rPr>
+      </w:pPr>
+    </w:p>
+    <w:p>
+      <w:pPr>
+        <w:rPr>
+          <w:rFonts w:ascii="Avenir Next LT Pro" w:hAnsi="Avenir Next LT Pro"/>
+          <w:sz w:val="32"/>
+          <w:szCs w:val="32"/>
+        </w:rPr>
+      </w:pPr>
+      <w:r>
+        <w:rPr>
+          <w:rFonts w:ascii="Avenir Next LT Pro" w:hAnsi="Avenir Next LT Pro"/>
+          <w:sz w:val="32"/>
+          <w:szCs w:val="32"/>
+        </w:rPr>
+        <w:t xml:space="preserve">What’s </w:t>
+      </w:r>
+      <w:r>
+        <w:rPr>
+          <w:rFonts w:ascii="Avenir Next LT Pro" w:hAnsi="Avenir Next LT Pro"/>
+          <w:sz w:val="32"/>
+          <w:szCs w:val="32"/>
+        </w:rPr>
+        <w:t>Left</w:t>
+      </w:r>
+    </w:p>
+    <w:p>
+      <w:pPr>
+        <w:pStyle w:val="ListParagraph"/>
         <w:numPr>
           <w:ilvl w:val="0"/>
           <w:numId w:val="8"/>
@@ -1468,7 +1962,7 @@
     </w:p>
     <w:p>
       <w:pPr>
-        <w:pStyle w:val="a5"/>
+        <w:pStyle w:val="ListParagraph"/>
         <w:numPr>
           <w:ilvl w:val="0"/>
           <w:numId w:val="8"/>
@@ -1481,12 +1975,18 @@
         <w:rPr>
           <w:rFonts w:ascii="Avenir Next LT Pro" w:hAnsi="Avenir Next LT Pro"/>
         </w:rPr>
-        <w:t>We will complete the server-side Python script to emulate key stroke based on the message we received.</w:t>
-      </w:r>
-    </w:p>
-    <w:p>
-      <w:pPr>
-        <w:pStyle w:val="a5"/>
+        <w:t xml:space="preserve">We will complete the server-side Python script to emulate </w:t>
+      </w:r>
+      <w:r>
+        <w:rPr>
+          <w:rFonts w:ascii="Avenir Next LT Pro" w:hAnsi="Avenir Next LT Pro"/>
+        </w:rPr>
+        <w:t>the received keystrokes.</w:t>
+      </w:r>
+    </w:p>
+    <w:p>
+      <w:pPr>
+        <w:pStyle w:val="ListParagraph"/>
         <w:numPr>
           <w:ilvl w:val="0"/>
           <w:numId w:val="8"/>
@@ -1499,12 +1999,12 @@
         <w:rPr>
           <w:rFonts w:ascii="Avenir Next LT Pro" w:hAnsi="Avenir Next LT Pro"/>
         </w:rPr>
-        <w:t>We will add encryption after completing the above.</w:t>
-      </w:r>
-    </w:p>
-    <w:p>
-      <w:pPr>
-        <w:pStyle w:val="a5"/>
+        <w:t>After the above actions are completed, we will add encryption to our messages.</w:t>
+      </w:r>
+    </w:p>
+    <w:p>
+      <w:pPr>
+        <w:pStyle w:val="ListParagraph"/>
         <w:numPr>
           <w:ilvl w:val="0"/>
           <w:numId w:val="8"/>
@@ -1517,93 +2017,52 @@
         <w:rPr>
           <w:rFonts w:ascii="Avenir Next LT Pro" w:hAnsi="Avenir Next LT Pro"/>
         </w:rPr>
-        <w:t>If time permits, we will do device discovery.</w:t>
-      </w:r>
-    </w:p>
-    <w:p>
-      <w:pPr>
-        <w:ind w:left="360"/>
-        <w:rPr>
-          <w:rFonts w:ascii="Avenir Next LT Pro" w:hAnsi="Avenir Next LT Pro"/>
-        </w:rPr>
-      </w:pPr>
-    </w:p>
-    <w:p>
-      <w:pPr>
-        <w:rPr>
-          <w:rFonts w:ascii="Avenir Next LT Pro" w:hAnsi="Avenir Next LT Pro"/>
-        </w:rPr>
-      </w:pPr>
-      <w:r>
-        <w:rPr>
-          <w:rFonts w:ascii="Avenir Next LT Pro" w:hAnsi="Avenir Next LT Pro"/>
-        </w:rPr>
-        <w:t>Changes to the proposal:</w:t>
-      </w:r>
-    </w:p>
-    <w:p>
-      <w:pPr>
-        <w:pStyle w:val="a5"/>
-        <w:numPr>
-          <w:ilvl w:val="0"/>
-          <w:numId w:val="9"/>
-        </w:numPr>
-        <w:rPr>
-          <w:rFonts w:ascii="Avenir Next LT Pro" w:hAnsi="Avenir Next LT Pro"/>
-        </w:rPr>
-      </w:pPr>
-      <w:r>
-        <w:rPr>
-          <w:rFonts w:ascii="Avenir Next LT Pro" w:hAnsi="Avenir Next LT Pro"/>
-        </w:rPr>
-        <w:t>Qi joined the project</w:t>
-      </w:r>
-    </w:p>
-    <w:p>
-      <w:pPr>
-        <w:pStyle w:val="a5"/>
-        <w:numPr>
-          <w:ilvl w:val="0"/>
-          <w:numId w:val="9"/>
-        </w:numPr>
-        <w:rPr>
-          <w:rFonts w:ascii="Avenir Next LT Pro" w:hAnsi="Avenir Next LT Pro"/>
-        </w:rPr>
-      </w:pPr>
-      <w:r>
-        <w:rPr>
-          <w:rFonts w:ascii="Avenir Next LT Pro" w:hAnsi="Avenir Next LT Pro"/>
-        </w:rPr>
-        <w:t>We have switched to C++ on the keyboard side after testing the key logger program and discovering that they did not work.</w:t>
-      </w:r>
-    </w:p>
-    <w:p>
-      <w:pPr>
-        <w:rPr>
-          <w:rFonts w:ascii="Avenir Next LT Pro" w:hAnsi="Avenir Next LT Pro"/>
-        </w:rPr>
-      </w:pPr>
-    </w:p>
-    <w:p>
-      <w:pPr>
-        <w:rPr>
-          <w:rFonts w:ascii="Avenir Next LT Pro" w:hAnsi="Avenir Next LT Pro"/>
-        </w:rPr>
-      </w:pPr>
-    </w:p>
-    <w:p>
-      <w:pPr>
-        <w:rPr>
-          <w:rFonts w:ascii="Avenir Next LT Pro" w:hAnsi="Avenir Next LT Pro"/>
-        </w:rPr>
-      </w:pPr>
-    </w:p>
-    <w:p>
-      <w:pPr>
-        <w:rPr>
-          <w:rFonts w:ascii="Avenir Next LT Pro" w:hAnsi="Avenir Next LT Pro"/>
-        </w:rPr>
-      </w:pPr>
+        <w:t xml:space="preserve">If time permits, we will </w:t>
+      </w:r>
+      <w:r>
+        <w:rPr>
+          <w:rFonts w:ascii="Avenir Next LT Pro" w:hAnsi="Avenir Next LT Pro"/>
+        </w:rPr>
+        <w:t>try to implement</w:t>
+      </w:r>
+      <w:r>
+        <w:rPr>
+          <w:rFonts w:ascii="Avenir Next LT Pro" w:hAnsi="Avenir Next LT Pro"/>
+        </w:rPr>
+        <w:t xml:space="preserve"> </w:t>
+      </w:r>
+      <w:r>
+        <w:rPr>
+          <w:rFonts w:ascii="Avenir Next LT Pro" w:hAnsi="Avenir Next LT Pro"/>
+        </w:rPr>
+        <w:t xml:space="preserve">automatic </w:t>
+      </w:r>
+      <w:r>
+        <w:rPr>
+          <w:rFonts w:ascii="Avenir Next LT Pro" w:hAnsi="Avenir Next LT Pro"/>
+        </w:rPr>
+        <w:t>device discovery.</w:t>
+      </w:r>
+    </w:p>
+    <w:p>
+      <w:pPr>
+        <w:rPr>
+          <w:rFonts w:ascii="Avenir Next LT Pro" w:hAnsi="Avenir Next LT Pro"/>
+        </w:rPr>
+      </w:pPr>
+    </w:p>
+    <w:p>
+      <w:pPr>
+        <w:rPr>
+          <w:rFonts w:ascii="Avenir Next LT Pro" w:hAnsi="Avenir Next LT Pro"/>
+        </w:rPr>
+      </w:pPr>
+      <w:r>
+        <w:rPr>
+          <w:rFonts w:ascii="Avenir Next LT Pro" w:hAnsi="Avenir Next LT Pro"/>
+        </w:rPr>
+        <w:br w:type="page"/>
+      </w:r>
     </w:p>
     <w:p>
       <w:pPr>
@@ -1619,6 +2078,7 @@
           <w:sz w:val="32"/>
           <w:szCs w:val="32"/>
         </w:rPr>
+        <w:lastRenderedPageBreak/>
         <w:t xml:space="preserve">Performance </w:t>
       </w:r>
       <w:r>
@@ -1705,7 +2165,7 @@
     </w:p>
     <w:p>
       <w:pPr>
-        <w:pStyle w:val="a5"/>
+        <w:pStyle w:val="ListParagraph"/>
         <w:numPr>
           <w:ilvl w:val="0"/>
           <w:numId w:val="5"/>
@@ -1723,7 +2183,7 @@
     </w:p>
     <w:p>
       <w:pPr>
-        <w:pStyle w:val="a5"/>
+        <w:pStyle w:val="ListParagraph"/>
         <w:numPr>
           <w:ilvl w:val="0"/>
           <w:numId w:val="5"/>
@@ -1741,7 +2201,7 @@
     </w:p>
     <w:p>
       <w:pPr>
-        <w:pStyle w:val="a5"/>
+        <w:pStyle w:val="ListParagraph"/>
         <w:numPr>
           <w:ilvl w:val="0"/>
           <w:numId w:val="5"/>
@@ -1756,12 +2216,10 @@
         </w:rPr>
         <w:t>UDP, without encryption</w:t>
       </w:r>
-      <w:bookmarkStart w:id="0" w:name="_GoBack"/>
-      <w:bookmarkEnd w:id="0"/>
-    </w:p>
-    <w:p>
-      <w:pPr>
-        <w:pStyle w:val="a5"/>
+    </w:p>
+    <w:p>
+      <w:pPr>
+        <w:pStyle w:val="ListParagraph"/>
         <w:numPr>
           <w:ilvl w:val="0"/>
           <w:numId w:val="5"/>
@@ -1779,7 +2237,7 @@
     </w:p>
     <w:p>
       <w:pPr>
-        <w:pStyle w:val="a5"/>
+        <w:pStyle w:val="ListParagraph"/>
         <w:numPr>
           <w:ilvl w:val="0"/>
           <w:numId w:val="5"/>
@@ -1938,7 +2396,7 @@
     </w:p>
     <w:p>
       <w:pPr>
-        <w:pStyle w:val="a5"/>
+        <w:pStyle w:val="ListParagraph"/>
         <w:numPr>
           <w:ilvl w:val="0"/>
           <w:numId w:val="4"/>
@@ -1956,7 +2414,7 @@
       <w:hyperlink r:id="rId5" w:history="1">
         <w:r>
           <w:rPr>
-            <w:rStyle w:val="a3"/>
+            <w:rStyle w:val="Hyperlink"/>
             <w:rFonts w:ascii="Avenir Next LT Pro" w:hAnsi="Avenir Next LT Pro"/>
           </w:rPr>
           <w:t>https://www.geeksforgeeks.org/socket-programming-python/</w:t>
@@ -1965,7 +2423,7 @@
     </w:p>
     <w:p>
       <w:pPr>
-        <w:pStyle w:val="a5"/>
+        <w:pStyle w:val="ListParagraph"/>
         <w:numPr>
           <w:ilvl w:val="0"/>
           <w:numId w:val="4"/>
@@ -1983,7 +2441,7 @@
       <w:hyperlink r:id="rId6" w:history="1">
         <w:r>
           <w:rPr>
-            <w:rStyle w:val="a3"/>
+            <w:rStyle w:val="Hyperlink"/>
             <w:rFonts w:ascii="Avenir Next LT Pro" w:hAnsi="Avenir Next LT Pro"/>
           </w:rPr>
           <w:t>https://docs.python.org/3/library/socket.html</w:t>
@@ -2000,12 +2458,20 @@
         <w:rPr>
           <w:rFonts w:ascii="Avenir Next LT Pro" w:hAnsi="Avenir Next LT Pro"/>
         </w:rPr>
-        <w:t>Keylogger Programs</w:t>
-      </w:r>
-    </w:p>
-    <w:p>
-      <w:pPr>
-        <w:pStyle w:val="a5"/>
+        <w:t xml:space="preserve">Custom </w:t>
+      </w:r>
+      <w:r>
+        <w:rPr>
+          <w:rFonts w:ascii="Avenir Next LT Pro" w:hAnsi="Avenir Next LT Pro"/>
+        </w:rPr>
+        <w:t>Keylogger</w:t>
+      </w:r>
+      <w:bookmarkStart w:id="0" w:name="_GoBack"/>
+      <w:bookmarkEnd w:id="0"/>
+    </w:p>
+    <w:p>
+      <w:pPr>
+        <w:pStyle w:val="ListParagraph"/>
         <w:numPr>
           <w:ilvl w:val="0"/>
           <w:numId w:val="4"/>
@@ -2018,39 +2484,21 @@
         <w:rPr>
           <w:rFonts w:ascii="Avenir Next LT Pro" w:hAnsi="Avenir Next LT Pro"/>
         </w:rPr>
-        <w:t xml:space="preserve">Linux </w:t>
-      </w:r>
-      <w:r>
-        <w:rPr>
-          <w:rFonts w:ascii="Avenir Next LT Pro" w:hAnsi="Avenir Next LT Pro"/>
-        </w:rPr>
-        <w:t>Keylogger</w:t>
-      </w:r>
-      <w:r>
-        <w:rPr>
-          <w:rFonts w:ascii="Avenir Next LT Pro" w:hAnsi="Avenir Next LT Pro"/>
-        </w:rPr>
-        <w:t xml:space="preserve"> (logs to file)</w:t>
-      </w:r>
-      <w:r>
-        <w:rPr>
-          <w:rFonts w:ascii="Avenir Next LT Pro" w:hAnsi="Avenir Next LT Pro"/>
-        </w:rPr>
-        <w:t xml:space="preserve">: </w:t>
+        <w:t xml:space="preserve">USB Scan Codes: </w:t>
       </w:r>
       <w:hyperlink r:id="rId7" w:history="1">
         <w:r>
           <w:rPr>
-            <w:rStyle w:val="a3"/>
+            <w:rStyle w:val="Hyperlink"/>
             <w:rFonts w:ascii="Avenir Next LT Pro" w:hAnsi="Avenir Next LT Pro"/>
           </w:rPr>
-          <w:t>https://github.com/kernc/logkeys</w:t>
+          <w:t>https://www.win.tue.nl/~aeb/linux/kbd/scancodes-14.html</w:t>
         </w:r>
       </w:hyperlink>
     </w:p>
     <w:p>
       <w:pPr>
-        <w:pStyle w:val="a5"/>
+        <w:pStyle w:val="ListParagraph"/>
         <w:numPr>
           <w:ilvl w:val="0"/>
           <w:numId w:val="4"/>
@@ -2063,27 +2511,21 @@
         <w:rPr>
           <w:rFonts w:ascii="Avenir Next LT Pro" w:hAnsi="Avenir Next LT Pro"/>
         </w:rPr>
-        <w:t>Python Keylogger:</w:t>
-      </w:r>
-      <w:r>
-        <w:rPr>
-          <w:rFonts w:ascii="Avenir Next LT Pro" w:hAnsi="Avenir Next LT Pro"/>
-        </w:rPr>
-        <w:t xml:space="preserve"> </w:t>
+        <w:t xml:space="preserve">HID Usage Tables: </w:t>
       </w:r>
       <w:hyperlink r:id="rId8" w:history="1">
         <w:r>
           <w:rPr>
-            <w:rStyle w:val="a3"/>
+            <w:rStyle w:val="Hyperlink"/>
             <w:rFonts w:ascii="Avenir Next LT Pro" w:hAnsi="Avenir Next LT Pro"/>
           </w:rPr>
-          <w:t>https://pypi.org/project/keylogger/</w:t>
+          <w:t>https://www.usb.org/sites/default/files/documents/hut1_12v2.pdf</w:t>
         </w:r>
       </w:hyperlink>
     </w:p>
     <w:p>
       <w:pPr>
-        <w:pStyle w:val="a5"/>
+        <w:pStyle w:val="ListParagraph"/>
         <w:numPr>
           <w:ilvl w:val="0"/>
           <w:numId w:val="4"/>
@@ -2096,12 +2538,135 @@
         <w:rPr>
           <w:rFonts w:ascii="Avenir Next LT Pro" w:hAnsi="Avenir Next LT Pro"/>
         </w:rPr>
-        <w:t xml:space="preserve">Execute Shell Commands in Python: </w:t>
+        <w:t xml:space="preserve">Shell Commands in C: </w:t>
       </w:r>
       <w:hyperlink r:id="rId9" w:history="1">
         <w:r>
           <w:rPr>
-            <w:rStyle w:val="a3"/>
+            <w:rStyle w:val="Hyperlink"/>
+            <w:rFonts w:ascii="Avenir Next LT Pro" w:hAnsi="Avenir Next LT Pro"/>
+          </w:rPr>
+          <w:t>https://linux.die.net/man/3/system</w:t>
+        </w:r>
+      </w:hyperlink>
+    </w:p>
+    <w:p>
+      <w:pPr>
+        <w:rPr>
+          <w:rFonts w:ascii="Avenir Next LT Pro" w:hAnsi="Avenir Next LT Pro"/>
+        </w:rPr>
+      </w:pPr>
+      <w:r>
+        <w:rPr>
+          <w:rFonts w:ascii="Avenir Next LT Pro" w:hAnsi="Avenir Next LT Pro"/>
+        </w:rPr>
+        <w:t>Keyboard Emulator</w:t>
+      </w:r>
+    </w:p>
+    <w:p>
+      <w:pPr>
+        <w:pStyle w:val="ListParagraph"/>
+        <w:numPr>
+          <w:ilvl w:val="0"/>
+          <w:numId w:val="4"/>
+        </w:numPr>
+        <w:rPr>
+          <w:rFonts w:ascii="Avenir Next LT Pro" w:hAnsi="Avenir Next LT Pro"/>
+        </w:rPr>
+      </w:pPr>
+      <w:r>
+        <w:rPr>
+          <w:rFonts w:ascii="Avenir Next LT Pro" w:hAnsi="Avenir Next LT Pro"/>
+        </w:rPr>
+        <w:t>PyWin32</w:t>
+      </w:r>
+      <w:r>
+        <w:rPr>
+          <w:rFonts w:ascii="Avenir Next LT Pro" w:hAnsi="Avenir Next LT Pro"/>
+        </w:rPr>
+        <w:t xml:space="preserve"> for Windows: </w:t>
+      </w:r>
+      <w:hyperlink r:id="rId10" w:history="1">
+        <w:r>
+          <w:rPr>
+            <w:rStyle w:val="Hyperlink"/>
+            <w:rFonts w:ascii="Avenir Next LT Pro" w:hAnsi="Avenir Next LT Pro"/>
+          </w:rPr>
+          <w:t>https://pypi.org/project/pywin32/</w:t>
+        </w:r>
+      </w:hyperlink>
+    </w:p>
+    <w:p>
+      <w:pPr>
+        <w:pStyle w:val="ListParagraph"/>
+        <w:numPr>
+          <w:ilvl w:val="0"/>
+          <w:numId w:val="4"/>
+        </w:numPr>
+        <w:rPr>
+          <w:rStyle w:val="Hyperlink"/>
+          <w:rFonts w:ascii="Avenir Next LT Pro" w:hAnsi="Avenir Next LT Pro"/>
+          <w:color w:val="auto"/>
+          <w:u w:val="none"/>
+        </w:rPr>
+      </w:pPr>
+      <w:proofErr w:type="spellStart"/>
+      <w:r>
+        <w:rPr>
+          <w:rFonts w:ascii="Avenir Next LT Pro" w:hAnsi="Avenir Next LT Pro"/>
+        </w:rPr>
+        <w:t>SendKeys</w:t>
+      </w:r>
+      <w:proofErr w:type="spellEnd"/>
+      <w:r>
+        <w:rPr>
+          <w:rFonts w:ascii="Avenir Next LT Pro" w:hAnsi="Avenir Next LT Pro"/>
+        </w:rPr>
+        <w:t xml:space="preserve"> </w:t>
+      </w:r>
+      <w:r>
+        <w:rPr>
+          <w:rFonts w:ascii="Avenir Next LT Pro" w:hAnsi="Avenir Next LT Pro"/>
+        </w:rPr>
+        <w:t>C</w:t>
+      </w:r>
+      <w:r>
+        <w:rPr>
+          <w:rFonts w:ascii="Avenir Next LT Pro" w:hAnsi="Avenir Next LT Pro"/>
+        </w:rPr>
+        <w:t xml:space="preserve">ommand (to apply keystrokes): </w:t>
+      </w:r>
+      <w:hyperlink r:id="rId11" w:history="1">
+        <w:r>
+          <w:rPr>
+            <w:rStyle w:val="Hyperlink"/>
+            <w:rFonts w:ascii="Avenir Next LT Pro" w:hAnsi="Avenir Next LT Pro"/>
+          </w:rPr>
+          <w:t>https://ss64.com/vb/sendkeys.html</w:t>
+        </w:r>
+      </w:hyperlink>
+    </w:p>
+    <w:p>
+      <w:pPr>
+        <w:pStyle w:val="ListParagraph"/>
+        <w:numPr>
+          <w:ilvl w:val="0"/>
+          <w:numId w:val="4"/>
+        </w:numPr>
+        <w:rPr>
+          <w:rFonts w:ascii="Avenir Next LT Pro" w:hAnsi="Avenir Next LT Pro"/>
+        </w:rPr>
+      </w:pPr>
+      <w:r>
+        <w:rPr>
+          <w:rFonts w:ascii="Avenir Next LT Pro" w:hAnsi="Avenir Next LT Pro"/>
+        </w:rPr>
+        <w:t xml:space="preserve">Shell Commands in Python: </w:t>
+      </w:r>
+      <w:hyperlink r:id="rId12" w:history="1">
+        <w:r>
+          <w:rPr>
+            <w:rStyle w:val="Hyperlink"/>
             <w:rFonts w:ascii="Avenir Next LT Pro" w:hAnsi="Avenir Next LT Pro"/>
           </w:rPr>
           <w:t>https://janakiev.com/blog/python-shell-commands/</w:t>
@@ -2118,12 +2683,12 @@
         <w:rPr>
           <w:rFonts w:ascii="Avenir Next LT Pro" w:hAnsi="Avenir Next LT Pro"/>
         </w:rPr>
-        <w:t>Keyboard Emulator</w:t>
-      </w:r>
-    </w:p>
-    <w:p>
-      <w:pPr>
-        <w:pStyle w:val="a5"/>
+        <w:t>Public Key Encryption</w:t>
+      </w:r>
+    </w:p>
+    <w:p>
+      <w:pPr>
+        <w:pStyle w:val="ListParagraph"/>
         <w:numPr>
           <w:ilvl w:val="0"/>
           <w:numId w:val="4"/>
@@ -2136,105 +2701,12 @@
         <w:rPr>
           <w:rFonts w:ascii="Avenir Next LT Pro" w:hAnsi="Avenir Next LT Pro"/>
         </w:rPr>
-        <w:t>PyWin32</w:t>
-      </w:r>
-      <w:r>
-        <w:rPr>
-          <w:rFonts w:ascii="Avenir Next LT Pro" w:hAnsi="Avenir Next LT Pro"/>
-        </w:rPr>
-        <w:t xml:space="preserve"> for Windows: </w:t>
-      </w:r>
-      <w:hyperlink r:id="rId10" w:history="1">
+        <w:t xml:space="preserve">How it Works: </w:t>
+      </w:r>
+      <w:hyperlink r:id="rId13" w:history="1">
         <w:r>
           <w:rPr>
-            <w:rStyle w:val="a3"/>
-            <w:rFonts w:ascii="Avenir Next LT Pro" w:hAnsi="Avenir Next LT Pro"/>
-          </w:rPr>
-          <w:t>https://pypi.org/project/pywin32/</w:t>
-        </w:r>
-      </w:hyperlink>
-    </w:p>
-    <w:p>
-      <w:pPr>
-        <w:pStyle w:val="a5"/>
-        <w:numPr>
-          <w:ilvl w:val="0"/>
-          <w:numId w:val="4"/>
-        </w:numPr>
-        <w:rPr>
-          <w:rFonts w:ascii="Avenir Next LT Pro" w:hAnsi="Avenir Next LT Pro"/>
-        </w:rPr>
-      </w:pPr>
-      <w:proofErr w:type="spellStart"/>
-      <w:r>
-        <w:rPr>
-          <w:rFonts w:ascii="Avenir Next LT Pro" w:hAnsi="Avenir Next LT Pro"/>
-        </w:rPr>
-        <w:t>SendKeys</w:t>
-      </w:r>
-      <w:proofErr w:type="spellEnd"/>
-      <w:r>
-        <w:rPr>
-          <w:rFonts w:ascii="Avenir Next LT Pro" w:hAnsi="Avenir Next LT Pro"/>
-        </w:rPr>
-        <w:t xml:space="preserve"> </w:t>
-      </w:r>
-      <w:r>
-        <w:rPr>
-          <w:rFonts w:ascii="Avenir Next LT Pro" w:hAnsi="Avenir Next LT Pro"/>
-        </w:rPr>
-        <w:t>C</w:t>
-      </w:r>
-      <w:r>
-        <w:rPr>
-          <w:rFonts w:ascii="Avenir Next LT Pro" w:hAnsi="Avenir Next LT Pro"/>
-        </w:rPr>
-        <w:t xml:space="preserve">ommand (to apply keystrokes): </w:t>
-      </w:r>
-      <w:hyperlink r:id="rId11" w:history="1">
-        <w:r>
-          <w:rPr>
-            <w:rStyle w:val="a3"/>
-            <w:rFonts w:ascii="Avenir Next LT Pro" w:hAnsi="Avenir Next LT Pro"/>
-          </w:rPr>
-          <w:t>https://ss64.com/vb/sendkeys.html</w:t>
-        </w:r>
-      </w:hyperlink>
-    </w:p>
-    <w:p>
-      <w:pPr>
-        <w:rPr>
-          <w:rFonts w:ascii="Avenir Next LT Pro" w:hAnsi="Avenir Next LT Pro"/>
-        </w:rPr>
-      </w:pPr>
-      <w:r>
-        <w:rPr>
-          <w:rFonts w:ascii="Avenir Next LT Pro" w:hAnsi="Avenir Next LT Pro"/>
-        </w:rPr>
-        <w:t>Public Key Encryption</w:t>
-      </w:r>
-    </w:p>
-    <w:p>
-      <w:pPr>
-        <w:pStyle w:val="a5"/>
-        <w:numPr>
-          <w:ilvl w:val="0"/>
-          <w:numId w:val="4"/>
-        </w:numPr>
-        <w:rPr>
-          <w:rFonts w:ascii="Avenir Next LT Pro" w:hAnsi="Avenir Next LT Pro"/>
-        </w:rPr>
-      </w:pPr>
-      <w:r>
-        <w:rPr>
-          <w:rFonts w:ascii="Avenir Next LT Pro" w:hAnsi="Avenir Next LT Pro"/>
-        </w:rPr>
-        <w:t xml:space="preserve">How it Works: </w:t>
-      </w:r>
-      <w:hyperlink r:id="rId12" w:history="1">
-        <w:r>
-          <w:rPr>
-            <w:rStyle w:val="a3"/>
+            <w:rStyle w:val="Hyperlink"/>
             <w:rFonts w:ascii="Avenir Next LT Pro" w:hAnsi="Avenir Next LT Pro"/>
           </w:rPr>
           <w:t>https://www.cloudflare.com/learning/ssl/how-does-public-key-encryption-work/</w:t>
@@ -2243,7 +2715,7 @@
     </w:p>
     <w:p>
       <w:pPr>
-        <w:pStyle w:val="a5"/>
+        <w:pStyle w:val="ListParagraph"/>
         <w:numPr>
           <w:ilvl w:val="0"/>
           <w:numId w:val="4"/>
@@ -2256,13 +2728,12 @@
         <w:rPr>
           <w:rFonts w:ascii="Avenir Next LT Pro" w:hAnsi="Avenir Next LT Pro"/>
         </w:rPr>
-        <w:lastRenderedPageBreak/>
         <w:t xml:space="preserve">Encryption using RSA in Python: </w:t>
       </w:r>
-      <w:hyperlink r:id="rId13" w:history="1">
+      <w:hyperlink r:id="rId14" w:history="1">
         <w:r>
           <w:rPr>
-            <w:rStyle w:val="a3"/>
+            <w:rStyle w:val="Hyperlink"/>
             <w:rFonts w:ascii="Avenir Next LT Pro" w:hAnsi="Avenir Next LT Pro"/>
           </w:rPr>
           <w:t>https://medium.com/@ashiqgiga07/asymmetric-cryptography-with-python-5eed86772731</w:t>
@@ -3200,7 +3671,7 @@
         <w:rFonts w:ascii="Symbol" w:hAnsi="Symbol" w:hint="default"/>
       </w:rPr>
     </w:lvl>
-    <w:lvl w:ilvl="1" w:tplc="04090003" w:tentative="1">
+    <w:lvl w:ilvl="1" w:tplc="04090003">
       <w:start w:val="1"/>
       <w:numFmt w:val="bullet"/>
       <w:lvlText w:val="o"/>
@@ -3838,17 +4309,17 @@
     <w:lsdException w:name="Unresolved Mention" w:semiHidden="1" w:unhideWhenUsed="1"/>
     <w:lsdException w:name="Smart Link" w:semiHidden="1" w:unhideWhenUsed="1"/>
   </w:latentStyles>
-  <w:style w:type="paragraph" w:default="1" w:styleId="a">
+  <w:style w:type="paragraph" w:default="1" w:styleId="Normal">
     <w:name w:val="Normal"/>
     <w:qFormat/>
   </w:style>
-  <w:style w:type="character" w:default="1" w:styleId="a0">
+  <w:style w:type="character" w:default="1" w:styleId="DefaultParagraphFont">
     <w:name w:val="Default Paragraph Font"/>
     <w:uiPriority w:val="1"/>
     <w:semiHidden/>
     <w:unhideWhenUsed/>
   </w:style>
-  <w:style w:type="table" w:default="1" w:styleId="a1">
+  <w:style w:type="table" w:default="1" w:styleId="TableNormal">
     <w:name w:val="Normal Table"/>
     <w:uiPriority w:val="99"/>
     <w:semiHidden/>
@@ -3863,15 +4334,15 @@
       </w:tblCellMar>
     </w:tblPr>
   </w:style>
-  <w:style w:type="numbering" w:default="1" w:styleId="a2">
+  <w:style w:type="numbering" w:default="1" w:styleId="NoList">
     <w:name w:val="No List"/>
     <w:uiPriority w:val="99"/>
     <w:semiHidden/>
     <w:unhideWhenUsed/>
   </w:style>
-  <w:style w:type="character" w:styleId="a3">
+  <w:style w:type="character" w:styleId="Hyperlink">
     <w:name w:val="Hyperlink"/>
-    <w:basedOn w:val="a0"/>
+    <w:basedOn w:val="DefaultParagraphFont"/>
     <w:uiPriority w:val="99"/>
     <w:unhideWhenUsed/>
     <w:rsid w:val="00E675D0"/>
@@ -3880,9 +4351,9 @@
       <w:u w:val="single"/>
     </w:rPr>
   </w:style>
-  <w:style w:type="character" w:styleId="a4">
+  <w:style w:type="character" w:styleId="UnresolvedMention">
     <w:name w:val="Unresolved Mention"/>
-    <w:basedOn w:val="a0"/>
+    <w:basedOn w:val="DefaultParagraphFont"/>
     <w:uiPriority w:val="99"/>
     <w:semiHidden/>
     <w:unhideWhenUsed/>
@@ -3892,9 +4363,9 @@
       <w:shd w:val="clear" w:color="auto" w:fill="E1DFDD"/>
     </w:rPr>
   </w:style>
-  <w:style w:type="paragraph" w:styleId="a5">
+  <w:style w:type="paragraph" w:styleId="ListParagraph">
     <w:name w:val="List Paragraph"/>
-    <w:basedOn w:val="a"/>
+    <w:basedOn w:val="Normal"/>
     <w:uiPriority w:val="34"/>
     <w:qFormat/>
     <w:rsid w:val="0071495D"/>
@@ -3903,9 +4374,9 @@
       <w:contextualSpacing/>
     </w:pPr>
   </w:style>
-  <w:style w:type="character" w:styleId="a6">
+  <w:style w:type="character" w:styleId="FollowedHyperlink">
     <w:name w:val="FollowedHyperlink"/>
-    <w:basedOn w:val="a0"/>
+    <w:basedOn w:val="DefaultParagraphFont"/>
     <w:uiPriority w:val="99"/>
     <w:semiHidden/>
     <w:unhideWhenUsed/>

--- a/Encrypted Wi-Fi Keyboard Deliverable B.docx
+++ b/Encrypted Wi-Fi Keyboard Deliverable B.docx
@@ -228,674 +228,2220 @@
         </w:rPr>
         <w:t>Implementation</w:t>
       </w:r>
-      <w:r>
+    </w:p>
+    <w:p>
+      <w:pPr>
+        <w:rPr>
+          <w:rFonts w:ascii="Avenir Next LT Pro" w:hAnsi="Avenir Next LT Pro"/>
+        </w:rPr>
+      </w:pPr>
+      <w:r>
+        <w:rPr>
+          <w:rFonts w:ascii="Avenir Next LT Pro" w:hAnsi="Avenir Next LT Pro"/>
+        </w:rPr>
+        <w:t xml:space="preserve">The Wi-Fi keyboard will </w:t>
+      </w:r>
+      <w:r>
+        <w:rPr>
+          <w:rFonts w:ascii="Avenir Next LT Pro" w:hAnsi="Avenir Next LT Pro"/>
+        </w:rPr>
+        <w:t xml:space="preserve">feature a </w:t>
+      </w:r>
+      <w:r>
+        <w:rPr>
+          <w:rFonts w:ascii="Avenir Next LT Pro" w:hAnsi="Avenir Next LT Pro"/>
+        </w:rPr>
+        <w:t xml:space="preserve">wired </w:t>
+      </w:r>
+      <w:r>
+        <w:rPr>
+          <w:rFonts w:ascii="Avenir Next LT Pro" w:hAnsi="Avenir Next LT Pro"/>
+        </w:rPr>
+        <w:t xml:space="preserve">keyboard connected to a Raspberry Pi </w:t>
+      </w:r>
+      <w:r>
+        <w:rPr>
+          <w:rFonts w:ascii="Avenir Next LT Pro" w:hAnsi="Avenir Next LT Pro"/>
+        </w:rPr>
+        <w:t xml:space="preserve">Zero W that </w:t>
+      </w:r>
+      <w:r>
+        <w:rPr>
+          <w:rFonts w:ascii="Avenir Next LT Pro" w:hAnsi="Avenir Next LT Pro"/>
+        </w:rPr>
+        <w:t xml:space="preserve">runs </w:t>
+      </w:r>
+      <w:r>
+        <w:rPr>
+          <w:rFonts w:ascii="Avenir Next LT Pro" w:hAnsi="Avenir Next LT Pro"/>
+        </w:rPr>
+        <w:t>a</w:t>
+      </w:r>
+      <w:r>
+        <w:rPr>
+          <w:rFonts w:ascii="Avenir Next LT Pro" w:hAnsi="Avenir Next LT Pro"/>
+        </w:rPr>
+        <w:t xml:space="preserve"> client</w:t>
+      </w:r>
+      <w:r>
+        <w:rPr>
+          <w:rFonts w:ascii="Avenir Next LT Pro" w:hAnsi="Avenir Next LT Pro"/>
+        </w:rPr>
+        <w:t xml:space="preserve"> application</w:t>
+      </w:r>
+      <w:r>
+        <w:rPr>
+          <w:rFonts w:ascii="Avenir Next LT Pro" w:hAnsi="Avenir Next LT Pro"/>
+        </w:rPr>
+        <w:t xml:space="preserve"> </w:t>
+      </w:r>
+      <w:r>
+        <w:rPr>
+          <w:rFonts w:ascii="Avenir Next LT Pro" w:hAnsi="Avenir Next LT Pro"/>
+        </w:rPr>
+        <w:t xml:space="preserve">that </w:t>
+      </w:r>
+      <w:r>
+        <w:rPr>
+          <w:rFonts w:ascii="Avenir Next LT Pro" w:hAnsi="Avenir Next LT Pro"/>
+        </w:rPr>
+        <w:t xml:space="preserve">listens </w:t>
+      </w:r>
+      <w:r>
+        <w:rPr>
+          <w:rFonts w:ascii="Avenir Next LT Pro" w:hAnsi="Avenir Next LT Pro"/>
+        </w:rPr>
+        <w:t>for keystrokes on the attached keyboard.</w:t>
+      </w:r>
+      <w:r>
+        <w:rPr>
+          <w:rFonts w:ascii="Avenir Next LT Pro" w:hAnsi="Avenir Next LT Pro"/>
+        </w:rPr>
+        <w:t xml:space="preserve"> </w:t>
+      </w:r>
+      <w:r>
+        <w:rPr>
+          <w:rFonts w:ascii="Avenir Next LT Pro" w:hAnsi="Avenir Next LT Pro"/>
+        </w:rPr>
+        <w:t>If keystrokes are detected, the client (keyboard)</w:t>
+      </w:r>
+      <w:r>
+        <w:rPr>
+          <w:rFonts w:ascii="Avenir Next LT Pro" w:hAnsi="Avenir Next LT Pro"/>
+        </w:rPr>
+        <w:t xml:space="preserve"> will </w:t>
+      </w:r>
+      <w:r>
+        <w:rPr>
+          <w:rFonts w:ascii="Avenir Next LT Pro" w:hAnsi="Avenir Next LT Pro"/>
+        </w:rPr>
+        <w:t>encrypt them using public-key encryption</w:t>
+      </w:r>
+      <w:r>
+        <w:rPr>
+          <w:rFonts w:ascii="Avenir Next LT Pro" w:hAnsi="Avenir Next LT Pro"/>
+        </w:rPr>
+        <w:t xml:space="preserve"> to ensure safety of information. The keystrokes will then be sent </w:t>
+      </w:r>
+      <w:r>
+        <w:rPr>
+          <w:rFonts w:ascii="Avenir Next LT Pro" w:hAnsi="Avenir Next LT Pro"/>
+        </w:rPr>
+        <w:t xml:space="preserve">via Wi-Fi to </w:t>
+      </w:r>
+      <w:r>
+        <w:rPr>
+          <w:rFonts w:ascii="Avenir Next LT Pro" w:hAnsi="Avenir Next LT Pro"/>
+        </w:rPr>
+        <w:t xml:space="preserve">a </w:t>
+      </w:r>
+      <w:r>
+        <w:rPr>
+          <w:rFonts w:ascii="Avenir Next LT Pro" w:hAnsi="Avenir Next LT Pro"/>
+        </w:rPr>
+        <w:t xml:space="preserve">computer running </w:t>
+      </w:r>
+      <w:r>
+        <w:rPr>
+          <w:rFonts w:ascii="Avenir Next LT Pro" w:hAnsi="Avenir Next LT Pro"/>
+        </w:rPr>
+        <w:t xml:space="preserve">the </w:t>
+      </w:r>
+      <w:r>
+        <w:rPr>
+          <w:rFonts w:ascii="Avenir Next LT Pro" w:hAnsi="Avenir Next LT Pro"/>
+        </w:rPr>
+        <w:t xml:space="preserve">server application, </w:t>
+      </w:r>
+      <w:r>
+        <w:rPr>
+          <w:rFonts w:ascii="Avenir Next LT Pro" w:hAnsi="Avenir Next LT Pro"/>
+        </w:rPr>
+        <w:t xml:space="preserve">which will then decrypt the </w:t>
+      </w:r>
+      <w:r>
+        <w:rPr>
+          <w:rFonts w:ascii="Avenir Next LT Pro" w:hAnsi="Avenir Next LT Pro"/>
+        </w:rPr>
+        <w:t xml:space="preserve">message and </w:t>
+      </w:r>
+      <w:r>
+        <w:rPr>
+          <w:rFonts w:ascii="Avenir Next LT Pro" w:hAnsi="Avenir Next LT Pro"/>
+        </w:rPr>
+        <w:t xml:space="preserve">apply the decrypted keystrokes on the </w:t>
+      </w:r>
+      <w:r>
+        <w:rPr>
+          <w:rFonts w:ascii="Avenir Next LT Pro" w:hAnsi="Avenir Next LT Pro"/>
+        </w:rPr>
+        <w:t xml:space="preserve">server </w:t>
+      </w:r>
+      <w:r>
+        <w:rPr>
+          <w:rFonts w:ascii="Avenir Next LT Pro" w:hAnsi="Avenir Next LT Pro"/>
+        </w:rPr>
+        <w:t xml:space="preserve">computer. </w:t>
+      </w:r>
+      <w:r>
+        <w:rPr>
+          <w:rFonts w:ascii="Avenir Next LT Pro" w:hAnsi="Avenir Next LT Pro"/>
+        </w:rPr>
+        <w:t xml:space="preserve">Messages will be sent using </w:t>
+      </w:r>
+      <w:r>
+        <w:rPr>
+          <w:rFonts w:ascii="Avenir Next LT Pro" w:hAnsi="Avenir Next LT Pro"/>
+        </w:rPr>
+        <w:t xml:space="preserve">either a TCP or UDP socket connection, to be determined after a performance analysis is done comparing both methods. </w:t>
+      </w:r>
+    </w:p>
+    <w:p>
+      <w:pPr>
+        <w:rPr>
+          <w:rFonts w:ascii="Avenir Next LT Pro" w:hAnsi="Avenir Next LT Pro"/>
+        </w:rPr>
+      </w:pPr>
+      <w:r>
+        <w:rPr>
+          <w:rFonts w:ascii="Avenir Next LT Pro" w:hAnsi="Avenir Next LT Pro"/>
+        </w:rPr>
+        <w:t>We use</w:t>
+      </w:r>
+      <w:r>
+        <w:rPr>
+          <w:rFonts w:ascii="Avenir Next LT Pro" w:hAnsi="Avenir Next LT Pro"/>
+        </w:rPr>
+        <w:t>d</w:t>
+      </w:r>
+      <w:r>
+        <w:rPr>
+          <w:rFonts w:ascii="Avenir Next LT Pro" w:hAnsi="Avenir Next LT Pro"/>
+        </w:rPr>
+        <w:t xml:space="preserve"> C++ </w:t>
+      </w:r>
+      <w:r>
+        <w:rPr>
+          <w:rFonts w:ascii="Avenir Next LT Pro" w:hAnsi="Avenir Next LT Pro"/>
+        </w:rPr>
+        <w:t xml:space="preserve">to </w:t>
+      </w:r>
+      <w:r>
+        <w:rPr>
+          <w:rFonts w:ascii="Avenir Next LT Pro" w:hAnsi="Avenir Next LT Pro"/>
+        </w:rPr>
+        <w:t>implement the keyboard</w:t>
+      </w:r>
+      <w:r>
+        <w:rPr>
+          <w:rFonts w:ascii="Avenir Next LT Pro" w:hAnsi="Avenir Next LT Pro"/>
+        </w:rPr>
+        <w:t xml:space="preserve"> </w:t>
+      </w:r>
+      <w:r>
+        <w:rPr>
+          <w:rFonts w:ascii="Avenir Next LT Pro" w:hAnsi="Avenir Next LT Pro"/>
+        </w:rPr>
+        <w:t>(client</w:t>
+      </w:r>
+      <w:r>
+        <w:rPr>
+          <w:rFonts w:ascii="Avenir Next LT Pro" w:hAnsi="Avenir Next LT Pro"/>
+        </w:rPr>
+        <w:t xml:space="preserve"> side</w:t>
+      </w:r>
+      <w:r>
+        <w:rPr>
+          <w:rFonts w:ascii="Avenir Next LT Pro" w:hAnsi="Avenir Next LT Pro"/>
+        </w:rPr>
+        <w:t xml:space="preserve">) </w:t>
+      </w:r>
+      <w:r>
+        <w:rPr>
+          <w:rFonts w:ascii="Avenir Next LT Pro" w:hAnsi="Avenir Next LT Pro"/>
+        </w:rPr>
+        <w:t>application</w:t>
+      </w:r>
+      <w:r>
+        <w:rPr>
+          <w:rFonts w:ascii="Avenir Next LT Pro" w:hAnsi="Avenir Next LT Pro"/>
+        </w:rPr>
+        <w:t xml:space="preserve">. C++ was chosen because </w:t>
+      </w:r>
+      <w:r>
+        <w:rPr>
+          <w:rFonts w:ascii="Avenir Next LT Pro" w:hAnsi="Avenir Next LT Pro"/>
+        </w:rPr>
+        <w:t xml:space="preserve">we were </w:t>
+      </w:r>
+      <w:r>
+        <w:rPr>
+          <w:rFonts w:ascii="Avenir Next LT Pro" w:hAnsi="Avenir Next LT Pro"/>
+        </w:rPr>
+        <w:t xml:space="preserve">unsuccessful in getting </w:t>
+      </w:r>
+      <w:r>
+        <w:rPr>
+          <w:rFonts w:ascii="Avenir Next LT Pro" w:hAnsi="Avenir Next LT Pro"/>
+        </w:rPr>
+        <w:t xml:space="preserve">our originally </w:t>
+      </w:r>
+      <w:r>
+        <w:rPr>
+          <w:rFonts w:ascii="Avenir Next LT Pro" w:hAnsi="Avenir Next LT Pro"/>
+        </w:rPr>
+        <w:t xml:space="preserve">researched </w:t>
+      </w:r>
+      <w:r>
+        <w:rPr>
+          <w:rFonts w:ascii="Avenir Next LT Pro" w:hAnsi="Avenir Next LT Pro"/>
+        </w:rPr>
+        <w:t xml:space="preserve">Python keyloggers </w:t>
+      </w:r>
+      <w:r>
+        <w:rPr>
+          <w:rFonts w:ascii="Avenir Next LT Pro" w:hAnsi="Avenir Next LT Pro"/>
+        </w:rPr>
+        <w:t xml:space="preserve">to perform as expected. </w:t>
+      </w:r>
+      <w:r>
+        <w:rPr>
+          <w:rFonts w:ascii="Avenir Next LT Pro" w:hAnsi="Avenir Next LT Pro"/>
+        </w:rPr>
+        <w:t>W</w:t>
+      </w:r>
+      <w:r>
+        <w:rPr>
+          <w:rFonts w:ascii="Avenir Next LT Pro" w:hAnsi="Avenir Next LT Pro"/>
+        </w:rPr>
+        <w:t xml:space="preserve">e have </w:t>
+      </w:r>
+      <w:r>
+        <w:rPr>
+          <w:rFonts w:ascii="Avenir Next LT Pro" w:hAnsi="Avenir Next LT Pro"/>
+        </w:rPr>
+        <w:t xml:space="preserve">instead opted </w:t>
+      </w:r>
+      <w:r>
+        <w:rPr>
+          <w:rFonts w:ascii="Avenir Next LT Pro" w:hAnsi="Avenir Next LT Pro"/>
+        </w:rPr>
+        <w:t>to build our own keylogger</w:t>
+      </w:r>
+      <w:r>
+        <w:rPr>
+          <w:rFonts w:ascii="Avenir Next LT Pro" w:hAnsi="Avenir Next LT Pro"/>
+        </w:rPr>
+        <w:t xml:space="preserve"> by reading </w:t>
+      </w:r>
+      <w:r>
+        <w:rPr>
+          <w:rFonts w:ascii="Avenir Next LT Pro" w:hAnsi="Avenir Next LT Pro"/>
+        </w:rPr>
+        <w:t xml:space="preserve">and decoding </w:t>
+      </w:r>
+      <w:r>
+        <w:rPr>
+          <w:rFonts w:ascii="Avenir Next LT Pro" w:hAnsi="Avenir Next LT Pro"/>
+        </w:rPr>
+        <w:t>the raw USB input</w:t>
+      </w:r>
+      <w:r>
+        <w:rPr>
+          <w:rFonts w:ascii="Avenir Next LT Pro" w:hAnsi="Avenir Next LT Pro"/>
+        </w:rPr>
+        <w:t xml:space="preserve"> from the keyboard</w:t>
+      </w:r>
+      <w:r>
+        <w:rPr>
+          <w:rFonts w:ascii="Avenir Next LT Pro" w:hAnsi="Avenir Next LT Pro"/>
+        </w:rPr>
+        <w:t>.</w:t>
+      </w:r>
+      <w:r>
+        <w:rPr>
+          <w:rFonts w:ascii="Avenir Next LT Pro" w:hAnsi="Avenir Next LT Pro"/>
+        </w:rPr>
+        <w:t xml:space="preserve"> </w:t>
+      </w:r>
+      <w:r>
+        <w:rPr>
+          <w:rFonts w:ascii="Avenir Next LT Pro" w:hAnsi="Avenir Next LT Pro"/>
+        </w:rPr>
+        <w:t>To accomplish this, w</w:t>
+      </w:r>
+      <w:r>
+        <w:rPr>
+          <w:rFonts w:ascii="Avenir Next LT Pro" w:hAnsi="Avenir Next LT Pro"/>
+        </w:rPr>
+        <w:t xml:space="preserve">e made a mapping between the key name and the HID </w:t>
+      </w:r>
+      <w:r>
+        <w:rPr>
+          <w:rFonts w:ascii="Avenir Next LT Pro" w:hAnsi="Avenir Next LT Pro"/>
+        </w:rPr>
+        <w:t>scan code</w:t>
+      </w:r>
+      <w:r>
+        <w:rPr>
+          <w:rFonts w:ascii="Avenir Next LT Pro" w:hAnsi="Avenir Next LT Pro"/>
+        </w:rPr>
+        <w:t xml:space="preserve"> </w:t>
+      </w:r>
+      <w:r>
+        <w:rPr>
+          <w:rFonts w:ascii="Avenir Next LT Pro" w:hAnsi="Avenir Next LT Pro"/>
+        </w:rPr>
+        <w:t xml:space="preserve">representation. </w:t>
+      </w:r>
+      <w:r>
+        <w:rPr>
+          <w:rFonts w:ascii="Avenir Next LT Pro" w:hAnsi="Avenir Next LT Pro"/>
+        </w:rPr>
+        <w:t>C++ was also chosen for its ability to fully manage memory and perform low-level socket programming.</w:t>
+      </w:r>
+    </w:p>
+    <w:p>
+      <w:pPr>
+        <w:rPr>
+          <w:rFonts w:ascii="Avenir Next LT Pro" w:hAnsi="Avenir Next LT Pro"/>
+        </w:rPr>
+      </w:pPr>
+      <w:r>
+        <w:rPr>
+          <w:rFonts w:ascii="Avenir Next LT Pro" w:hAnsi="Avenir Next LT Pro"/>
+        </w:rPr>
+        <w:t xml:space="preserve">We </w:t>
+      </w:r>
+      <w:r>
+        <w:rPr>
+          <w:rFonts w:ascii="Avenir Next LT Pro" w:hAnsi="Avenir Next LT Pro"/>
+        </w:rPr>
+        <w:t xml:space="preserve">used </w:t>
+      </w:r>
+      <w:r>
+        <w:rPr>
+          <w:rFonts w:ascii="Avenir Next LT Pro" w:hAnsi="Avenir Next LT Pro"/>
+        </w:rPr>
+        <w:t xml:space="preserve">Python to implement the </w:t>
+      </w:r>
+      <w:r>
+        <w:rPr>
+          <w:rFonts w:ascii="Avenir Next LT Pro" w:hAnsi="Avenir Next LT Pro"/>
+        </w:rPr>
+        <w:t>c</w:t>
+      </w:r>
+      <w:r>
+        <w:rPr>
+          <w:rFonts w:ascii="Avenir Next LT Pro" w:hAnsi="Avenir Next LT Pro"/>
+        </w:rPr>
+        <w:t>omputer</w:t>
+      </w:r>
+      <w:r>
+        <w:rPr>
+          <w:rFonts w:ascii="Avenir Next LT Pro" w:hAnsi="Avenir Next LT Pro"/>
+        </w:rPr>
+        <w:t xml:space="preserve"> </w:t>
+      </w:r>
+      <w:r>
+        <w:rPr>
+          <w:rFonts w:ascii="Avenir Next LT Pro" w:hAnsi="Avenir Next LT Pro"/>
+        </w:rPr>
+        <w:t>(server) side of the project.</w:t>
+      </w:r>
+      <w:r>
+        <w:rPr>
+          <w:rFonts w:ascii="Avenir Next LT Pro" w:hAnsi="Avenir Next LT Pro"/>
+          <w:b/>
+          <w:bCs/>
+        </w:rPr>
+        <w:t xml:space="preserve"> </w:t>
+      </w:r>
+      <w:r>
+        <w:rPr>
+          <w:rFonts w:ascii="Avenir Next LT Pro" w:hAnsi="Avenir Next LT Pro"/>
+        </w:rPr>
+        <w:t xml:space="preserve">Python was selected for its ability to perform low-level </w:t>
+      </w:r>
+      <w:r>
+        <w:rPr>
+          <w:rFonts w:ascii="Avenir Next LT Pro" w:hAnsi="Avenir Next LT Pro"/>
+        </w:rPr>
+        <w:t xml:space="preserve">socket programming natively </w:t>
+      </w:r>
+      <w:r>
+        <w:rPr>
+          <w:rFonts w:ascii="Avenir Next LT Pro" w:hAnsi="Avenir Next LT Pro"/>
+        </w:rPr>
+        <w:t>using its librarie</w:t>
+      </w:r>
+      <w:r>
+        <w:rPr>
+          <w:rFonts w:ascii="Avenir Next LT Pro" w:hAnsi="Avenir Next LT Pro"/>
+        </w:rPr>
+        <w:t xml:space="preserve">s, and the many </w:t>
+      </w:r>
+      <w:r>
+        <w:rPr>
+          <w:rFonts w:ascii="Avenir Next LT Pro" w:hAnsi="Avenir Next LT Pro"/>
+        </w:rPr>
+        <w:t xml:space="preserve">keystroke emulator packages available. Python was also selected for its ability to execute </w:t>
+      </w:r>
+      <w:r>
+        <w:rPr>
+          <w:rFonts w:ascii="Avenir Next LT Pro" w:hAnsi="Avenir Next LT Pro"/>
+        </w:rPr>
+        <w:t>shell commands.</w:t>
+      </w:r>
+      <w:r>
+        <w:rPr>
+          <w:rFonts w:ascii="Avenir Next LT Pro" w:hAnsi="Avenir Next LT Pro"/>
+        </w:rPr>
+        <w:t xml:space="preserve"> </w:t>
+      </w:r>
+    </w:p>
+    <w:p>
+      <w:pPr>
+        <w:rPr>
+          <w:rFonts w:ascii="Avenir Next LT Pro" w:hAnsi="Avenir Next LT Pro"/>
+        </w:rPr>
+      </w:pPr>
+      <w:r>
+        <w:rPr>
+          <w:rFonts w:ascii="Avenir Next LT Pro" w:hAnsi="Avenir Next LT Pro"/>
+        </w:rPr>
+        <w:br w:type="page"/>
+      </w:r>
+    </w:p>
+    <w:p>
+      <w:pPr>
+        <w:rPr>
+          <w:rFonts w:ascii="Avenir Next LT Pro" w:hAnsi="Avenir Next LT Pro"/>
+        </w:rPr>
+      </w:pPr>
+      <w:r>
+        <w:rPr>
+          <w:rFonts w:ascii="Avenir Next LT Pro" w:hAnsi="Avenir Next LT Pro"/>
+        </w:rPr>
+        <w:lastRenderedPageBreak/>
+        <w:t>Messages are sent between the two devices using the following specification:</w:t>
+      </w:r>
+    </w:p>
+    <w:p>
+      <w:pPr>
+        <w:pStyle w:val="ListParagraph"/>
+        <w:numPr>
+          <w:ilvl w:val="0"/>
+          <w:numId w:val="15"/>
+        </w:numPr>
+        <w:rPr>
+          <w:rFonts w:ascii="Avenir Next LT Pro" w:hAnsi="Avenir Next LT Pro"/>
+        </w:rPr>
+      </w:pPr>
+      <w:r>
+        <w:rPr>
+          <w:rFonts w:ascii="Avenir Next LT Pro" w:hAnsi="Avenir Next LT Pro"/>
+        </w:rPr>
+        <w:t>Every message packet (before encryption) is two bytes long.</w:t>
+      </w:r>
+    </w:p>
+    <w:p>
+      <w:pPr>
+        <w:pStyle w:val="ListParagraph"/>
+        <w:numPr>
+          <w:ilvl w:val="0"/>
+          <w:numId w:val="15"/>
+        </w:numPr>
+        <w:rPr>
+          <w:rFonts w:ascii="Avenir Next LT Pro" w:hAnsi="Avenir Next LT Pro"/>
+        </w:rPr>
+      </w:pPr>
+      <w:r>
+        <w:rPr>
+          <w:rFonts w:ascii="Avenir Next LT Pro" w:hAnsi="Avenir Next LT Pro"/>
+        </w:rPr>
+        <w:t>The first byte contains a number, between 0 and 255, that represents the HID scan code of the key pressed.</w:t>
+      </w:r>
+    </w:p>
+    <w:p>
+      <w:pPr>
+        <w:pStyle w:val="ListParagraph"/>
+        <w:numPr>
+          <w:ilvl w:val="0"/>
+          <w:numId w:val="15"/>
+        </w:numPr>
+        <w:rPr>
+          <w:rFonts w:ascii="Avenir Next LT Pro" w:hAnsi="Avenir Next LT Pro"/>
+        </w:rPr>
+      </w:pPr>
+      <w:r>
+        <w:rPr>
+          <w:rFonts w:ascii="Avenir Next LT Pro" w:hAnsi="Avenir Next LT Pro"/>
+        </w:rPr>
+        <w:t>The second byte contains the action, i.e. pressed(1), held(2), or released (3).</w:t>
+      </w:r>
+    </w:p>
+    <w:p>
+      <w:pPr>
+        <w:rPr>
+          <w:rFonts w:ascii="Avenir Next LT Pro" w:hAnsi="Avenir Next LT Pro"/>
+        </w:rPr>
+      </w:pPr>
+      <w:r>
+        <w:rPr>
+          <w:rFonts w:ascii="Avenir Next LT Pro" w:hAnsi="Avenir Next LT Pro"/>
+        </w:rPr>
+        <w:t>Keystroke emulation</w:t>
+      </w:r>
+      <w:r>
+        <w:rPr>
+          <w:rFonts w:ascii="Avenir Next LT Pro" w:hAnsi="Avenir Next LT Pro"/>
+        </w:rPr>
+        <w:t xml:space="preserve"> was accomplished</w:t>
+      </w:r>
+      <w:r>
+        <w:rPr>
+          <w:rFonts w:ascii="Avenir Next LT Pro" w:hAnsi="Avenir Next LT Pro"/>
+        </w:rPr>
+        <w:t xml:space="preserve"> using the Win32 API, since </w:t>
+      </w:r>
+      <w:r>
+        <w:rPr>
+          <w:rFonts w:ascii="Avenir Next LT Pro" w:hAnsi="Avenir Next LT Pro"/>
+        </w:rPr>
+        <w:t>we</w:t>
+      </w:r>
+      <w:r>
+        <w:rPr>
+          <w:rFonts w:ascii="Avenir Next LT Pro" w:hAnsi="Avenir Next LT Pro"/>
+        </w:rPr>
+        <w:t xml:space="preserve"> </w:t>
+      </w:r>
+      <w:r>
+        <w:rPr>
+          <w:rFonts w:ascii="Avenir Next LT Pro" w:hAnsi="Avenir Next LT Pro"/>
+        </w:rPr>
+        <w:t xml:space="preserve">both </w:t>
+      </w:r>
+      <w:r>
+        <w:rPr>
+          <w:rFonts w:ascii="Avenir Next LT Pro" w:hAnsi="Avenir Next LT Pro"/>
+        </w:rPr>
+        <w:t>use Windows computer</w:t>
+      </w:r>
+      <w:r>
+        <w:rPr>
+          <w:rFonts w:ascii="Avenir Next LT Pro" w:hAnsi="Avenir Next LT Pro"/>
+        </w:rPr>
+        <w:t>s</w:t>
+      </w:r>
+      <w:r>
+        <w:rPr>
+          <w:rFonts w:ascii="Avenir Next LT Pro" w:hAnsi="Avenir Next LT Pro"/>
+        </w:rPr>
+        <w:t xml:space="preserve">. </w:t>
+      </w:r>
+      <w:r>
+        <w:rPr>
+          <w:rFonts w:ascii="Avenir Next LT Pro" w:hAnsi="Avenir Next LT Pro"/>
+        </w:rPr>
+        <w:t xml:space="preserve">We will be using PyWin32, which is a </w:t>
+      </w:r>
+      <w:r>
+        <w:rPr>
+          <w:rFonts w:ascii="Avenir Next LT Pro" w:hAnsi="Avenir Next LT Pro"/>
+        </w:rPr>
+        <w:t>P</w:t>
+      </w:r>
+      <w:r>
+        <w:rPr>
+          <w:rFonts w:ascii="Avenir Next LT Pro" w:hAnsi="Avenir Next LT Pro"/>
+        </w:rPr>
+        <w:t>ython wrapper for the Win32 APIs.</w:t>
+      </w:r>
+      <w:r>
+        <w:rPr>
+          <w:rFonts w:ascii="Avenir Next LT Pro" w:hAnsi="Avenir Next LT Pro"/>
+        </w:rPr>
+        <w:t xml:space="preserve"> </w:t>
+      </w:r>
+      <w:r>
+        <w:rPr>
+          <w:rFonts w:ascii="Avenir Next LT Pro" w:hAnsi="Avenir Next LT Pro"/>
+        </w:rPr>
+        <w:t xml:space="preserve">PyWin32 was selected over other keyboard emulators like </w:t>
+      </w:r>
+      <w:proofErr w:type="spellStart"/>
+      <w:r>
+        <w:rPr>
+          <w:rFonts w:ascii="Avenir Next LT Pro" w:hAnsi="Avenir Next LT Pro"/>
+        </w:rPr>
+        <w:t>pyautogui</w:t>
+      </w:r>
+      <w:proofErr w:type="spellEnd"/>
+      <w:r>
+        <w:rPr>
+          <w:rFonts w:ascii="Avenir Next LT Pro" w:hAnsi="Avenir Next LT Pro"/>
+        </w:rPr>
+        <w:t xml:space="preserve"> for its agility. Unlike </w:t>
+      </w:r>
+      <w:proofErr w:type="spellStart"/>
+      <w:r>
+        <w:rPr>
+          <w:rFonts w:ascii="Avenir Next LT Pro" w:hAnsi="Avenir Next LT Pro"/>
+        </w:rPr>
+        <w:t>pyautogui</w:t>
+      </w:r>
+      <w:proofErr w:type="spellEnd"/>
+      <w:r>
+        <w:rPr>
+          <w:rFonts w:ascii="Avenir Next LT Pro" w:hAnsi="Avenir Next LT Pro"/>
+        </w:rPr>
+        <w:t xml:space="preserve">, pywin32 does not have any noticeable delay, and was able to keep up with my 100 WPM typing speed.  However, PyWin32 only works on Windows, whereas </w:t>
+      </w:r>
+      <w:proofErr w:type="spellStart"/>
+      <w:r>
+        <w:rPr>
+          <w:rFonts w:ascii="Avenir Next LT Pro" w:hAnsi="Avenir Next LT Pro"/>
+        </w:rPr>
+        <w:t>pyautogui</w:t>
+      </w:r>
+      <w:proofErr w:type="spellEnd"/>
+      <w:r>
+        <w:rPr>
+          <w:rFonts w:ascii="Avenir Next LT Pro" w:hAnsi="Avenir Next LT Pro"/>
+        </w:rPr>
+        <w:t xml:space="preserve"> is a cross-platform library. We decided that speed was more important than cross-platform functionality.</w:t>
+      </w:r>
+    </w:p>
+    <w:p>
+      <w:pPr>
+        <w:rPr>
+          <w:rFonts w:ascii="Avenir Next LT Pro" w:hAnsi="Avenir Next LT Pro"/>
+        </w:rPr>
+      </w:pPr>
+      <w:r>
+        <w:rPr>
+          <w:rFonts w:ascii="Avenir Next LT Pro" w:hAnsi="Avenir Next LT Pro"/>
+        </w:rPr>
+        <w:t>RSA p</w:t>
+      </w:r>
+      <w:r>
+        <w:rPr>
+          <w:rFonts w:ascii="Avenir Next LT Pro" w:hAnsi="Avenir Next LT Pro"/>
+        </w:rPr>
+        <w:t>ublic</w:t>
+      </w:r>
+      <w:r>
+        <w:rPr>
+          <w:rFonts w:ascii="Avenir Next LT Pro" w:hAnsi="Avenir Next LT Pro"/>
+        </w:rPr>
+        <w:t>-</w:t>
+      </w:r>
+      <w:r>
+        <w:rPr>
+          <w:rFonts w:ascii="Avenir Next LT Pro" w:hAnsi="Avenir Next LT Pro"/>
+        </w:rPr>
+        <w:t xml:space="preserve">key </w:t>
+      </w:r>
+      <w:r>
+        <w:rPr>
+          <w:rFonts w:ascii="Avenir Next LT Pro" w:hAnsi="Avenir Next LT Pro"/>
+        </w:rPr>
+        <w:t xml:space="preserve">cryptography </w:t>
+      </w:r>
+      <w:r>
+        <w:rPr>
+          <w:rFonts w:ascii="Avenir Next LT Pro" w:hAnsi="Avenir Next LT Pro"/>
+        </w:rPr>
+        <w:t xml:space="preserve">was performed using self-coded RSA algorithms that match the spec described in the lecture. </w:t>
+      </w:r>
+      <w:r>
+        <w:rPr>
+          <w:rFonts w:ascii="Avenir Next LT Pro" w:hAnsi="Avenir Next LT Pro"/>
+        </w:rPr>
+        <w:t>On both the computer and keyboard, w</w:t>
+      </w:r>
+      <w:r>
+        <w:rPr>
+          <w:rFonts w:ascii="Avenir Next LT Pro" w:hAnsi="Avenir Next LT Pro"/>
+        </w:rPr>
+        <w:t xml:space="preserve">e first </w:t>
+      </w:r>
+      <w:r>
+        <w:rPr>
+          <w:rFonts w:ascii="Avenir Next LT Pro" w:hAnsi="Avenir Next LT Pro"/>
+        </w:rPr>
+        <w:t xml:space="preserve">found two relatively small prime numbers, which we kept small because of our small packet sizes. We then used those numbers to generate a public and private key pair on each device. </w:t>
+      </w:r>
+    </w:p>
+    <w:p>
+      <w:pPr>
+        <w:rPr>
+          <w:rFonts w:ascii="Avenir Next LT Pro" w:hAnsi="Avenir Next LT Pro"/>
+        </w:rPr>
+      </w:pPr>
+      <w:r>
+        <w:rPr>
+          <w:rFonts w:ascii="Avenir Next LT Pro" w:hAnsi="Avenir Next LT Pro"/>
+        </w:rPr>
+        <w:t xml:space="preserve">If encryption is enabled, communication between the devices starts by exchanging the public keys. Once the public keys are exchanged, the keyboard (client) will generate a symmetric key of two bytes that will be used to encrypt all data packets. (The key is two bytes because our packet size is two bytes. This may not provide the most security, but it at least provides some). The key is then encrypted twice, first using the keyboard’s private key, then using the computer’s public key. The encrypted message, now 8 bytes long, is sent over to the computer (server), which decrypts it using first the computer’s private key, then the keyboard’s public key. </w:t>
+      </w:r>
+    </w:p>
+    <w:p>
+      <w:pPr>
+        <w:rPr>
+          <w:rFonts w:ascii="Avenir Next LT Pro" w:hAnsi="Avenir Next LT Pro"/>
+        </w:rPr>
+      </w:pPr>
+      <w:r>
+        <w:rPr>
+          <w:rFonts w:ascii="Avenir Next LT Pro" w:hAnsi="Avenir Next LT Pro"/>
+        </w:rPr>
+        <w:t>Once the initial exchange of the symmetric key is accomplished, all messages sent from that point on will be encrypted using the shared key.</w:t>
+      </w:r>
+      <w:r>
+        <w:rPr>
+          <w:rFonts w:ascii="Avenir Next LT Pro" w:hAnsi="Avenir Next LT Pro"/>
+        </w:rPr>
+        <w:t xml:space="preserve"> The shared key encryption is accomplished by simply performing an XOR operation between the packet and the key, allowing it to retain its two-byte size.</w:t>
+      </w:r>
+    </w:p>
+    <w:p>
+      <w:pPr>
+        <w:rPr>
+          <w:rFonts w:ascii="Avenir Next LT Pro" w:hAnsi="Avenir Next LT Pro"/>
+        </w:rPr>
+      </w:pPr>
+    </w:p>
+    <w:p>
+      <w:pPr>
+        <w:rPr>
+          <w:rFonts w:ascii="Avenir Next LT Pro" w:hAnsi="Avenir Next LT Pro"/>
+        </w:rPr>
+      </w:pPr>
+    </w:p>
+    <w:p>
+      <w:pPr>
+        <w:rPr>
+          <w:rFonts w:ascii="Avenir Next LT Pro" w:hAnsi="Avenir Next LT Pro"/>
+          <w:vertAlign w:val="subscript"/>
+        </w:rPr>
+      </w:pPr>
+    </w:p>
+    <w:p>
+      <w:pPr>
         <w:rPr>
           <w:rFonts w:ascii="Avenir Next LT Pro" w:hAnsi="Avenir Next LT Pro"/>
           <w:sz w:val="32"/>
           <w:szCs w:val="32"/>
         </w:rPr>
-        <w:t xml:space="preserve"> </w:t>
-      </w:r>
-      <w:r>
+      </w:pPr>
+    </w:p>
+    <w:p>
+      <w:pPr>
+        <w:rPr>
+          <w:rFonts w:ascii="Avenir Next LT Pro" w:hAnsi="Avenir Next LT Pro"/>
+          <w:sz w:val="32"/>
+          <w:szCs w:val="32"/>
+        </w:rPr>
+      </w:pPr>
+    </w:p>
+    <w:p>
+      <w:pPr>
+        <w:rPr>
+          <w:rFonts w:ascii="Avenir Next LT Pro" w:hAnsi="Avenir Next LT Pro"/>
+          <w:sz w:val="32"/>
+          <w:szCs w:val="32"/>
+        </w:rPr>
+      </w:pPr>
+    </w:p>
+    <w:p>
+      <w:pPr>
+        <w:rPr>
+          <w:rFonts w:ascii="Avenir Next LT Pro" w:hAnsi="Avenir Next LT Pro"/>
+          <w:sz w:val="32"/>
+          <w:szCs w:val="32"/>
+        </w:rPr>
+      </w:pPr>
+      <w:r>
+        <w:rPr>
+          <w:rFonts w:ascii="Avenir Next LT Pro" w:hAnsi="Avenir Next LT Pro"/>
+          <w:sz w:val="32"/>
+          <w:szCs w:val="32"/>
+        </w:rPr>
+        <w:br w:type="page"/>
+      </w:r>
+    </w:p>
+    <w:p>
+      <w:pPr>
         <w:rPr>
           <w:rFonts w:ascii="Avenir Next LT Pro" w:hAnsi="Avenir Next LT Pro"/>
           <w:i/>
           <w:iCs/>
         </w:rPr>
-        <w:t>(Changes to the original project proposal have been bolded)</w:t>
-      </w:r>
-    </w:p>
-    <w:p>
-      <w:pPr>
-        <w:rPr>
-          <w:rFonts w:ascii="Avenir Next LT Pro" w:hAnsi="Avenir Next LT Pro"/>
-        </w:rPr>
-      </w:pPr>
-      <w:r>
-        <w:rPr>
-          <w:rFonts w:ascii="Avenir Next LT Pro" w:hAnsi="Avenir Next LT Pro"/>
-        </w:rPr>
-        <w:t xml:space="preserve">The Wi-Fi keyboard will </w:t>
-      </w:r>
-      <w:r>
-        <w:rPr>
-          <w:rFonts w:ascii="Avenir Next LT Pro" w:hAnsi="Avenir Next LT Pro"/>
-        </w:rPr>
-        <w:t xml:space="preserve">feature a </w:t>
-      </w:r>
-      <w:r>
-        <w:rPr>
-          <w:rFonts w:ascii="Avenir Next LT Pro" w:hAnsi="Avenir Next LT Pro"/>
-        </w:rPr>
-        <w:t xml:space="preserve">wired </w:t>
-      </w:r>
-      <w:r>
-        <w:rPr>
-          <w:rFonts w:ascii="Avenir Next LT Pro" w:hAnsi="Avenir Next LT Pro"/>
-        </w:rPr>
-        <w:t xml:space="preserve">keyboard connected to a Raspberry Pi </w:t>
-      </w:r>
-      <w:r>
-        <w:rPr>
-          <w:rFonts w:ascii="Avenir Next LT Pro" w:hAnsi="Avenir Next LT Pro"/>
-        </w:rPr>
-        <w:t xml:space="preserve">Zero W that </w:t>
-      </w:r>
-      <w:r>
-        <w:rPr>
-          <w:rFonts w:ascii="Avenir Next LT Pro" w:hAnsi="Avenir Next LT Pro"/>
-        </w:rPr>
-        <w:t xml:space="preserve">runs </w:t>
-      </w:r>
-      <w:r>
-        <w:rPr>
-          <w:rFonts w:ascii="Avenir Next LT Pro" w:hAnsi="Avenir Next LT Pro"/>
-        </w:rPr>
-        <w:t>a</w:t>
-      </w:r>
-      <w:r>
-        <w:rPr>
-          <w:rFonts w:ascii="Avenir Next LT Pro" w:hAnsi="Avenir Next LT Pro"/>
-        </w:rPr>
-        <w:t xml:space="preserve"> client</w:t>
-      </w:r>
-      <w:r>
-        <w:rPr>
-          <w:rFonts w:ascii="Avenir Next LT Pro" w:hAnsi="Avenir Next LT Pro"/>
-        </w:rPr>
-        <w:t xml:space="preserve"> application</w:t>
-      </w:r>
-      <w:r>
-        <w:rPr>
-          <w:rFonts w:ascii="Avenir Next LT Pro" w:hAnsi="Avenir Next LT Pro"/>
-        </w:rPr>
-        <w:t xml:space="preserve"> </w:t>
-      </w:r>
-      <w:r>
-        <w:rPr>
-          <w:rFonts w:ascii="Avenir Next LT Pro" w:hAnsi="Avenir Next LT Pro"/>
-        </w:rPr>
-        <w:t xml:space="preserve">that </w:t>
-      </w:r>
-      <w:r>
-        <w:rPr>
-          <w:rFonts w:ascii="Avenir Next LT Pro" w:hAnsi="Avenir Next LT Pro"/>
-        </w:rPr>
-        <w:t xml:space="preserve">listens </w:t>
-      </w:r>
-      <w:r>
-        <w:rPr>
-          <w:rFonts w:ascii="Avenir Next LT Pro" w:hAnsi="Avenir Next LT Pro"/>
-        </w:rPr>
-        <w:t>for keystrokes on the attached keyboard.</w:t>
-      </w:r>
-      <w:r>
-        <w:rPr>
-          <w:rFonts w:ascii="Avenir Next LT Pro" w:hAnsi="Avenir Next LT Pro"/>
-        </w:rPr>
-        <w:t xml:space="preserve"> </w:t>
-      </w:r>
-      <w:r>
-        <w:rPr>
-          <w:rFonts w:ascii="Avenir Next LT Pro" w:hAnsi="Avenir Next LT Pro"/>
-        </w:rPr>
-        <w:t>If keystrokes are detected, the client (keyboard)</w:t>
-      </w:r>
-      <w:r>
-        <w:rPr>
-          <w:rFonts w:ascii="Avenir Next LT Pro" w:hAnsi="Avenir Next LT Pro"/>
-        </w:rPr>
-        <w:t xml:space="preserve"> will </w:t>
-      </w:r>
-      <w:r>
-        <w:rPr>
-          <w:rFonts w:ascii="Avenir Next LT Pro" w:hAnsi="Avenir Next LT Pro"/>
-        </w:rPr>
-        <w:t>encrypt them using public-key encryption</w:t>
-      </w:r>
-      <w:r>
-        <w:rPr>
-          <w:rFonts w:ascii="Avenir Next LT Pro" w:hAnsi="Avenir Next LT Pro"/>
-        </w:rPr>
-        <w:t xml:space="preserve"> to ensure safety of information. The keystrokes will then be sent </w:t>
-      </w:r>
-      <w:r>
-        <w:rPr>
-          <w:rFonts w:ascii="Avenir Next LT Pro" w:hAnsi="Avenir Next LT Pro"/>
-        </w:rPr>
-        <w:t xml:space="preserve">via Wi-Fi to </w:t>
-      </w:r>
-      <w:r>
-        <w:rPr>
-          <w:rFonts w:ascii="Avenir Next LT Pro" w:hAnsi="Avenir Next LT Pro"/>
-        </w:rPr>
-        <w:t xml:space="preserve">a </w:t>
-      </w:r>
-      <w:r>
-        <w:rPr>
-          <w:rFonts w:ascii="Avenir Next LT Pro" w:hAnsi="Avenir Next LT Pro"/>
-        </w:rPr>
-        <w:t xml:space="preserve">computer running </w:t>
-      </w:r>
-      <w:r>
-        <w:rPr>
-          <w:rFonts w:ascii="Avenir Next LT Pro" w:hAnsi="Avenir Next LT Pro"/>
-        </w:rPr>
-        <w:t xml:space="preserve">the </w:t>
-      </w:r>
-      <w:r>
-        <w:rPr>
-          <w:rFonts w:ascii="Avenir Next LT Pro" w:hAnsi="Avenir Next LT Pro"/>
-        </w:rPr>
-        <w:t xml:space="preserve">server application, </w:t>
-      </w:r>
-      <w:r>
-        <w:rPr>
-          <w:rFonts w:ascii="Avenir Next LT Pro" w:hAnsi="Avenir Next LT Pro"/>
-        </w:rPr>
-        <w:t xml:space="preserve">which will then decrypt the </w:t>
-      </w:r>
-      <w:r>
-        <w:rPr>
-          <w:rFonts w:ascii="Avenir Next LT Pro" w:hAnsi="Avenir Next LT Pro"/>
-        </w:rPr>
-        <w:t xml:space="preserve">message and </w:t>
-      </w:r>
-      <w:r>
-        <w:rPr>
-          <w:rFonts w:ascii="Avenir Next LT Pro" w:hAnsi="Avenir Next LT Pro"/>
-        </w:rPr>
-        <w:t xml:space="preserve">apply the decrypted keystrokes on the </w:t>
-      </w:r>
-      <w:r>
-        <w:rPr>
-          <w:rFonts w:ascii="Avenir Next LT Pro" w:hAnsi="Avenir Next LT Pro"/>
-        </w:rPr>
-        <w:t xml:space="preserve">server </w:t>
-      </w:r>
-      <w:r>
-        <w:rPr>
-          <w:rFonts w:ascii="Avenir Next LT Pro" w:hAnsi="Avenir Next LT Pro"/>
-        </w:rPr>
-        <w:t xml:space="preserve">computer. </w:t>
-      </w:r>
-      <w:r>
-        <w:rPr>
-          <w:rFonts w:ascii="Avenir Next LT Pro" w:hAnsi="Avenir Next LT Pro"/>
-        </w:rPr>
-        <w:t xml:space="preserve">Messages will be sent using </w:t>
-      </w:r>
-      <w:r>
-        <w:rPr>
-          <w:rFonts w:ascii="Avenir Next LT Pro" w:hAnsi="Avenir Next LT Pro"/>
-        </w:rPr>
-        <w:t xml:space="preserve">either a TCP or UDP socket connection, to be determined after a performance analysis is done comparing both methods. </w:t>
-      </w:r>
-    </w:p>
-    <w:p>
-      <w:pPr>
-        <w:rPr>
-          <w:rFonts w:ascii="Avenir Next LT Pro" w:hAnsi="Avenir Next LT Pro"/>
-          <w:b/>
-          <w:bCs/>
-        </w:rPr>
-      </w:pPr>
-      <w:r>
-        <w:rPr>
-          <w:rFonts w:ascii="Avenir Next LT Pro" w:hAnsi="Avenir Next LT Pro"/>
-          <w:b/>
-          <w:bCs/>
-        </w:rPr>
-        <w:t>We chose to use C++ instead of Python to implement the keyboard</w:t>
-      </w:r>
-      <w:r>
-        <w:rPr>
-          <w:rFonts w:ascii="Avenir Next LT Pro" w:hAnsi="Avenir Next LT Pro"/>
-          <w:b/>
-          <w:bCs/>
-        </w:rPr>
-        <w:t xml:space="preserve"> </w:t>
-      </w:r>
-      <w:r>
-        <w:rPr>
-          <w:rFonts w:ascii="Avenir Next LT Pro" w:hAnsi="Avenir Next LT Pro"/>
-          <w:b/>
-          <w:bCs/>
-        </w:rPr>
-        <w:t>(client</w:t>
-      </w:r>
-      <w:r>
-        <w:rPr>
-          <w:rFonts w:ascii="Avenir Next LT Pro" w:hAnsi="Avenir Next LT Pro"/>
-          <w:b/>
-          <w:bCs/>
-        </w:rPr>
-        <w:t xml:space="preserve"> side</w:t>
-      </w:r>
-      <w:r>
-        <w:rPr>
-          <w:rFonts w:ascii="Avenir Next LT Pro" w:hAnsi="Avenir Next LT Pro"/>
-          <w:b/>
-          <w:bCs/>
-        </w:rPr>
-        <w:t xml:space="preserve">) </w:t>
-      </w:r>
-      <w:r>
-        <w:rPr>
-          <w:rFonts w:ascii="Avenir Next LT Pro" w:hAnsi="Avenir Next LT Pro"/>
-          <w:b/>
-          <w:bCs/>
-        </w:rPr>
-        <w:t>application b</w:t>
-      </w:r>
-      <w:r>
-        <w:rPr>
-          <w:rFonts w:ascii="Avenir Next LT Pro" w:hAnsi="Avenir Next LT Pro"/>
-          <w:b/>
-          <w:bCs/>
-        </w:rPr>
-        <w:t xml:space="preserve">ecause we were </w:t>
-      </w:r>
-      <w:r>
-        <w:rPr>
-          <w:rFonts w:ascii="Avenir Next LT Pro" w:hAnsi="Avenir Next LT Pro"/>
-          <w:b/>
-          <w:bCs/>
-        </w:rPr>
-        <w:t>unsuccessful in getting the</w:t>
-      </w:r>
-      <w:r>
-        <w:rPr>
-          <w:rFonts w:ascii="Avenir Next LT Pro" w:hAnsi="Avenir Next LT Pro"/>
-          <w:b/>
-          <w:bCs/>
-        </w:rPr>
-        <w:t xml:space="preserve"> keylogger</w:t>
-      </w:r>
-      <w:r>
-        <w:rPr>
-          <w:rFonts w:ascii="Avenir Next LT Pro" w:hAnsi="Avenir Next LT Pro"/>
-          <w:b/>
-          <w:bCs/>
-        </w:rPr>
-        <w:t xml:space="preserve">s we had originally researched </w:t>
-      </w:r>
-      <w:r>
-        <w:rPr>
-          <w:rFonts w:ascii="Avenir Next LT Pro" w:hAnsi="Avenir Next LT Pro"/>
-          <w:b/>
-          <w:bCs/>
-        </w:rPr>
-        <w:t xml:space="preserve">to perform as expected. </w:t>
-      </w:r>
-      <w:r>
-        <w:rPr>
-          <w:rFonts w:ascii="Avenir Next LT Pro" w:hAnsi="Avenir Next LT Pro"/>
-          <w:b/>
-          <w:bCs/>
-        </w:rPr>
-        <w:t>W</w:t>
-      </w:r>
-      <w:r>
-        <w:rPr>
-          <w:rFonts w:ascii="Avenir Next LT Pro" w:hAnsi="Avenir Next LT Pro"/>
-          <w:b/>
-          <w:bCs/>
-        </w:rPr>
-        <w:t xml:space="preserve">e have </w:t>
-      </w:r>
-      <w:r>
-        <w:rPr>
-          <w:rFonts w:ascii="Avenir Next LT Pro" w:hAnsi="Avenir Next LT Pro"/>
-          <w:b/>
-          <w:bCs/>
-        </w:rPr>
-        <w:t xml:space="preserve">instead opted </w:t>
-      </w:r>
-      <w:r>
-        <w:rPr>
-          <w:rFonts w:ascii="Avenir Next LT Pro" w:hAnsi="Avenir Next LT Pro"/>
-          <w:b/>
-          <w:bCs/>
-        </w:rPr>
-        <w:t>to build our own keylogger</w:t>
-      </w:r>
-      <w:r>
-        <w:rPr>
-          <w:rFonts w:ascii="Avenir Next LT Pro" w:hAnsi="Avenir Next LT Pro"/>
-          <w:b/>
-          <w:bCs/>
-        </w:rPr>
-        <w:t xml:space="preserve"> by reading </w:t>
-      </w:r>
-      <w:r>
-        <w:rPr>
-          <w:rFonts w:ascii="Avenir Next LT Pro" w:hAnsi="Avenir Next LT Pro"/>
-          <w:b/>
-          <w:bCs/>
-        </w:rPr>
-        <w:t xml:space="preserve">and decoding </w:t>
-      </w:r>
-      <w:r>
-        <w:rPr>
-          <w:rFonts w:ascii="Avenir Next LT Pro" w:hAnsi="Avenir Next LT Pro"/>
-          <w:b/>
-          <w:bCs/>
-        </w:rPr>
-        <w:t>the raw USB input</w:t>
-      </w:r>
-      <w:r>
-        <w:rPr>
-          <w:rFonts w:ascii="Avenir Next LT Pro" w:hAnsi="Avenir Next LT Pro"/>
-          <w:b/>
-          <w:bCs/>
-        </w:rPr>
-        <w:t xml:space="preserve"> from the keyboard</w:t>
-      </w:r>
-      <w:r>
-        <w:rPr>
-          <w:rFonts w:ascii="Avenir Next LT Pro" w:hAnsi="Avenir Next LT Pro"/>
-          <w:b/>
-          <w:bCs/>
-        </w:rPr>
-        <w:t>.</w:t>
-      </w:r>
-      <w:r>
-        <w:rPr>
-          <w:rFonts w:ascii="Avenir Next LT Pro" w:hAnsi="Avenir Next LT Pro"/>
-          <w:b/>
-          <w:bCs/>
-        </w:rPr>
-        <w:t xml:space="preserve"> </w:t>
-      </w:r>
-      <w:r>
-        <w:rPr>
-          <w:rFonts w:ascii="Avenir Next LT Pro" w:hAnsi="Avenir Next LT Pro"/>
-          <w:b/>
-          <w:bCs/>
-        </w:rPr>
-        <w:t>To accomplish this, w</w:t>
-      </w:r>
-      <w:r>
-        <w:rPr>
-          <w:rFonts w:ascii="Avenir Next LT Pro" w:hAnsi="Avenir Next LT Pro"/>
-          <w:b/>
-          <w:bCs/>
-        </w:rPr>
-        <w:t xml:space="preserve">e made a mapping between the key name and the HID </w:t>
-      </w:r>
-      <w:r>
-        <w:rPr>
-          <w:rFonts w:ascii="Avenir Next LT Pro" w:hAnsi="Avenir Next LT Pro"/>
-          <w:b/>
-          <w:bCs/>
-        </w:rPr>
-        <w:t>scan code</w:t>
-      </w:r>
-      <w:r>
-        <w:rPr>
-          <w:rFonts w:ascii="Avenir Next LT Pro" w:hAnsi="Avenir Next LT Pro"/>
-          <w:b/>
-          <w:bCs/>
-        </w:rPr>
-        <w:t xml:space="preserve"> </w:t>
-      </w:r>
-      <w:r>
-        <w:rPr>
-          <w:rFonts w:ascii="Avenir Next LT Pro" w:hAnsi="Avenir Next LT Pro"/>
-          <w:b/>
-          <w:bCs/>
-        </w:rPr>
-        <w:t xml:space="preserve">representation. </w:t>
-      </w:r>
-    </w:p>
-    <w:p>
-      <w:pPr>
-        <w:rPr>
-          <w:rFonts w:ascii="Avenir Next LT Pro" w:hAnsi="Avenir Next LT Pro"/>
-          <w:b/>
-          <w:bCs/>
-        </w:rPr>
-      </w:pPr>
-      <w:r>
-        <w:rPr>
-          <w:rFonts w:ascii="Avenir Next LT Pro" w:hAnsi="Avenir Next LT Pro"/>
-          <w:b/>
-          <w:bCs/>
-        </w:rPr>
-        <w:t xml:space="preserve">We will still use Python to implement the </w:t>
-      </w:r>
-      <w:r>
-        <w:rPr>
-          <w:rFonts w:ascii="Avenir Next LT Pro" w:hAnsi="Avenir Next LT Pro"/>
-          <w:b/>
-          <w:bCs/>
-        </w:rPr>
-        <w:t>c</w:t>
-      </w:r>
-      <w:r>
-        <w:rPr>
-          <w:rFonts w:ascii="Avenir Next LT Pro" w:hAnsi="Avenir Next LT Pro"/>
-          <w:b/>
-          <w:bCs/>
-        </w:rPr>
-        <w:t>omputer</w:t>
-      </w:r>
-      <w:r>
-        <w:rPr>
-          <w:rFonts w:ascii="Avenir Next LT Pro" w:hAnsi="Avenir Next LT Pro"/>
-          <w:b/>
-          <w:bCs/>
-        </w:rPr>
-        <w:t xml:space="preserve"> </w:t>
-      </w:r>
-      <w:r>
-        <w:rPr>
-          <w:rFonts w:ascii="Avenir Next LT Pro" w:hAnsi="Avenir Next LT Pro"/>
-          <w:b/>
-          <w:bCs/>
-        </w:rPr>
-        <w:t xml:space="preserve">(server) side of the project. We started out with TCP connection, and we will test out UDP connection later. </w:t>
-      </w:r>
-      <w:r>
-        <w:rPr>
-          <w:rFonts w:ascii="Avenir Next LT Pro" w:hAnsi="Avenir Next LT Pro"/>
-        </w:rPr>
-        <w:t xml:space="preserve">Python was selected for its ability to perform low-level </w:t>
-      </w:r>
-      <w:r>
-        <w:rPr>
-          <w:rFonts w:ascii="Avenir Next LT Pro" w:hAnsi="Avenir Next LT Pro"/>
-        </w:rPr>
-        <w:t xml:space="preserve">socket programming natively </w:t>
-      </w:r>
-      <w:r>
-        <w:rPr>
-          <w:rFonts w:ascii="Avenir Next LT Pro" w:hAnsi="Avenir Next LT Pro"/>
-        </w:rPr>
-        <w:t>using its librarie</w:t>
-      </w:r>
-      <w:r>
-        <w:rPr>
-          <w:rFonts w:ascii="Avenir Next LT Pro" w:hAnsi="Avenir Next LT Pro"/>
-        </w:rPr>
-        <w:t xml:space="preserve">s, and the many </w:t>
-      </w:r>
-      <w:r>
-        <w:rPr>
-          <w:rFonts w:ascii="Avenir Next LT Pro" w:hAnsi="Avenir Next LT Pro"/>
-        </w:rPr>
-        <w:t xml:space="preserve">keystroke emulator packages available. Python was also selected for its ability to execute </w:t>
-      </w:r>
-      <w:r>
-        <w:rPr>
-          <w:rFonts w:ascii="Avenir Next LT Pro" w:hAnsi="Avenir Next LT Pro"/>
-        </w:rPr>
-        <w:t>shell commands, which may be useful for this project.</w:t>
-      </w:r>
-      <w:r>
-        <w:rPr>
-          <w:rFonts w:ascii="Avenir Next LT Pro" w:hAnsi="Avenir Next LT Pro"/>
-        </w:rPr>
-        <w:t xml:space="preserve"> </w:t>
-      </w:r>
-    </w:p>
-    <w:p>
-      <w:pPr>
-        <w:rPr>
-          <w:rFonts w:ascii="Avenir Next LT Pro" w:hAnsi="Avenir Next LT Pro"/>
-        </w:rPr>
-      </w:pPr>
-      <w:r>
-        <w:rPr>
-          <w:rFonts w:ascii="Avenir Next LT Pro" w:hAnsi="Avenir Next LT Pro"/>
-        </w:rPr>
-        <w:t xml:space="preserve">Keystroke emulation will be done using the Win32 API, since </w:t>
-      </w:r>
-      <w:r>
-        <w:rPr>
-          <w:rFonts w:ascii="Avenir Next LT Pro" w:hAnsi="Avenir Next LT Pro"/>
-        </w:rPr>
-        <w:t>we</w:t>
-      </w:r>
-      <w:r>
-        <w:rPr>
-          <w:rFonts w:ascii="Avenir Next LT Pro" w:hAnsi="Avenir Next LT Pro"/>
-        </w:rPr>
-        <w:t xml:space="preserve"> use Windows computer</w:t>
-      </w:r>
-      <w:r>
-        <w:rPr>
-          <w:rFonts w:ascii="Avenir Next LT Pro" w:hAnsi="Avenir Next LT Pro"/>
-        </w:rPr>
-        <w:t>s</w:t>
-      </w:r>
-      <w:r>
-        <w:rPr>
-          <w:rFonts w:ascii="Avenir Next LT Pro" w:hAnsi="Avenir Next LT Pro"/>
-        </w:rPr>
-        <w:t xml:space="preserve">. </w:t>
-      </w:r>
-      <w:r>
-        <w:rPr>
-          <w:rFonts w:ascii="Avenir Next LT Pro" w:hAnsi="Avenir Next LT Pro"/>
-        </w:rPr>
-        <w:t xml:space="preserve">We will be using PyWin32, which is a </w:t>
-      </w:r>
-      <w:r>
-        <w:rPr>
-          <w:rFonts w:ascii="Avenir Next LT Pro" w:hAnsi="Avenir Next LT Pro"/>
-        </w:rPr>
-        <w:t>P</w:t>
-      </w:r>
-      <w:r>
-        <w:rPr>
-          <w:rFonts w:ascii="Avenir Next LT Pro" w:hAnsi="Avenir Next LT Pro"/>
-        </w:rPr>
-        <w:t>ython wrapper for the Win32 APIs. E</w:t>
-      </w:r>
-      <w:r>
-        <w:rPr>
-          <w:rFonts w:ascii="Avenir Next LT Pro" w:hAnsi="Avenir Next LT Pro"/>
-        </w:rPr>
-        <w:t xml:space="preserve">ventually, </w:t>
-      </w:r>
-      <w:r>
-        <w:rPr>
-          <w:rFonts w:ascii="Avenir Next LT Pro" w:hAnsi="Avenir Next LT Pro"/>
-        </w:rPr>
-        <w:t>we</w:t>
-      </w:r>
-      <w:r>
-        <w:rPr>
-          <w:rFonts w:ascii="Avenir Next LT Pro" w:hAnsi="Avenir Next LT Pro"/>
-        </w:rPr>
-        <w:t xml:space="preserve"> would like to switch to a keystroke emulator that works on multiple platforms. </w:t>
-      </w:r>
-    </w:p>
-    <w:p>
-      <w:pPr>
-        <w:rPr>
-          <w:rFonts w:ascii="Avenir Next LT Pro" w:hAnsi="Avenir Next LT Pro"/>
-        </w:rPr>
-      </w:pPr>
-      <w:r>
-        <w:rPr>
-          <w:rFonts w:ascii="Avenir Next LT Pro" w:hAnsi="Avenir Next LT Pro"/>
-        </w:rPr>
-        <w:t>RSA p</w:t>
-      </w:r>
-      <w:r>
-        <w:rPr>
-          <w:rFonts w:ascii="Avenir Next LT Pro" w:hAnsi="Avenir Next LT Pro"/>
-        </w:rPr>
-        <w:t>ublic</w:t>
-      </w:r>
-      <w:r>
-        <w:rPr>
-          <w:rFonts w:ascii="Avenir Next LT Pro" w:hAnsi="Avenir Next LT Pro"/>
-        </w:rPr>
-        <w:t>-</w:t>
-      </w:r>
-      <w:r>
-        <w:rPr>
-          <w:rFonts w:ascii="Avenir Next LT Pro" w:hAnsi="Avenir Next LT Pro"/>
-        </w:rPr>
-        <w:t xml:space="preserve">key </w:t>
-      </w:r>
-      <w:r>
-        <w:rPr>
-          <w:rFonts w:ascii="Avenir Next LT Pro" w:hAnsi="Avenir Next LT Pro"/>
-        </w:rPr>
-        <w:t xml:space="preserve">cryptography </w:t>
-      </w:r>
-      <w:r>
-        <w:rPr>
-          <w:rFonts w:ascii="Avenir Next LT Pro" w:hAnsi="Avenir Next LT Pro"/>
-        </w:rPr>
-        <w:t xml:space="preserve">will be </w:t>
-      </w:r>
-      <w:r>
-        <w:rPr>
-          <w:rFonts w:ascii="Avenir Next LT Pro" w:hAnsi="Avenir Next LT Pro"/>
-        </w:rPr>
-        <w:t xml:space="preserve">added to our application </w:t>
-      </w:r>
-      <w:r>
-        <w:rPr>
-          <w:rFonts w:ascii="Avenir Next LT Pro" w:hAnsi="Avenir Next LT Pro"/>
-        </w:rPr>
-        <w:t xml:space="preserve">using the </w:t>
-      </w:r>
-      <w:proofErr w:type="spellStart"/>
-      <w:r>
-        <w:rPr>
-          <w:rFonts w:ascii="Avenir Next LT Pro" w:hAnsi="Avenir Next LT Pro"/>
-        </w:rPr>
-        <w:t>PyCryptoDome</w:t>
-      </w:r>
-      <w:proofErr w:type="spellEnd"/>
-      <w:r>
-        <w:rPr>
-          <w:rFonts w:ascii="Avenir Next LT Pro" w:hAnsi="Avenir Next LT Pro"/>
-        </w:rPr>
-        <w:t xml:space="preserve"> package in Python.</w:t>
-      </w:r>
-    </w:p>
-    <w:p>
-      <w:pPr>
+      </w:pPr>
+      <w:r>
         <w:rPr>
           <w:rFonts w:ascii="Avenir Next LT Pro" w:hAnsi="Avenir Next LT Pro"/>
           <w:sz w:val="32"/>
           <w:szCs w:val="32"/>
         </w:rPr>
-      </w:pPr>
-      <w:r>
+        <w:lastRenderedPageBreak/>
+        <w:t>Execution</w:t>
+      </w:r>
+    </w:p>
+    <w:p>
+      <w:pPr>
+        <w:rPr>
+          <w:rFonts w:ascii="Avenir Next LT Pro" w:hAnsi="Avenir Next LT Pro"/>
+        </w:rPr>
+      </w:pPr>
+      <w:r>
+        <w:rPr>
+          <w:rFonts w:ascii="Avenir Next LT Pro" w:hAnsi="Avenir Next LT Pro"/>
+        </w:rPr>
+        <w:t>This project is composed of two applications: a client (that runs on the keyboard) and a server (that runs on the computer).</w:t>
+      </w:r>
+    </w:p>
+    <w:p>
+      <w:pPr>
+        <w:rPr>
+          <w:rFonts w:ascii="Avenir Next LT Pro" w:hAnsi="Avenir Next LT Pro"/>
+        </w:rPr>
+      </w:pPr>
+      <w:r>
+        <w:rPr>
+          <w:rFonts w:ascii="Avenir Next LT Pro" w:hAnsi="Avenir Next LT Pro"/>
+        </w:rPr>
+        <w:t>Keyboard Requirements:</w:t>
+      </w:r>
+    </w:p>
+    <w:p>
+      <w:pPr>
+        <w:pStyle w:val="ListParagraph"/>
+        <w:numPr>
+          <w:ilvl w:val="0"/>
+          <w:numId w:val="11"/>
+        </w:numPr>
+        <w:rPr>
+          <w:rFonts w:ascii="Avenir Next LT Pro" w:hAnsi="Avenir Next LT Pro"/>
+        </w:rPr>
+      </w:pPr>
+      <w:r>
+        <w:rPr>
+          <w:rFonts w:ascii="Avenir Next LT Pro" w:hAnsi="Avenir Next LT Pro"/>
+        </w:rPr>
+        <w:t>Linux computer (we used a Raspberry Pi 3 B+)</w:t>
+      </w:r>
+    </w:p>
+    <w:p>
+      <w:pPr>
+        <w:pStyle w:val="ListParagraph"/>
+        <w:numPr>
+          <w:ilvl w:val="0"/>
+          <w:numId w:val="11"/>
+        </w:numPr>
+        <w:rPr>
+          <w:rFonts w:ascii="Avenir Next LT Pro" w:hAnsi="Avenir Next LT Pro"/>
+        </w:rPr>
+      </w:pPr>
+      <w:r>
+        <w:rPr>
+          <w:rFonts w:ascii="Avenir Next LT Pro" w:hAnsi="Avenir Next LT Pro"/>
+        </w:rPr>
+        <w:t>Attached USB keyboard</w:t>
+      </w:r>
+    </w:p>
+    <w:p>
+      <w:pPr>
+        <w:pStyle w:val="ListParagraph"/>
+        <w:numPr>
+          <w:ilvl w:val="0"/>
+          <w:numId w:val="11"/>
+        </w:numPr>
+        <w:rPr>
+          <w:rFonts w:ascii="Avenir Next LT Pro" w:hAnsi="Avenir Next LT Pro"/>
+        </w:rPr>
+      </w:pPr>
+      <w:r>
+        <w:rPr>
+          <w:rFonts w:ascii="Avenir Next LT Pro" w:hAnsi="Avenir Next LT Pro"/>
+        </w:rPr>
+        <w:t>Access to the internet</w:t>
+      </w:r>
+    </w:p>
+    <w:p>
+      <w:pPr>
+        <w:pStyle w:val="ListParagraph"/>
+        <w:numPr>
+          <w:ilvl w:val="0"/>
+          <w:numId w:val="11"/>
+        </w:numPr>
+        <w:rPr>
+          <w:rFonts w:ascii="Avenir Next LT Pro" w:hAnsi="Avenir Next LT Pro"/>
+        </w:rPr>
+      </w:pPr>
+      <w:r>
+        <w:rPr>
+          <w:rFonts w:ascii="Avenir Next LT Pro" w:hAnsi="Avenir Next LT Pro"/>
+        </w:rPr>
+        <w:t>Administrative privileges to read from direct USB input</w:t>
+      </w:r>
+    </w:p>
+    <w:p>
+      <w:pPr>
+        <w:rPr>
+          <w:rFonts w:ascii="Avenir Next LT Pro" w:hAnsi="Avenir Next LT Pro"/>
+        </w:rPr>
+      </w:pPr>
+      <w:r>
+        <w:rPr>
+          <w:rFonts w:ascii="Avenir Next LT Pro" w:hAnsi="Avenir Next LT Pro"/>
+        </w:rPr>
+        <w:t>Computer Requirements:</w:t>
+      </w:r>
+    </w:p>
+    <w:p>
+      <w:pPr>
+        <w:pStyle w:val="ListParagraph"/>
+        <w:numPr>
+          <w:ilvl w:val="0"/>
+          <w:numId w:val="12"/>
+        </w:numPr>
+        <w:rPr>
+          <w:rFonts w:ascii="Avenir Next LT Pro" w:hAnsi="Avenir Next LT Pro"/>
+        </w:rPr>
+      </w:pPr>
+      <w:r>
+        <w:rPr>
+          <w:rFonts w:ascii="Avenir Next LT Pro" w:hAnsi="Avenir Next LT Pro"/>
+        </w:rPr>
+        <w:t>Windows Computer (we used Windows 10)</w:t>
+      </w:r>
+    </w:p>
+    <w:p>
+      <w:pPr>
+        <w:pStyle w:val="ListParagraph"/>
+        <w:numPr>
+          <w:ilvl w:val="0"/>
+          <w:numId w:val="12"/>
+        </w:numPr>
+        <w:rPr>
+          <w:rFonts w:ascii="Avenir Next LT Pro" w:hAnsi="Avenir Next LT Pro"/>
+        </w:rPr>
+      </w:pPr>
+      <w:r>
+        <w:rPr>
+          <w:rFonts w:ascii="Avenir Next LT Pro" w:hAnsi="Avenir Next LT Pro"/>
+        </w:rPr>
+        <w:t>Win32 APIs installed</w:t>
+      </w:r>
+    </w:p>
+    <w:p>
+      <w:pPr>
+        <w:pStyle w:val="ListParagraph"/>
+        <w:numPr>
+          <w:ilvl w:val="0"/>
+          <w:numId w:val="12"/>
+        </w:numPr>
+        <w:rPr>
+          <w:rFonts w:ascii="Avenir Next LT Pro" w:hAnsi="Avenir Next LT Pro"/>
+        </w:rPr>
+      </w:pPr>
+      <w:r>
+        <w:rPr>
+          <w:rFonts w:ascii="Avenir Next LT Pro" w:hAnsi="Avenir Next LT Pro"/>
+        </w:rPr>
+        <w:t>Python 3 with the Pywin32 package</w:t>
+      </w:r>
+    </w:p>
+    <w:p>
+      <w:pPr>
+        <w:pStyle w:val="ListParagraph"/>
+        <w:numPr>
+          <w:ilvl w:val="0"/>
+          <w:numId w:val="12"/>
+        </w:numPr>
+        <w:rPr>
+          <w:rFonts w:ascii="Avenir Next LT Pro" w:hAnsi="Avenir Next LT Pro"/>
+        </w:rPr>
+      </w:pPr>
+      <w:r>
+        <w:rPr>
+          <w:rFonts w:ascii="Avenir Next LT Pro" w:hAnsi="Avenir Next LT Pro"/>
+        </w:rPr>
+        <w:t>Administrative privileges</w:t>
+      </w:r>
+    </w:p>
+    <w:p>
+      <w:pPr>
+        <w:pStyle w:val="ListParagraph"/>
+        <w:numPr>
+          <w:ilvl w:val="0"/>
+          <w:numId w:val="12"/>
+        </w:numPr>
+        <w:rPr>
+          <w:rFonts w:ascii="Avenir Next LT Pro" w:hAnsi="Avenir Next LT Pro"/>
+        </w:rPr>
+      </w:pPr>
+      <w:r>
+        <w:rPr>
+          <w:rFonts w:ascii="Avenir Next LT Pro" w:hAnsi="Avenir Next LT Pro"/>
+        </w:rPr>
+        <w:t>Access to the internet, with a port of your choosing available</w:t>
+      </w:r>
+    </w:p>
+    <w:p>
+      <w:pPr>
+        <w:rPr>
+          <w:rFonts w:ascii="Avenir Next LT Pro" w:hAnsi="Avenir Next LT Pro"/>
+        </w:rPr>
+      </w:pPr>
+      <w:r>
+        <w:rPr>
+          <w:rFonts w:ascii="Avenir Next LT Pro" w:hAnsi="Avenir Next LT Pro"/>
+        </w:rPr>
+        <w:t>Instructions:</w:t>
+      </w:r>
+    </w:p>
+    <w:p>
+      <w:pPr>
+        <w:pStyle w:val="ListParagraph"/>
+        <w:numPr>
+          <w:ilvl w:val="0"/>
+          <w:numId w:val="13"/>
+        </w:numPr>
+        <w:rPr>
+          <w:rFonts w:ascii="Avenir Next LT Pro" w:hAnsi="Avenir Next LT Pro"/>
+        </w:rPr>
+      </w:pPr>
+      <w:r>
+        <w:rPr>
+          <w:rFonts w:ascii="Avenir Next LT Pro" w:hAnsi="Avenir Next LT Pro"/>
+        </w:rPr>
+        <w:t>On the computer side:</w:t>
+      </w:r>
+    </w:p>
+    <w:p>
+      <w:pPr>
+        <w:pStyle w:val="ListParagraph"/>
+        <w:numPr>
+          <w:ilvl w:val="1"/>
+          <w:numId w:val="13"/>
+        </w:numPr>
+        <w:rPr>
+          <w:rFonts w:ascii="Avenir Next LT Pro" w:hAnsi="Avenir Next LT Pro"/>
+        </w:rPr>
+      </w:pPr>
+      <w:r>
+        <w:rPr>
+          <w:rFonts w:ascii="Avenir Next LT Pro" w:hAnsi="Avenir Next LT Pro"/>
+        </w:rPr>
+        <w:t>Ensure that you have administrative privileges to your computer.</w:t>
+      </w:r>
+    </w:p>
+    <w:p>
+      <w:pPr>
+        <w:pStyle w:val="ListParagraph"/>
+        <w:numPr>
+          <w:ilvl w:val="1"/>
+          <w:numId w:val="13"/>
+        </w:numPr>
+        <w:rPr>
+          <w:rFonts w:ascii="Avenir Next LT Pro" w:hAnsi="Avenir Next LT Pro"/>
+        </w:rPr>
+      </w:pPr>
+      <w:r>
+        <w:rPr>
+          <w:rFonts w:ascii="Avenir Next LT Pro" w:hAnsi="Avenir Next LT Pro"/>
+        </w:rPr>
+        <w:t>Install the Win32 API, Python 3, and Pywin32, if not already installed.</w:t>
+      </w:r>
+    </w:p>
+    <w:p>
+      <w:pPr>
+        <w:pStyle w:val="ListParagraph"/>
+        <w:numPr>
+          <w:ilvl w:val="1"/>
+          <w:numId w:val="13"/>
+        </w:numPr>
+        <w:rPr>
+          <w:rFonts w:ascii="Avenir Next LT Pro" w:hAnsi="Avenir Next LT Pro"/>
+        </w:rPr>
+      </w:pPr>
+      <w:r>
+        <w:rPr>
+          <w:rFonts w:ascii="Avenir Next LT Pro" w:hAnsi="Avenir Next LT Pro"/>
+        </w:rPr>
+        <w:t>If your computer is behind a NAT, and you wish to access it from a different network, port forward a port of your choosing to be accessible outside of the NAT.</w:t>
+      </w:r>
+    </w:p>
+    <w:p>
+      <w:pPr>
+        <w:pStyle w:val="ListParagraph"/>
+        <w:numPr>
+          <w:ilvl w:val="1"/>
+          <w:numId w:val="13"/>
+        </w:numPr>
+        <w:rPr>
+          <w:rFonts w:ascii="Avenir Next LT Pro" w:hAnsi="Avenir Next LT Pro"/>
+        </w:rPr>
+      </w:pPr>
+      <w:r>
+        <w:rPr>
+          <w:rFonts w:ascii="Avenir Next LT Pro" w:hAnsi="Avenir Next LT Pro"/>
+        </w:rPr>
+        <w:t xml:space="preserve">Clone the following </w:t>
+      </w:r>
+      <w:proofErr w:type="spellStart"/>
+      <w:r>
+        <w:rPr>
+          <w:rFonts w:ascii="Avenir Next LT Pro" w:hAnsi="Avenir Next LT Pro"/>
+        </w:rPr>
+        <w:t>Git</w:t>
+      </w:r>
+      <w:proofErr w:type="spellEnd"/>
+      <w:r>
+        <w:rPr>
+          <w:rFonts w:ascii="Avenir Next LT Pro" w:hAnsi="Avenir Next LT Pro"/>
+        </w:rPr>
+        <w:t xml:space="preserve"> repo: </w:t>
+      </w:r>
+      <w:hyperlink r:id="rId5" w:history="1">
+        <w:r>
+          <w:rPr>
+            <w:rStyle w:val="Hyperlink"/>
+            <w:rFonts w:ascii="Avenir Next LT Pro" w:hAnsi="Avenir Next LT Pro"/>
+          </w:rPr>
+          <w:t>https://github.com/andrewhlu/wifi-keyboard</w:t>
+        </w:r>
+      </w:hyperlink>
+    </w:p>
+    <w:p>
+      <w:pPr>
+        <w:pStyle w:val="ListParagraph"/>
+        <w:numPr>
+          <w:ilvl w:val="1"/>
+          <w:numId w:val="13"/>
+        </w:numPr>
+        <w:rPr>
+          <w:rFonts w:ascii="Avenir Next LT Pro" w:hAnsi="Avenir Next LT Pro"/>
+        </w:rPr>
+      </w:pPr>
+      <w:r>
+        <w:rPr>
+          <w:rFonts w:ascii="Avenir Next LT Pro" w:hAnsi="Avenir Next LT Pro"/>
+        </w:rPr>
+        <w:t>Open Command Prompt, and cd into the directory.</w:t>
+      </w:r>
+    </w:p>
+    <w:p>
+      <w:pPr>
+        <w:pStyle w:val="ListParagraph"/>
+        <w:numPr>
+          <w:ilvl w:val="1"/>
+          <w:numId w:val="13"/>
+        </w:numPr>
+        <w:rPr>
+          <w:rFonts w:ascii="Avenir Next LT Pro" w:hAnsi="Avenir Next LT Pro"/>
+        </w:rPr>
+      </w:pPr>
+      <w:r>
+        <w:rPr>
+          <w:rFonts w:ascii="Avenir Next LT Pro" w:hAnsi="Avenir Next LT Pro"/>
+        </w:rPr>
+        <w:t>Run the python script as follows:</w:t>
+      </w:r>
+    </w:p>
+    <w:p>
+      <w:pPr>
+        <w:ind w:left="1080"/>
+        <w:rPr>
+          <w:rFonts w:ascii="Consolas" w:hAnsi="Consolas"/>
+        </w:rPr>
+      </w:pPr>
+      <w:r>
+        <w:rPr>
+          <w:rFonts w:ascii="Consolas" w:hAnsi="Consolas"/>
+        </w:rPr>
+        <w:t xml:space="preserve">python computer.py </w:t>
+      </w:r>
+      <w:r>
+        <w:rPr>
+          <w:rFonts w:ascii="Consolas" w:hAnsi="Consolas"/>
+        </w:rPr>
+        <w:t>&lt;</w:t>
+      </w:r>
+      <w:r>
+        <w:rPr>
+          <w:rFonts w:ascii="Consolas" w:hAnsi="Consolas"/>
+        </w:rPr>
+        <w:t>port</w:t>
+      </w:r>
+      <w:r>
+        <w:rPr>
+          <w:rFonts w:ascii="Consolas" w:hAnsi="Consolas"/>
+        </w:rPr>
+        <w:t>&gt;</w:t>
+      </w:r>
+      <w:r>
+        <w:rPr>
+          <w:rFonts w:ascii="Consolas" w:hAnsi="Consolas"/>
+        </w:rPr>
+        <w:t xml:space="preserve"> </w:t>
+      </w:r>
+      <w:r>
+        <w:rPr>
+          <w:rFonts w:ascii="Consolas" w:hAnsi="Consolas"/>
+          <w:sz w:val="20"/>
+          <w:szCs w:val="20"/>
+        </w:rPr>
+        <w:t>&lt;</w:t>
+      </w:r>
+      <w:r>
+        <w:rPr>
+          <w:rFonts w:ascii="Consolas" w:hAnsi="Consolas"/>
+        </w:rPr>
+        <w:t>type</w:t>
+      </w:r>
+      <w:r>
+        <w:rPr>
+          <w:rFonts w:ascii="Consolas" w:hAnsi="Consolas"/>
+        </w:rPr>
+        <w:t>&gt;</w:t>
+      </w:r>
+      <w:r>
+        <w:rPr>
+          <w:rFonts w:ascii="Consolas" w:hAnsi="Consolas"/>
+        </w:rPr>
+        <w:t xml:space="preserve"> </w:t>
+      </w:r>
+      <w:r>
+        <w:rPr>
+          <w:rFonts w:ascii="Consolas" w:hAnsi="Consolas"/>
+        </w:rPr>
+        <w:t>&lt;</w:t>
+      </w:r>
+      <w:r>
+        <w:rPr>
+          <w:rFonts w:ascii="Consolas" w:hAnsi="Consolas"/>
+        </w:rPr>
+        <w:t>encryption</w:t>
+      </w:r>
+      <w:r>
+        <w:rPr>
+          <w:rFonts w:ascii="Consolas" w:hAnsi="Consolas"/>
+        </w:rPr>
+        <w:t>&gt;</w:t>
+      </w:r>
+    </w:p>
+    <w:p>
+      <w:pPr>
+        <w:spacing w:after="0"/>
+        <w:ind w:left="360"/>
+        <w:rPr>
+          <w:rFonts w:ascii="Avenir Next LT Pro" w:hAnsi="Avenir Next LT Pro"/>
+        </w:rPr>
+      </w:pPr>
+      <w:r>
+        <w:rPr>
+          <w:rFonts w:ascii="Avenir Next LT Pro" w:hAnsi="Avenir Next LT Pro"/>
+        </w:rPr>
+        <w:tab/>
+      </w:r>
+      <w:r>
+        <w:rPr>
+          <w:rFonts w:ascii="Avenir Next LT Pro" w:hAnsi="Avenir Next LT Pro"/>
+        </w:rPr>
+        <w:tab/>
+        <w:t>where &lt;port&gt; is a port number, &lt;type&gt; is ‘UDP’ or ‘TCP’, and &lt;encryption&gt; is</w:t>
+      </w:r>
+    </w:p>
+    <w:p>
+      <w:pPr>
+        <w:ind w:left="360"/>
+        <w:rPr>
+          <w:rFonts w:ascii="Avenir Next LT Pro" w:hAnsi="Avenir Next LT Pro"/>
+        </w:rPr>
+      </w:pPr>
+      <w:r>
+        <w:rPr>
+          <w:rFonts w:ascii="Avenir Next LT Pro" w:hAnsi="Avenir Next LT Pro"/>
+        </w:rPr>
+        <w:tab/>
+      </w:r>
+      <w:r>
+        <w:rPr>
+          <w:rFonts w:ascii="Avenir Next LT Pro" w:hAnsi="Avenir Next LT Pro"/>
+        </w:rPr>
+        <w:tab/>
+        <w:t>‘true’ or ‘false’.</w:t>
+      </w:r>
+    </w:p>
+    <w:p>
+      <w:pPr>
+        <w:pStyle w:val="ListParagraph"/>
+        <w:numPr>
+          <w:ilvl w:val="0"/>
+          <w:numId w:val="13"/>
+        </w:numPr>
+        <w:rPr>
+          <w:rFonts w:ascii="Avenir Next LT Pro" w:hAnsi="Avenir Next LT Pro"/>
+        </w:rPr>
+      </w:pPr>
+      <w:r>
+        <w:rPr>
+          <w:rFonts w:ascii="Avenir Next LT Pro" w:hAnsi="Avenir Next LT Pro"/>
+        </w:rPr>
+        <w:t>On the keyboard side:</w:t>
+      </w:r>
+    </w:p>
+    <w:p>
+      <w:pPr>
+        <w:pStyle w:val="ListParagraph"/>
+        <w:numPr>
+          <w:ilvl w:val="1"/>
+          <w:numId w:val="13"/>
+        </w:numPr>
+        <w:rPr>
+          <w:rFonts w:ascii="Avenir Next LT Pro" w:hAnsi="Avenir Next LT Pro"/>
+        </w:rPr>
+      </w:pPr>
+      <w:r>
+        <w:rPr>
+          <w:rFonts w:ascii="Avenir Next LT Pro" w:hAnsi="Avenir Next LT Pro"/>
+        </w:rPr>
+        <w:t>Attach the keyboard to a USB port on your computer.</w:t>
+      </w:r>
+    </w:p>
+    <w:p>
+      <w:pPr>
+        <w:pStyle w:val="ListParagraph"/>
+        <w:numPr>
+          <w:ilvl w:val="1"/>
+          <w:numId w:val="13"/>
+        </w:numPr>
+        <w:rPr>
+          <w:rFonts w:ascii="Avenir Next LT Pro" w:hAnsi="Avenir Next LT Pro"/>
+        </w:rPr>
+      </w:pPr>
+      <w:r>
+        <w:rPr>
+          <w:rFonts w:ascii="Avenir Next LT Pro" w:hAnsi="Avenir Next LT Pro"/>
+        </w:rPr>
+        <w:t>Ensure that you have administrative privileges to your computer.</w:t>
+      </w:r>
+    </w:p>
+    <w:p>
+      <w:pPr>
+        <w:pStyle w:val="ListParagraph"/>
+        <w:numPr>
+          <w:ilvl w:val="1"/>
+          <w:numId w:val="13"/>
+        </w:numPr>
+        <w:rPr>
+          <w:rFonts w:ascii="Avenir Next LT Pro" w:hAnsi="Avenir Next LT Pro"/>
+        </w:rPr>
+      </w:pPr>
+      <w:r>
+        <w:rPr>
+          <w:rFonts w:ascii="Avenir Next LT Pro" w:hAnsi="Avenir Next LT Pro"/>
+        </w:rPr>
+        <w:t xml:space="preserve">Clone the following </w:t>
+      </w:r>
+      <w:proofErr w:type="spellStart"/>
+      <w:r>
+        <w:rPr>
+          <w:rFonts w:ascii="Avenir Next LT Pro" w:hAnsi="Avenir Next LT Pro"/>
+        </w:rPr>
+        <w:t>Git</w:t>
+      </w:r>
+      <w:proofErr w:type="spellEnd"/>
+      <w:r>
+        <w:rPr>
+          <w:rFonts w:ascii="Avenir Next LT Pro" w:hAnsi="Avenir Next LT Pro"/>
+        </w:rPr>
+        <w:t xml:space="preserve"> repo: </w:t>
+      </w:r>
+      <w:hyperlink r:id="rId6" w:history="1">
+        <w:r>
+          <w:rPr>
+            <w:rStyle w:val="Hyperlink"/>
+            <w:rFonts w:ascii="Avenir Next LT Pro" w:hAnsi="Avenir Next LT Pro"/>
+          </w:rPr>
+          <w:t>https://github.com/andrewhlu/wifi-keyboard</w:t>
+        </w:r>
+      </w:hyperlink>
+    </w:p>
+    <w:p>
+      <w:pPr>
+        <w:pStyle w:val="ListParagraph"/>
+        <w:numPr>
+          <w:ilvl w:val="1"/>
+          <w:numId w:val="13"/>
+        </w:numPr>
+        <w:rPr>
+          <w:rFonts w:ascii="Avenir Next LT Pro" w:hAnsi="Avenir Next LT Pro"/>
+        </w:rPr>
+      </w:pPr>
+      <w:r>
+        <w:rPr>
+          <w:rFonts w:ascii="Avenir Next LT Pro" w:hAnsi="Avenir Next LT Pro"/>
+        </w:rPr>
+        <w:t>Open a terminal, and cd into the directory.</w:t>
+      </w:r>
+    </w:p>
+    <w:p>
+      <w:pPr>
+        <w:pStyle w:val="ListParagraph"/>
+        <w:numPr>
+          <w:ilvl w:val="1"/>
+          <w:numId w:val="13"/>
+        </w:numPr>
+        <w:rPr>
+          <w:rFonts w:ascii="Avenir Next LT Pro" w:hAnsi="Avenir Next LT Pro"/>
+        </w:rPr>
+      </w:pPr>
+      <w:r>
+        <w:rPr>
+          <w:rFonts w:ascii="Avenir Next LT Pro" w:hAnsi="Avenir Next LT Pro"/>
+        </w:rPr>
+        <w:t xml:space="preserve">Build the code using </w:t>
+      </w:r>
+      <w:r>
+        <w:rPr>
+          <w:rFonts w:ascii="Consolas" w:hAnsi="Consolas"/>
+        </w:rPr>
+        <w:t>make all</w:t>
+      </w:r>
+      <w:r>
+        <w:rPr>
+          <w:rFonts w:ascii="Avenir Next LT Pro" w:hAnsi="Avenir Next LT Pro"/>
+        </w:rPr>
+        <w:t>.</w:t>
+      </w:r>
+    </w:p>
+    <w:p>
+      <w:pPr>
+        <w:pStyle w:val="ListParagraph"/>
+        <w:numPr>
+          <w:ilvl w:val="1"/>
+          <w:numId w:val="13"/>
+        </w:numPr>
+        <w:rPr>
+          <w:rFonts w:ascii="Avenir Next LT Pro" w:hAnsi="Avenir Next LT Pro"/>
+        </w:rPr>
+      </w:pPr>
+      <w:r>
+        <w:rPr>
+          <w:rFonts w:ascii="Avenir Next LT Pro" w:hAnsi="Avenir Next LT Pro"/>
+        </w:rPr>
+        <w:t>Run the C++ executable as follows:</w:t>
+      </w:r>
+    </w:p>
+    <w:p>
+      <w:pPr>
+        <w:ind w:left="1080"/>
+        <w:rPr>
+          <w:rFonts w:ascii="Consolas" w:hAnsi="Consolas"/>
+        </w:rPr>
+      </w:pPr>
+      <w:r>
+        <w:rPr>
+          <w:rFonts w:ascii="Consolas" w:hAnsi="Consolas"/>
+        </w:rPr>
+        <w:t xml:space="preserve">./input </w:t>
+      </w:r>
+      <w:r>
+        <w:rPr>
+          <w:rFonts w:ascii="Consolas" w:hAnsi="Consolas"/>
+        </w:rPr>
+        <w:t>&lt;</w:t>
+      </w:r>
+      <w:proofErr w:type="spellStart"/>
+      <w:r>
+        <w:rPr>
+          <w:rFonts w:ascii="Consolas" w:hAnsi="Consolas"/>
+        </w:rPr>
+        <w:t>ip</w:t>
+      </w:r>
+      <w:proofErr w:type="spellEnd"/>
+      <w:r>
+        <w:rPr>
+          <w:rFonts w:ascii="Consolas" w:hAnsi="Consolas"/>
+        </w:rPr>
+        <w:t>&gt;</w:t>
+      </w:r>
+      <w:r>
+        <w:rPr>
+          <w:rFonts w:ascii="Consolas" w:hAnsi="Consolas"/>
+        </w:rPr>
+        <w:t xml:space="preserve"> </w:t>
+      </w:r>
+      <w:r>
+        <w:rPr>
+          <w:rFonts w:ascii="Consolas" w:hAnsi="Consolas"/>
+        </w:rPr>
+        <w:t>&lt;</w:t>
+      </w:r>
+      <w:r>
+        <w:rPr>
+          <w:rFonts w:ascii="Consolas" w:hAnsi="Consolas"/>
+        </w:rPr>
+        <w:t>port</w:t>
+      </w:r>
+      <w:r>
+        <w:rPr>
+          <w:rFonts w:ascii="Consolas" w:hAnsi="Consolas"/>
+        </w:rPr>
+        <w:t>&gt;</w:t>
+      </w:r>
+      <w:r>
+        <w:rPr>
+          <w:rFonts w:ascii="Consolas" w:hAnsi="Consolas"/>
+        </w:rPr>
+        <w:t xml:space="preserve"> </w:t>
+      </w:r>
+      <w:r>
+        <w:rPr>
+          <w:rFonts w:ascii="Consolas" w:hAnsi="Consolas"/>
+        </w:rPr>
+        <w:t>&lt;</w:t>
+      </w:r>
+      <w:r>
+        <w:rPr>
+          <w:rFonts w:ascii="Consolas" w:hAnsi="Consolas"/>
+        </w:rPr>
+        <w:t>type</w:t>
+      </w:r>
+      <w:r>
+        <w:rPr>
+          <w:rFonts w:ascii="Consolas" w:hAnsi="Consolas"/>
+        </w:rPr>
+        <w:t>&gt;</w:t>
+      </w:r>
+      <w:r>
+        <w:rPr>
+          <w:rFonts w:ascii="Consolas" w:hAnsi="Consolas"/>
+        </w:rPr>
+        <w:t xml:space="preserve"> </w:t>
+      </w:r>
+      <w:r>
+        <w:rPr>
+          <w:rFonts w:ascii="Consolas" w:hAnsi="Consolas"/>
+        </w:rPr>
+        <w:t>&lt;</w:t>
+      </w:r>
+      <w:r>
+        <w:rPr>
+          <w:rFonts w:ascii="Consolas" w:hAnsi="Consolas"/>
+        </w:rPr>
+        <w:t>encryption</w:t>
+      </w:r>
+      <w:r>
+        <w:rPr>
+          <w:rFonts w:ascii="Consolas" w:hAnsi="Consolas"/>
+        </w:rPr>
+        <w:t>&gt;</w:t>
+      </w:r>
+    </w:p>
+    <w:p>
+      <w:pPr>
+        <w:pStyle w:val="ListParagraph"/>
+        <w:ind w:left="1440"/>
+        <w:rPr>
+          <w:rFonts w:ascii="Avenir Next LT Pro" w:hAnsi="Avenir Next LT Pro"/>
+        </w:rPr>
+      </w:pPr>
+      <w:r>
+        <w:rPr>
+          <w:rFonts w:ascii="Avenir Next LT Pro" w:hAnsi="Avenir Next LT Pro"/>
+        </w:rPr>
+        <w:t>where &lt;</w:t>
+      </w:r>
+      <w:proofErr w:type="spellStart"/>
+      <w:r>
+        <w:rPr>
+          <w:rFonts w:ascii="Avenir Next LT Pro" w:hAnsi="Avenir Next LT Pro"/>
+        </w:rPr>
+        <w:t>ip</w:t>
+      </w:r>
+      <w:proofErr w:type="spellEnd"/>
+      <w:r>
+        <w:rPr>
+          <w:rFonts w:ascii="Avenir Next LT Pro" w:hAnsi="Avenir Next LT Pro"/>
+        </w:rPr>
+        <w:t>&gt; is the server computer’s IP address, &lt;port&gt; is the port number used above, &lt;type&gt; is ‘UDP’ or ‘TCP’ and &lt;encryption&gt; is ‘true’ or ‘false’.</w:t>
+      </w:r>
+    </w:p>
+    <w:p>
+      <w:pPr>
         <w:rPr>
           <w:rFonts w:ascii="Avenir Next LT Pro" w:hAnsi="Avenir Next LT Pro"/>
           <w:sz w:val="32"/>
           <w:szCs w:val="32"/>
         </w:rPr>
+      </w:pPr>
+      <w:r>
+        <w:rPr>
+          <w:rFonts w:ascii="Avenir Next LT Pro" w:hAnsi="Avenir Next LT Pro"/>
+          <w:sz w:val="32"/>
+          <w:szCs w:val="32"/>
+        </w:rPr>
+        <w:lastRenderedPageBreak/>
+        <w:t>Sample Execution Screenshots</w:t>
+      </w:r>
+    </w:p>
+    <w:p>
+      <w:pPr>
+        <w:rPr>
+          <w:rFonts w:ascii="Avenir Next LT Pro" w:hAnsi="Avenir Next LT Pro"/>
+        </w:rPr>
+      </w:pPr>
+      <w:r>
+        <w:rPr>
+          <w:rFonts w:ascii="Avenir Next LT Pro" w:hAnsi="Avenir Next LT Pro"/>
+        </w:rPr>
+        <w:t>Computer Side</w:t>
+      </w:r>
+      <w:r>
+        <w:rPr>
+          <w:rFonts w:ascii="Avenir Next LT Pro" w:hAnsi="Avenir Next LT Pro"/>
+        </w:rPr>
+        <w:t>, UDP, without encryption</w:t>
+      </w:r>
+      <w:r>
+        <w:rPr>
+          <w:rFonts w:ascii="Avenir Next LT Pro" w:hAnsi="Avenir Next LT Pro"/>
+        </w:rPr>
+        <w:t>:</w:t>
+      </w:r>
+    </w:p>
+    <w:p>
+      <w:pPr>
+        <w:jc w:val="center"/>
+        <w:rPr>
+          <w:rFonts w:ascii="Avenir Next LT Pro" w:hAnsi="Avenir Next LT Pro"/>
+        </w:rPr>
+      </w:pPr>
+      <w:r>
+        <w:rPr>
+          <w:noProof/>
+        </w:rPr>
+        <w:drawing>
+          <wp:inline distT="0" distB="0" distL="0" distR="0" wp14:anchorId="226CB2AB" wp14:editId="28A432FE">
+            <wp:extent cx="5604503" cy="3400425"/>
+            <wp:effectExtent l="0" t="0" r="0" b="0"/>
+            <wp:docPr id="1" name="Picture 1"/>
+            <wp:cNvGraphicFramePr>
+              <a:graphicFrameLocks xmlns:a="http://schemas.openxmlformats.org/drawingml/2006/main" noChangeAspect="1"/>
+            </wp:cNvGraphicFramePr>
+            <a:graphic xmlns:a="http://schemas.openxmlformats.org/drawingml/2006/main">
+              <a:graphicData uri="http://schemas.openxmlformats.org/drawingml/2006/picture">
+                <pic:pic xmlns:pic="http://schemas.openxmlformats.org/drawingml/2006/picture">
+                  <pic:nvPicPr>
+                    <pic:cNvPr id="1" name=""/>
+                    <pic:cNvPicPr/>
+                  </pic:nvPicPr>
+                  <pic:blipFill>
+                    <a:blip r:embed="rId7"/>
+                    <a:stretch>
+                      <a:fillRect/>
+                    </a:stretch>
+                  </pic:blipFill>
+                  <pic:spPr>
+                    <a:xfrm>
+                      <a:off x="0" y="0"/>
+                      <a:ext cx="5621584" cy="3410789"/>
+                    </a:xfrm>
+                    <a:prstGeom prst="rect">
+                      <a:avLst/>
+                    </a:prstGeom>
+                  </pic:spPr>
+                </pic:pic>
+              </a:graphicData>
+            </a:graphic>
+          </wp:inline>
+        </w:drawing>
+      </w:r>
+    </w:p>
+    <w:p>
+      <w:pPr>
+        <w:rPr>
+          <w:rFonts w:ascii="Avenir Next LT Pro" w:hAnsi="Avenir Next LT Pro"/>
+        </w:rPr>
+      </w:pPr>
+    </w:p>
+    <w:p>
+      <w:pPr>
+        <w:rPr>
+          <w:rFonts w:ascii="Avenir Next LT Pro" w:hAnsi="Avenir Next LT Pro"/>
+        </w:rPr>
+      </w:pPr>
+      <w:r>
+        <w:rPr>
+          <w:rFonts w:ascii="Avenir Next LT Pro" w:hAnsi="Avenir Next LT Pro"/>
+        </w:rPr>
+        <w:t>Keyboard Side</w:t>
+      </w:r>
+      <w:r>
+        <w:rPr>
+          <w:rFonts w:ascii="Avenir Next LT Pro" w:hAnsi="Avenir Next LT Pro"/>
+        </w:rPr>
+        <w:t>, UDP, without encryption</w:t>
+      </w:r>
+      <w:r>
+        <w:rPr>
+          <w:rFonts w:ascii="Avenir Next LT Pro" w:hAnsi="Avenir Next LT Pro"/>
+        </w:rPr>
+        <w:t>:</w:t>
+      </w:r>
+    </w:p>
+    <w:p>
+      <w:pPr>
+        <w:jc w:val="center"/>
+        <w:rPr>
+          <w:rFonts w:ascii="Avenir Next LT Pro" w:hAnsi="Avenir Next LT Pro"/>
+        </w:rPr>
+      </w:pPr>
+      <w:r>
+        <w:rPr>
+          <w:noProof/>
+        </w:rPr>
+        <w:drawing>
+          <wp:inline distT="0" distB="0" distL="0" distR="0" wp14:anchorId="6EBD68A6" wp14:editId="733E16E7">
+            <wp:extent cx="5638800" cy="3417619"/>
+            <wp:effectExtent l="0" t="0" r="0" b="0"/>
+            <wp:docPr id="2" name="Picture 2"/>
+            <wp:cNvGraphicFramePr>
+              <a:graphicFrameLocks xmlns:a="http://schemas.openxmlformats.org/drawingml/2006/main" noChangeAspect="1"/>
+            </wp:cNvGraphicFramePr>
+            <a:graphic xmlns:a="http://schemas.openxmlformats.org/drawingml/2006/main">
+              <a:graphicData uri="http://schemas.openxmlformats.org/drawingml/2006/picture">
+                <pic:pic xmlns:pic="http://schemas.openxmlformats.org/drawingml/2006/picture">
+                  <pic:nvPicPr>
+                    <pic:cNvPr id="1" name=""/>
+                    <pic:cNvPicPr/>
+                  </pic:nvPicPr>
+                  <pic:blipFill>
+                    <a:blip r:embed="rId8"/>
+                    <a:stretch>
+                      <a:fillRect/>
+                    </a:stretch>
+                  </pic:blipFill>
+                  <pic:spPr>
+                    <a:xfrm>
+                      <a:off x="0" y="0"/>
+                      <a:ext cx="5669835" cy="3436429"/>
+                    </a:xfrm>
+                    <a:prstGeom prst="rect">
+                      <a:avLst/>
+                    </a:prstGeom>
+                  </pic:spPr>
+                </pic:pic>
+              </a:graphicData>
+            </a:graphic>
+          </wp:inline>
+        </w:drawing>
+      </w:r>
+    </w:p>
+    <w:p>
+      <w:pPr>
+        <w:rPr>
+          <w:rFonts w:ascii="Avenir Next LT Pro" w:hAnsi="Avenir Next LT Pro"/>
+        </w:rPr>
+      </w:pPr>
+      <w:r>
+        <w:rPr>
+          <w:rFonts w:ascii="Avenir Next LT Pro" w:hAnsi="Avenir Next LT Pro"/>
+        </w:rPr>
+        <w:lastRenderedPageBreak/>
+        <w:t>Sample Output into Notepad</w:t>
+      </w:r>
+      <w:r>
+        <w:rPr>
+          <w:rFonts w:ascii="Avenir Next LT Pro" w:hAnsi="Avenir Next LT Pro"/>
+        </w:rPr>
+        <w:t xml:space="preserve"> for above case</w:t>
+      </w:r>
+      <w:r>
+        <w:rPr>
+          <w:rFonts w:ascii="Avenir Next LT Pro" w:hAnsi="Avenir Next LT Pro"/>
+        </w:rPr>
+        <w:t>:</w:t>
+      </w:r>
+    </w:p>
+    <w:p>
+      <w:pPr>
+        <w:rPr>
+          <w:rFonts w:ascii="Avenir Next LT Pro" w:hAnsi="Avenir Next LT Pro"/>
+        </w:rPr>
+      </w:pPr>
+      <w:r>
+        <w:rPr>
+          <w:noProof/>
+        </w:rPr>
+        <w:drawing>
+          <wp:inline distT="0" distB="0" distL="0" distR="0" wp14:anchorId="2440A1DB" wp14:editId="3EF70D0A">
+            <wp:extent cx="5943600" cy="1754505"/>
+            <wp:effectExtent l="0" t="0" r="0" b="0"/>
+            <wp:docPr id="3" name="Picture 3"/>
+            <wp:cNvGraphicFramePr>
+              <a:graphicFrameLocks xmlns:a="http://schemas.openxmlformats.org/drawingml/2006/main" noChangeAspect="1"/>
+            </wp:cNvGraphicFramePr>
+            <a:graphic xmlns:a="http://schemas.openxmlformats.org/drawingml/2006/main">
+              <a:graphicData uri="http://schemas.openxmlformats.org/drawingml/2006/picture">
+                <pic:pic xmlns:pic="http://schemas.openxmlformats.org/drawingml/2006/picture">
+                  <pic:nvPicPr>
+                    <pic:cNvPr id="1" name=""/>
+                    <pic:cNvPicPr/>
+                  </pic:nvPicPr>
+                  <pic:blipFill>
+                    <a:blip r:embed="rId9"/>
+                    <a:stretch>
+                      <a:fillRect/>
+                    </a:stretch>
+                  </pic:blipFill>
+                  <pic:spPr>
+                    <a:xfrm>
+                      <a:off x="0" y="0"/>
+                      <a:ext cx="5943600" cy="1754505"/>
+                    </a:xfrm>
+                    <a:prstGeom prst="rect">
+                      <a:avLst/>
+                    </a:prstGeom>
+                  </pic:spPr>
+                </pic:pic>
+              </a:graphicData>
+            </a:graphic>
+          </wp:inline>
+        </w:drawing>
+      </w:r>
+    </w:p>
+    <w:p>
+      <w:pPr>
+        <w:rPr>
+          <w:rFonts w:ascii="Avenir Next LT Pro" w:hAnsi="Avenir Next LT Pro"/>
+        </w:rPr>
+      </w:pPr>
+    </w:p>
+    <w:p>
+      <w:pPr>
+        <w:rPr>
+          <w:rFonts w:ascii="Avenir Next LT Pro" w:hAnsi="Avenir Next LT Pro"/>
+        </w:rPr>
+      </w:pPr>
+      <w:r>
+        <w:rPr>
+          <w:rFonts w:ascii="Avenir Next LT Pro" w:hAnsi="Avenir Next LT Pro"/>
+        </w:rPr>
+        <w:t>Computer Side, TCP, with encryption:</w:t>
+      </w:r>
+    </w:p>
+    <w:p>
+      <w:pPr>
+        <w:rPr>
+          <w:rFonts w:ascii="Avenir Next LT Pro" w:hAnsi="Avenir Next LT Pro"/>
+        </w:rPr>
+      </w:pPr>
+      <w:r>
+        <w:rPr>
+          <w:noProof/>
+        </w:rPr>
+        <w:drawing>
+          <wp:inline distT="0" distB="0" distL="0" distR="0" wp14:anchorId="3992AE5D" wp14:editId="33E011F7">
+            <wp:extent cx="5943600" cy="3599815"/>
+            <wp:effectExtent l="0" t="0" r="0" b="635"/>
+            <wp:docPr id="4" name="Picture 4"/>
+            <wp:cNvGraphicFramePr>
+              <a:graphicFrameLocks xmlns:a="http://schemas.openxmlformats.org/drawingml/2006/main" noChangeAspect="1"/>
+            </wp:cNvGraphicFramePr>
+            <a:graphic xmlns:a="http://schemas.openxmlformats.org/drawingml/2006/main">
+              <a:graphicData uri="http://schemas.openxmlformats.org/drawingml/2006/picture">
+                <pic:pic xmlns:pic="http://schemas.openxmlformats.org/drawingml/2006/picture">
+                  <pic:nvPicPr>
+                    <pic:cNvPr id="1" name=""/>
+                    <pic:cNvPicPr/>
+                  </pic:nvPicPr>
+                  <pic:blipFill>
+                    <a:blip r:embed="rId10"/>
+                    <a:stretch>
+                      <a:fillRect/>
+                    </a:stretch>
+                  </pic:blipFill>
+                  <pic:spPr>
+                    <a:xfrm>
+                      <a:off x="0" y="0"/>
+                      <a:ext cx="5943600" cy="3599815"/>
+                    </a:xfrm>
+                    <a:prstGeom prst="rect">
+                      <a:avLst/>
+                    </a:prstGeom>
+                  </pic:spPr>
+                </pic:pic>
+              </a:graphicData>
+            </a:graphic>
+          </wp:inline>
+        </w:drawing>
+      </w:r>
+    </w:p>
+    <w:p>
+      <w:pPr>
+        <w:rPr>
+          <w:rFonts w:ascii="Avenir Next LT Pro" w:hAnsi="Avenir Next LT Pro"/>
+        </w:rPr>
+      </w:pPr>
+    </w:p>
+    <w:p>
+      <w:pPr>
+        <w:rPr>
+          <w:rFonts w:ascii="Avenir Next LT Pro" w:hAnsi="Avenir Next LT Pro"/>
+        </w:rPr>
+      </w:pPr>
+      <w:r>
+        <w:rPr>
+          <w:rFonts w:ascii="Avenir Next LT Pro" w:hAnsi="Avenir Next LT Pro"/>
+        </w:rPr>
+        <w:br w:type="page"/>
+      </w:r>
+    </w:p>
+    <w:p>
+      <w:pPr>
+        <w:rPr>
+          <w:rFonts w:ascii="Avenir Next LT Pro" w:hAnsi="Avenir Next LT Pro"/>
+        </w:rPr>
+      </w:pPr>
+      <w:r>
+        <w:rPr>
+          <w:rFonts w:ascii="Avenir Next LT Pro" w:hAnsi="Avenir Next LT Pro"/>
+        </w:rPr>
+        <w:lastRenderedPageBreak/>
+        <w:t>Keyboard Side, TCP, with encryption:</w:t>
+      </w:r>
+    </w:p>
+    <w:p>
+      <w:pPr>
+        <w:rPr>
+          <w:rFonts w:ascii="Avenir Next LT Pro" w:hAnsi="Avenir Next LT Pro"/>
+        </w:rPr>
+      </w:pPr>
+      <w:r>
+        <w:rPr>
+          <w:noProof/>
+        </w:rPr>
+        <w:drawing>
+          <wp:inline distT="0" distB="0" distL="0" distR="0" wp14:anchorId="7AED6E06" wp14:editId="7FDCFB5D">
+            <wp:extent cx="5943600" cy="3602355"/>
+            <wp:effectExtent l="0" t="0" r="0" b="0"/>
+            <wp:docPr id="5" name="Picture 5"/>
+            <wp:cNvGraphicFramePr>
+              <a:graphicFrameLocks xmlns:a="http://schemas.openxmlformats.org/drawingml/2006/main" noChangeAspect="1"/>
+            </wp:cNvGraphicFramePr>
+            <a:graphic xmlns:a="http://schemas.openxmlformats.org/drawingml/2006/main">
+              <a:graphicData uri="http://schemas.openxmlformats.org/drawingml/2006/picture">
+                <pic:pic xmlns:pic="http://schemas.openxmlformats.org/drawingml/2006/picture">
+                  <pic:nvPicPr>
+                    <pic:cNvPr id="1" name=""/>
+                    <pic:cNvPicPr/>
+                  </pic:nvPicPr>
+                  <pic:blipFill>
+                    <a:blip r:embed="rId11"/>
+                    <a:stretch>
+                      <a:fillRect/>
+                    </a:stretch>
+                  </pic:blipFill>
+                  <pic:spPr>
+                    <a:xfrm>
+                      <a:off x="0" y="0"/>
+                      <a:ext cx="5943600" cy="3602355"/>
+                    </a:xfrm>
+                    <a:prstGeom prst="rect">
+                      <a:avLst/>
+                    </a:prstGeom>
+                  </pic:spPr>
+                </pic:pic>
+              </a:graphicData>
+            </a:graphic>
+          </wp:inline>
+        </w:drawing>
+      </w:r>
+    </w:p>
+    <w:p>
+      <w:pPr>
+        <w:rPr>
+          <w:rFonts w:ascii="Avenir Next LT Pro" w:hAnsi="Avenir Next LT Pro"/>
+        </w:rPr>
+      </w:pPr>
+    </w:p>
+    <w:p>
+      <w:pPr>
+        <w:rPr>
+          <w:rFonts w:ascii="Avenir Next LT Pro" w:hAnsi="Avenir Next LT Pro"/>
+        </w:rPr>
+      </w:pPr>
+      <w:r>
+        <w:rPr>
+          <w:rFonts w:ascii="Avenir Next LT Pro" w:hAnsi="Avenir Next LT Pro"/>
+        </w:rPr>
+        <w:t>Sample Output into Notepad for above case:</w:t>
+      </w:r>
+    </w:p>
+    <w:p>
+      <w:pPr>
+        <w:rPr>
+          <w:rFonts w:ascii="Avenir Next LT Pro" w:hAnsi="Avenir Next LT Pro"/>
+        </w:rPr>
+      </w:pPr>
+      <w:r>
+        <w:rPr>
+          <w:noProof/>
+        </w:rPr>
+        <w:drawing>
+          <wp:inline distT="0" distB="0" distL="0" distR="0" wp14:anchorId="26D92A6F" wp14:editId="76E9196C">
+            <wp:extent cx="5943600" cy="1754505"/>
+            <wp:effectExtent l="0" t="0" r="0" b="0"/>
+            <wp:docPr id="6" name="Picture 6"/>
+            <wp:cNvGraphicFramePr>
+              <a:graphicFrameLocks xmlns:a="http://schemas.openxmlformats.org/drawingml/2006/main" noChangeAspect="1"/>
+            </wp:cNvGraphicFramePr>
+            <a:graphic xmlns:a="http://schemas.openxmlformats.org/drawingml/2006/main">
+              <a:graphicData uri="http://schemas.openxmlformats.org/drawingml/2006/picture">
+                <pic:pic xmlns:pic="http://schemas.openxmlformats.org/drawingml/2006/picture">
+                  <pic:nvPicPr>
+                    <pic:cNvPr id="1" name=""/>
+                    <pic:cNvPicPr/>
+                  </pic:nvPicPr>
+                  <pic:blipFill>
+                    <a:blip r:embed="rId12"/>
+                    <a:stretch>
+                      <a:fillRect/>
+                    </a:stretch>
+                  </pic:blipFill>
+                  <pic:spPr>
+                    <a:xfrm>
+                      <a:off x="0" y="0"/>
+                      <a:ext cx="5943600" cy="1754505"/>
+                    </a:xfrm>
+                    <a:prstGeom prst="rect">
+                      <a:avLst/>
+                    </a:prstGeom>
+                  </pic:spPr>
+                </pic:pic>
+              </a:graphicData>
+            </a:graphic>
+          </wp:inline>
+        </w:drawing>
+      </w:r>
+    </w:p>
+    <w:p>
+      <w:pPr>
+        <w:rPr>
+          <w:rFonts w:ascii="Avenir Next LT Pro" w:hAnsi="Avenir Next LT Pro"/>
+        </w:rPr>
+      </w:pPr>
+    </w:p>
+    <w:p>
+      <w:pPr>
+        <w:pStyle w:val="ListParagraph"/>
+        <w:numPr>
+          <w:ilvl w:val="0"/>
+          <w:numId w:val="13"/>
+        </w:numPr>
+        <w:rPr>
+          <w:rFonts w:ascii="Avenir Next LT Pro" w:hAnsi="Avenir Next LT Pro"/>
+        </w:rPr>
+      </w:pPr>
+      <w:r>
+        <w:rPr>
+          <w:rFonts w:ascii="Avenir Next LT Pro" w:hAnsi="Avenir Next LT Pro"/>
+        </w:rPr>
+        <w:t xml:space="preserve">The actual symmetric keys will be hidden in the final code. </w:t>
+      </w:r>
+    </w:p>
+    <w:p>
+      <w:pPr>
+        <w:pStyle w:val="ListParagraph"/>
+        <w:numPr>
+          <w:ilvl w:val="0"/>
+          <w:numId w:val="13"/>
+        </w:numPr>
+        <w:rPr>
+          <w:rFonts w:ascii="Avenir Next LT Pro" w:hAnsi="Avenir Next LT Pro"/>
+        </w:rPr>
+      </w:pPr>
+      <w:r>
+        <w:rPr>
+          <w:rFonts w:ascii="Avenir Next LT Pro" w:hAnsi="Avenir Next LT Pro"/>
+        </w:rPr>
+        <w:t xml:space="preserve">The symmetric keys are equivalent – the keyboard side just displays the decimal representations of each byte, whereas the computer side displays the decimal representation of the whole key. </w:t>
+      </w:r>
+    </w:p>
+    <w:p>
+      <w:pPr>
+        <w:ind w:left="720"/>
+        <w:rPr>
+          <w:rFonts w:ascii="Avenir Next LT Pro" w:hAnsi="Avenir Next LT Pro"/>
+        </w:rPr>
+      </w:pPr>
+      <w:r>
+        <w:rPr>
+          <w:rFonts w:ascii="Avenir Next LT Pro" w:hAnsi="Avenir Next LT Pro"/>
+        </w:rPr>
+        <w:t>69 * 256 + 94 = 17758</w:t>
+      </w:r>
+    </w:p>
+    <w:p>
+      <w:pPr>
+        <w:rPr>
+          <w:rFonts w:ascii="Avenir Next LT Pro" w:hAnsi="Avenir Next LT Pro"/>
+          <w:sz w:val="32"/>
+          <w:szCs w:val="32"/>
+        </w:rPr>
+      </w:pPr>
+      <w:r>
+        <w:rPr>
+          <w:rFonts w:ascii="Avenir Next LT Pro" w:hAnsi="Avenir Next LT Pro"/>
+          <w:sz w:val="32"/>
+          <w:szCs w:val="32"/>
+        </w:rPr>
+        <w:br w:type="page"/>
+      </w:r>
+    </w:p>
+    <w:p>
+      <w:pPr>
+        <w:rPr>
+          <w:rFonts w:ascii="Avenir Next LT Pro" w:hAnsi="Avenir Next LT Pro"/>
+          <w:sz w:val="32"/>
+          <w:szCs w:val="32"/>
+        </w:rPr>
+      </w:pPr>
+      <w:r>
+        <w:rPr>
+          <w:rFonts w:ascii="Avenir Next LT Pro" w:hAnsi="Avenir Next LT Pro"/>
+          <w:sz w:val="32"/>
+          <w:szCs w:val="32"/>
+        </w:rPr>
         <w:lastRenderedPageBreak/>
         <w:t>Timeline</w:t>
       </w:r>
@@ -916,13 +2462,7 @@
         <w:rPr>
           <w:rFonts w:ascii="Avenir Next LT Pro" w:hAnsi="Avenir Next LT Pro"/>
         </w:rPr>
-        <w:t xml:space="preserve"> (Week 1)</w:t>
-      </w:r>
-      <w:r>
-        <w:rPr>
-          <w:rFonts w:ascii="Avenir Next LT Pro" w:hAnsi="Avenir Next LT Pro"/>
-        </w:rPr>
-        <w:t xml:space="preserve">: </w:t>
+        <w:t>:</w:t>
       </w:r>
     </w:p>
     <w:p>
@@ -952,15 +2492,7 @@
         <w:rPr>
           <w:rFonts w:ascii="Avenir Next LT Pro" w:hAnsi="Avenir Next LT Pro"/>
         </w:rPr>
-        <w:t xml:space="preserve">. </w:t>
-      </w:r>
-      <w:r>
-        <w:rPr>
-          <w:rFonts w:ascii="Avenir Next LT Pro" w:hAnsi="Avenir Next LT Pro"/>
-          <w:b/>
-          <w:bCs/>
-        </w:rPr>
-        <w:t>Done</w:t>
+        <w:t>.</w:t>
       </w:r>
     </w:p>
     <w:p>
@@ -998,14 +2530,6 @@
         </w:rPr>
         <w:t xml:space="preserve"> </w:t>
       </w:r>
-      <w:r>
-        <w:rPr>
-          <w:rFonts w:ascii="Avenir Next LT Pro" w:hAnsi="Avenir Next LT Pro"/>
-          <w:b/>
-          <w:bCs/>
-        </w:rPr>
-        <w:t>In progress</w:t>
-      </w:r>
     </w:p>
     <w:p>
       <w:pPr>
@@ -1023,13 +2547,7 @@
         <w:rPr>
           <w:rFonts w:ascii="Avenir Next LT Pro" w:hAnsi="Avenir Next LT Pro"/>
         </w:rPr>
-        <w:t xml:space="preserve"> (Weeks 2-3)</w:t>
-      </w:r>
-      <w:r>
-        <w:rPr>
-          <w:rFonts w:ascii="Avenir Next LT Pro" w:hAnsi="Avenir Next LT Pro"/>
-        </w:rPr>
-        <w:t xml:space="preserve">: </w:t>
+        <w:t>:</w:t>
       </w:r>
     </w:p>
     <w:p>
@@ -1055,7 +2573,7 @@
           <w:b/>
           <w:bCs/>
         </w:rPr>
-        <w:t xml:space="preserve"> Done</w:t>
+        <w:t>.</w:t>
       </w:r>
     </w:p>
     <w:p>
@@ -1081,32 +2599,6 @@
         </w:rPr>
         <w:t xml:space="preserve">evelop a server application capable of taking those keystrokes and applying them on a Windows machine. </w:t>
       </w:r>
-      <w:r>
-        <w:rPr>
-          <w:rFonts w:ascii="Avenir Next LT Pro" w:hAnsi="Avenir Next LT Pro"/>
-          <w:b/>
-          <w:bCs/>
-        </w:rPr>
-        <w:t>In progress</w:t>
-      </w:r>
-    </w:p>
-    <w:p>
-      <w:pPr>
-        <w:pStyle w:val="ListParagraph"/>
-        <w:numPr>
-          <w:ilvl w:val="0"/>
-          <w:numId w:val="2"/>
-        </w:numPr>
-        <w:rPr>
-          <w:rFonts w:ascii="Avenir Next LT Pro" w:hAnsi="Avenir Next LT Pro"/>
-        </w:rPr>
-      </w:pPr>
-      <w:r>
-        <w:rPr>
-          <w:rFonts w:ascii="Avenir Next LT Pro" w:hAnsi="Avenir Next LT Pro"/>
-        </w:rPr>
-        <w:t xml:space="preserve">If time permits, see if we can make the client and server applications work on all major platforms (Windows, Mac, Linux). </w:t>
-      </w:r>
     </w:p>
     <w:p>
       <w:pPr>
@@ -1124,13 +2616,7 @@
         <w:rPr>
           <w:rFonts w:ascii="Avenir Next LT Pro" w:hAnsi="Avenir Next LT Pro"/>
         </w:rPr>
-        <w:t xml:space="preserve"> (Week 4)</w:t>
-      </w:r>
-      <w:r>
-        <w:rPr>
-          <w:rFonts w:ascii="Avenir Next LT Pro" w:hAnsi="Avenir Next LT Pro"/>
-        </w:rPr>
-        <w:t xml:space="preserve">: </w:t>
+        <w:t>:</w:t>
       </w:r>
     </w:p>
     <w:p>
@@ -1148,15 +2634,13 @@
         <w:rPr>
           <w:rFonts w:ascii="Avenir Next LT Pro" w:hAnsi="Avenir Next LT Pro"/>
         </w:rPr>
-        <w:t xml:space="preserve">Merge the two client applications and the two server applications together to allow us to send keystrokes unencrypted over a network. </w:t>
-      </w:r>
-      <w:r>
-        <w:rPr>
-          <w:rFonts w:ascii="Avenir Next LT Pro" w:hAnsi="Avenir Next LT Pro"/>
-          <w:b/>
-          <w:bCs/>
-        </w:rPr>
-        <w:t>In progress</w:t>
+        <w:t>Merge the two client applications and the two server applications together to allow us to send keystrokes unencrypted over a network</w:t>
+      </w:r>
+      <w:r>
+        <w:rPr>
+          <w:rFonts w:ascii="Avenir Next LT Pro" w:hAnsi="Avenir Next LT Pro"/>
+        </w:rPr>
+        <w:t>.</w:t>
       </w:r>
     </w:p>
     <w:p>
@@ -1188,44 +2672,30 @@
         </w:rPr>
         <w:t xml:space="preserve"> comparing the two communication protocols, along with Bluetooth using an existing Bluetooth keyboard.</w:t>
       </w:r>
+    </w:p>
+    <w:p>
+      <w:pPr>
+        <w:rPr>
+          <w:rFonts w:ascii="Avenir Next LT Pro" w:hAnsi="Avenir Next LT Pro"/>
+        </w:rPr>
+      </w:pPr>
+      <w:r>
+        <w:rPr>
+          <w:rFonts w:ascii="Avenir Next LT Pro" w:hAnsi="Avenir Next LT Pro"/>
+        </w:rPr>
+        <w:t xml:space="preserve">Milestone </w:t>
+      </w:r>
+      <w:r>
+        <w:rPr>
+          <w:rFonts w:ascii="Avenir Next LT Pro" w:hAnsi="Avenir Next LT Pro"/>
+        </w:rPr>
+        <w:t>4:</w:t>
+      </w:r>
       <w:r>
         <w:rPr>
           <w:rFonts w:ascii="Avenir Next LT Pro" w:hAnsi="Avenir Next LT Pro"/>
         </w:rPr>
         <w:t xml:space="preserve"> </w:t>
-      </w:r>
-      <w:r>
-        <w:rPr>
-          <w:rFonts w:ascii="Avenir Next LT Pro" w:hAnsi="Avenir Next LT Pro"/>
-          <w:b/>
-          <w:bCs/>
-        </w:rPr>
-        <w:t>To do</w:t>
-      </w:r>
-    </w:p>
-    <w:p>
-      <w:pPr>
-        <w:rPr>
-          <w:rFonts w:ascii="Avenir Next LT Pro" w:hAnsi="Avenir Next LT Pro"/>
-        </w:rPr>
-      </w:pPr>
-      <w:r>
-        <w:rPr>
-          <w:rFonts w:ascii="Avenir Next LT Pro" w:hAnsi="Avenir Next LT Pro"/>
-        </w:rPr>
-        <w:t>Milestone 4</w:t>
-      </w:r>
-      <w:r>
-        <w:rPr>
-          <w:rFonts w:ascii="Avenir Next LT Pro" w:hAnsi="Avenir Next LT Pro"/>
-        </w:rPr>
-        <w:t xml:space="preserve"> (Weeks 5-6)</w:t>
-      </w:r>
-      <w:r>
-        <w:rPr>
-          <w:rFonts w:ascii="Avenir Next LT Pro" w:hAnsi="Avenir Next LT Pro"/>
-        </w:rPr>
-        <w:t xml:space="preserve">: </w:t>
       </w:r>
     </w:p>
     <w:p>
@@ -1245,20 +2715,6 @@
         </w:rPr>
         <w:t>Implement public-key encryption on the client and server applications, allowing data to be transmitted in an encrypted state.</w:t>
       </w:r>
-      <w:r>
-        <w:rPr>
-          <w:rFonts w:ascii="Avenir Next LT Pro" w:hAnsi="Avenir Next LT Pro"/>
-        </w:rPr>
-        <w:t xml:space="preserve"> </w:t>
-      </w:r>
-      <w:r>
-        <w:rPr>
-          <w:rFonts w:ascii="Avenir Next LT Pro" w:hAnsi="Avenir Next LT Pro"/>
-          <w:b/>
-          <w:bCs/>
-        </w:rPr>
-        <w:t>To do</w:t>
-      </w:r>
     </w:p>
     <w:p>
       <w:pPr>
@@ -1305,40 +2761,1047 @@
         <w:rPr>
           <w:rFonts w:ascii="Avenir Next LT Pro" w:hAnsi="Avenir Next LT Pro"/>
         </w:rPr>
-        <w:t xml:space="preserve">. </w:t>
-      </w:r>
-      <w:r>
-        <w:rPr>
-          <w:rFonts w:ascii="Avenir Next LT Pro" w:hAnsi="Avenir Next LT Pro"/>
-          <w:b/>
-          <w:bCs/>
-        </w:rPr>
-        <w:t>To do</w:t>
-      </w:r>
-    </w:p>
-    <w:p>
-      <w:pPr>
-        <w:rPr>
-          <w:rFonts w:ascii="Avenir Next LT Pro" w:hAnsi="Avenir Next LT Pro"/>
-        </w:rPr>
-      </w:pPr>
-      <w:r>
-        <w:rPr>
-          <w:rFonts w:ascii="Avenir Next LT Pro" w:hAnsi="Avenir Next LT Pro"/>
-        </w:rPr>
-        <w:t>Milestone 5</w:t>
-      </w:r>
-      <w:r>
-        <w:rPr>
-          <w:rFonts w:ascii="Avenir Next LT Pro" w:hAnsi="Avenir Next LT Pro"/>
-        </w:rPr>
-        <w:t xml:space="preserve"> (Weeks 7-8, but mostly if time permits)</w:t>
-      </w:r>
-      <w:r>
-        <w:rPr>
-          <w:rFonts w:ascii="Avenir Next LT Pro" w:hAnsi="Avenir Next LT Pro"/>
-        </w:rPr>
-        <w:t xml:space="preserve">: </w:t>
+        <w:t>.</w:t>
+      </w:r>
+    </w:p>
+    <w:p>
+      <w:pPr>
+        <w:rPr>
+          <w:rFonts w:ascii="Avenir Next LT Pro" w:hAnsi="Avenir Next LT Pro"/>
+        </w:rPr>
+      </w:pPr>
+    </w:p>
+    <w:p>
+      <w:pPr>
+        <w:rPr>
+          <w:rFonts w:ascii="Avenir Next LT Pro" w:hAnsi="Avenir Next LT Pro"/>
+          <w:sz w:val="32"/>
+          <w:szCs w:val="32"/>
+        </w:rPr>
+      </w:pPr>
+      <w:r>
+        <w:rPr>
+          <w:rFonts w:ascii="Avenir Next LT Pro" w:hAnsi="Avenir Next LT Pro"/>
+          <w:sz w:val="32"/>
+          <w:szCs w:val="32"/>
+        </w:rPr>
+        <w:t>Future Improvements</w:t>
+      </w:r>
+    </w:p>
+    <w:p>
+      <w:pPr>
+        <w:pStyle w:val="ListParagraph"/>
+        <w:numPr>
+          <w:ilvl w:val="0"/>
+          <w:numId w:val="8"/>
+        </w:numPr>
+        <w:rPr>
+          <w:rFonts w:ascii="Avenir Next LT Pro" w:hAnsi="Avenir Next LT Pro"/>
+        </w:rPr>
+      </w:pPr>
+      <w:r>
+        <w:rPr>
+          <w:rFonts w:ascii="Avenir Next LT Pro" w:hAnsi="Avenir Next LT Pro"/>
+        </w:rPr>
+        <w:t>There are some known issues with our program, described below. We hope to fix those in the future.</w:t>
+      </w:r>
+    </w:p>
+    <w:p>
+      <w:pPr>
+        <w:pStyle w:val="ListParagraph"/>
+        <w:numPr>
+          <w:ilvl w:val="0"/>
+          <w:numId w:val="8"/>
+        </w:numPr>
+        <w:rPr>
+          <w:rFonts w:ascii="Avenir Next LT Pro" w:hAnsi="Avenir Next LT Pro"/>
+        </w:rPr>
+      </w:pPr>
+      <w:r>
+        <w:rPr>
+          <w:rFonts w:ascii="Avenir Next LT Pro" w:hAnsi="Avenir Next LT Pro"/>
+        </w:rPr>
+        <w:t>W</w:t>
+      </w:r>
+      <w:r>
+        <w:rPr>
+          <w:rFonts w:ascii="Avenir Next LT Pro" w:hAnsi="Avenir Next LT Pro"/>
+        </w:rPr>
+        <w:t xml:space="preserve">e will </w:t>
+      </w:r>
+      <w:r>
+        <w:rPr>
+          <w:rFonts w:ascii="Avenir Next LT Pro" w:hAnsi="Avenir Next LT Pro"/>
+        </w:rPr>
+        <w:t xml:space="preserve">also </w:t>
+      </w:r>
+      <w:r>
+        <w:rPr>
+          <w:rFonts w:ascii="Avenir Next LT Pro" w:hAnsi="Avenir Next LT Pro"/>
+        </w:rPr>
+        <w:t>try to implement</w:t>
+      </w:r>
+      <w:r>
+        <w:rPr>
+          <w:rFonts w:ascii="Avenir Next LT Pro" w:hAnsi="Avenir Next LT Pro"/>
+        </w:rPr>
+        <w:t xml:space="preserve"> </w:t>
+      </w:r>
+      <w:r>
+        <w:rPr>
+          <w:rFonts w:ascii="Avenir Next LT Pro" w:hAnsi="Avenir Next LT Pro"/>
+        </w:rPr>
+        <w:t xml:space="preserve">automatic </w:t>
+      </w:r>
+      <w:r>
+        <w:rPr>
+          <w:rFonts w:ascii="Avenir Next LT Pro" w:hAnsi="Avenir Next LT Pro"/>
+        </w:rPr>
+        <w:t>device discovery</w:t>
+      </w:r>
+      <w:r>
+        <w:rPr>
+          <w:rFonts w:ascii="Avenir Next LT Pro" w:hAnsi="Avenir Next LT Pro"/>
+        </w:rPr>
+        <w:t xml:space="preserve"> in the future, given that both devices are on the same network</w:t>
+      </w:r>
+      <w:r>
+        <w:rPr>
+          <w:rFonts w:ascii="Avenir Next LT Pro" w:hAnsi="Avenir Next LT Pro"/>
+        </w:rPr>
+        <w:t>.</w:t>
+      </w:r>
+    </w:p>
+    <w:p>
+      <w:pPr>
+        <w:rPr>
+          <w:rFonts w:ascii="Avenir Next LT Pro" w:hAnsi="Avenir Next LT Pro"/>
+        </w:rPr>
+      </w:pPr>
+    </w:p>
+    <w:p>
+      <w:pPr>
+        <w:rPr>
+          <w:rFonts w:ascii="Avenir Next LT Pro" w:hAnsi="Avenir Next LT Pro"/>
+          <w:i/>
+          <w:iCs/>
+        </w:rPr>
+      </w:pPr>
+      <w:r>
+        <w:rPr>
+          <w:rFonts w:ascii="Avenir Next LT Pro" w:hAnsi="Avenir Next LT Pro"/>
+          <w:sz w:val="32"/>
+          <w:szCs w:val="32"/>
+        </w:rPr>
+        <w:t xml:space="preserve">Known </w:t>
+      </w:r>
+      <w:r>
+        <w:rPr>
+          <w:rFonts w:ascii="Avenir Next LT Pro" w:hAnsi="Avenir Next LT Pro"/>
+          <w:sz w:val="32"/>
+          <w:szCs w:val="32"/>
+        </w:rPr>
+        <w:t>Issues</w:t>
+      </w:r>
+    </w:p>
+    <w:p>
+      <w:pPr>
+        <w:pStyle w:val="ListParagraph"/>
+        <w:numPr>
+          <w:ilvl w:val="0"/>
+          <w:numId w:val="16"/>
+        </w:numPr>
+        <w:rPr>
+          <w:rFonts w:ascii="Avenir Next LT Pro" w:hAnsi="Avenir Next LT Pro"/>
+        </w:rPr>
+      </w:pPr>
+      <w:r>
+        <w:rPr>
+          <w:rFonts w:ascii="Avenir Next LT Pro" w:hAnsi="Avenir Next LT Pro"/>
+        </w:rPr>
+        <w:t xml:space="preserve">Occasionally, when typing too fast while using any TCP configuration, you may experience a </w:t>
+      </w:r>
+      <w:proofErr w:type="spellStart"/>
+      <w:r>
+        <w:rPr>
+          <w:rFonts w:ascii="Avenir Next LT Pro" w:hAnsi="Avenir Next LT Pro"/>
+        </w:rPr>
+        <w:t>KeyError</w:t>
+      </w:r>
+      <w:proofErr w:type="spellEnd"/>
+      <w:r>
+        <w:rPr>
+          <w:rFonts w:ascii="Avenir Next LT Pro" w:hAnsi="Avenir Next LT Pro"/>
+        </w:rPr>
+        <w:t xml:space="preserve"> error from the Win32 API. </w:t>
+      </w:r>
+    </w:p>
+    <w:p>
+      <w:pPr>
+        <w:pStyle w:val="ListParagraph"/>
+        <w:numPr>
+          <w:ilvl w:val="0"/>
+          <w:numId w:val="16"/>
+        </w:numPr>
+        <w:rPr>
+          <w:rFonts w:ascii="Avenir Next LT Pro" w:hAnsi="Avenir Next LT Pro"/>
+        </w:rPr>
+      </w:pPr>
+      <w:r>
+        <w:rPr>
+          <w:rFonts w:ascii="Avenir Next LT Pro" w:hAnsi="Avenir Next LT Pro"/>
+        </w:rPr>
+        <w:t>The UDP implementation for asymmetric encryption is not completely functional, as we were unable to get a working implementation for the key-pair exchange in time.</w:t>
+      </w:r>
+    </w:p>
+    <w:p>
+      <w:pPr>
+        <w:pStyle w:val="ListParagraph"/>
+        <w:numPr>
+          <w:ilvl w:val="0"/>
+          <w:numId w:val="16"/>
+        </w:numPr>
+        <w:rPr>
+          <w:rFonts w:ascii="Avenir Next LT Pro" w:hAnsi="Avenir Next LT Pro"/>
+        </w:rPr>
+      </w:pPr>
+      <w:r>
+        <w:rPr>
+          <w:rFonts w:ascii="Avenir Next LT Pro" w:hAnsi="Avenir Next LT Pro"/>
+        </w:rPr>
+        <w:t>Some very specific keys, like “</w:t>
+      </w:r>
+      <w:proofErr w:type="spellStart"/>
+      <w:r>
+        <w:rPr>
+          <w:rFonts w:ascii="Avenir Next LT Pro" w:hAnsi="Avenir Next LT Pro"/>
+        </w:rPr>
+        <w:t>Fn</w:t>
+      </w:r>
+      <w:proofErr w:type="spellEnd"/>
+      <w:r>
+        <w:rPr>
+          <w:rFonts w:ascii="Avenir Next LT Pro" w:hAnsi="Avenir Next LT Pro"/>
+        </w:rPr>
+        <w:t>” and media keys, do not work with this application.</w:t>
+      </w:r>
+      <w:r>
+        <w:rPr>
+          <w:rFonts w:ascii="Avenir Next LT Pro" w:hAnsi="Avenir Next LT Pro"/>
+        </w:rPr>
+        <w:t xml:space="preserve"> </w:t>
+      </w:r>
+    </w:p>
+    <w:p>
+      <w:pPr>
+        <w:rPr>
+          <w:rFonts w:ascii="Avenir Next LT Pro" w:hAnsi="Avenir Next LT Pro"/>
+        </w:rPr>
+      </w:pPr>
+      <w:r>
+        <w:rPr>
+          <w:rFonts w:ascii="Avenir Next LT Pro" w:hAnsi="Avenir Next LT Pro"/>
+        </w:rPr>
+        <w:br w:type="page"/>
+      </w:r>
+    </w:p>
+    <w:p>
+      <w:pPr>
+        <w:rPr>
+          <w:rFonts w:ascii="Avenir Next LT Pro" w:hAnsi="Avenir Next LT Pro"/>
+          <w:sz w:val="32"/>
+          <w:szCs w:val="32"/>
+        </w:rPr>
+      </w:pPr>
+      <w:r>
+        <w:rPr>
+          <w:rFonts w:ascii="Avenir Next LT Pro" w:hAnsi="Avenir Next LT Pro"/>
+          <w:sz w:val="32"/>
+          <w:szCs w:val="32"/>
+        </w:rPr>
+        <w:lastRenderedPageBreak/>
+        <w:t xml:space="preserve">Performance </w:t>
+      </w:r>
+      <w:r>
+        <w:rPr>
+          <w:rFonts w:ascii="Avenir Next LT Pro" w:hAnsi="Avenir Next LT Pro"/>
+          <w:sz w:val="32"/>
+          <w:szCs w:val="32"/>
+        </w:rPr>
+        <w:t>Evaluation</w:t>
+      </w:r>
+    </w:p>
+    <w:p>
+      <w:pPr>
+        <w:rPr>
+          <w:rFonts w:ascii="Avenir Next LT Pro" w:hAnsi="Avenir Next LT Pro"/>
+        </w:rPr>
+      </w:pPr>
+      <w:r>
+        <w:rPr>
+          <w:rFonts w:ascii="Avenir Next LT Pro" w:hAnsi="Avenir Next LT Pro"/>
+        </w:rPr>
+        <w:t xml:space="preserve">To evaluate the performance of our </w:t>
+      </w:r>
+      <w:r>
+        <w:rPr>
+          <w:rFonts w:ascii="Avenir Next LT Pro" w:hAnsi="Avenir Next LT Pro"/>
+        </w:rPr>
+        <w:t>Wi-Fi</w:t>
+      </w:r>
+      <w:r>
+        <w:rPr>
+          <w:rFonts w:ascii="Avenir Next LT Pro" w:hAnsi="Avenir Next LT Pro"/>
+        </w:rPr>
+        <w:t xml:space="preserve"> keyboard, we can </w:t>
+      </w:r>
+      <w:r>
+        <w:rPr>
+          <w:rFonts w:ascii="Avenir Next LT Pro" w:hAnsi="Avenir Next LT Pro"/>
+        </w:rPr>
+        <w:t xml:space="preserve">measure </w:t>
+      </w:r>
+      <w:r>
+        <w:rPr>
+          <w:rFonts w:ascii="Avenir Next LT Pro" w:hAnsi="Avenir Next LT Pro"/>
+        </w:rPr>
+        <w:t xml:space="preserve">the </w:t>
+      </w:r>
+      <w:r>
+        <w:rPr>
+          <w:rFonts w:ascii="Avenir Next LT Pro" w:hAnsi="Avenir Next LT Pro"/>
+        </w:rPr>
+        <w:t xml:space="preserve">latency </w:t>
+      </w:r>
+      <w:r>
+        <w:rPr>
+          <w:rFonts w:ascii="Avenir Next LT Pro" w:hAnsi="Avenir Next LT Pro"/>
+        </w:rPr>
+        <w:t xml:space="preserve">and the success rate of input keystrokes </w:t>
+      </w:r>
+      <w:r>
+        <w:rPr>
+          <w:rFonts w:ascii="Avenir Next LT Pro" w:hAnsi="Avenir Next LT Pro"/>
+        </w:rPr>
+        <w:t>at a fixed distance from a host computer</w:t>
+      </w:r>
+      <w:r>
+        <w:rPr>
+          <w:rFonts w:ascii="Avenir Next LT Pro" w:hAnsi="Avenir Next LT Pro"/>
+        </w:rPr>
+        <w:t xml:space="preserve"> for each of the various methods of communication</w:t>
+      </w:r>
+      <w:r>
+        <w:rPr>
+          <w:rFonts w:ascii="Avenir Next LT Pro" w:hAnsi="Avenir Next LT Pro"/>
+        </w:rPr>
+        <w:t>.</w:t>
+      </w:r>
+      <w:r>
+        <w:rPr>
+          <w:rFonts w:ascii="Avenir Next LT Pro" w:hAnsi="Avenir Next LT Pro"/>
+        </w:rPr>
+        <w:t xml:space="preserve"> We hope to be able to compare the following </w:t>
+      </w:r>
+      <w:r>
+        <w:rPr>
+          <w:rFonts w:ascii="Avenir Next LT Pro" w:hAnsi="Avenir Next LT Pro"/>
+        </w:rPr>
+        <w:t>four</w:t>
+      </w:r>
+      <w:r>
+        <w:rPr>
+          <w:rFonts w:ascii="Avenir Next LT Pro" w:hAnsi="Avenir Next LT Pro"/>
+        </w:rPr>
+        <w:t xml:space="preserve"> methods of wireless communication:</w:t>
+      </w:r>
+    </w:p>
+    <w:p>
+      <w:pPr>
+        <w:pStyle w:val="ListParagraph"/>
+        <w:numPr>
+          <w:ilvl w:val="0"/>
+          <w:numId w:val="5"/>
+        </w:numPr>
+        <w:rPr>
+          <w:rFonts w:ascii="Avenir Next LT Pro" w:hAnsi="Avenir Next LT Pro"/>
+        </w:rPr>
+      </w:pPr>
+      <w:r>
+        <w:rPr>
+          <w:rFonts w:ascii="Avenir Next LT Pro" w:hAnsi="Avenir Next LT Pro"/>
+        </w:rPr>
+        <w:t>TCP, without encryption</w:t>
+      </w:r>
+    </w:p>
+    <w:p>
+      <w:pPr>
+        <w:pStyle w:val="ListParagraph"/>
+        <w:numPr>
+          <w:ilvl w:val="0"/>
+          <w:numId w:val="5"/>
+        </w:numPr>
+        <w:rPr>
+          <w:rFonts w:ascii="Avenir Next LT Pro" w:hAnsi="Avenir Next LT Pro"/>
+        </w:rPr>
+      </w:pPr>
+      <w:r>
+        <w:rPr>
+          <w:rFonts w:ascii="Avenir Next LT Pro" w:hAnsi="Avenir Next LT Pro"/>
+        </w:rPr>
+        <w:t>TCP, with public-key encryption</w:t>
+      </w:r>
+    </w:p>
+    <w:p>
+      <w:pPr>
+        <w:pStyle w:val="ListParagraph"/>
+        <w:numPr>
+          <w:ilvl w:val="0"/>
+          <w:numId w:val="5"/>
+        </w:numPr>
+        <w:rPr>
+          <w:rFonts w:ascii="Avenir Next LT Pro" w:hAnsi="Avenir Next LT Pro"/>
+        </w:rPr>
+      </w:pPr>
+      <w:r>
+        <w:rPr>
+          <w:rFonts w:ascii="Avenir Next LT Pro" w:hAnsi="Avenir Next LT Pro"/>
+        </w:rPr>
+        <w:t>UDP, without encryption</w:t>
+      </w:r>
+    </w:p>
+    <w:p>
+      <w:pPr>
+        <w:pStyle w:val="ListParagraph"/>
+        <w:numPr>
+          <w:ilvl w:val="0"/>
+          <w:numId w:val="5"/>
+        </w:numPr>
+        <w:rPr>
+          <w:rFonts w:ascii="Avenir Next LT Pro" w:hAnsi="Avenir Next LT Pro"/>
+        </w:rPr>
+      </w:pPr>
+      <w:r>
+        <w:rPr>
+          <w:rFonts w:ascii="Avenir Next LT Pro" w:hAnsi="Avenir Next LT Pro"/>
+        </w:rPr>
+        <w:t>Bluetooth (</w:t>
+      </w:r>
+      <w:r>
+        <w:rPr>
+          <w:rFonts w:ascii="Avenir Next LT Pro" w:hAnsi="Avenir Next LT Pro"/>
+        </w:rPr>
+        <w:t>using a standard Bluetooth keyboard)</w:t>
+      </w:r>
+    </w:p>
+    <w:p>
+      <w:pPr>
+        <w:rPr>
+          <w:rFonts w:ascii="Avenir Next LT Pro" w:hAnsi="Avenir Next LT Pro"/>
+        </w:rPr>
+      </w:pPr>
+      <w:r>
+        <w:rPr>
+          <w:rFonts w:ascii="Avenir Next LT Pro" w:hAnsi="Avenir Next LT Pro"/>
+        </w:rPr>
+        <w:t>We had originally planned to measure the latency for keypresses as a method of evaluating performance, However, since the latency is too small to be noticeable for all methods, timing such latency was near impossible.</w:t>
+      </w:r>
+      <w:r>
+        <w:rPr>
+          <w:rFonts w:ascii="Avenir Next LT Pro" w:hAnsi="Avenir Next LT Pro"/>
+        </w:rPr>
+        <w:t xml:space="preserve"> </w:t>
+      </w:r>
+    </w:p>
+    <w:p>
+      <w:pPr>
+        <w:rPr>
+          <w:rFonts w:ascii="Avenir Next LT Pro" w:hAnsi="Avenir Next LT Pro"/>
+        </w:rPr>
+      </w:pPr>
+      <w:r>
+        <w:rPr>
+          <w:rFonts w:ascii="Avenir Next LT Pro" w:hAnsi="Avenir Next LT Pro"/>
+        </w:rPr>
+        <w:t xml:space="preserve">We will instead perform a performance evaluation based on the success rate of keypresses. </w:t>
+      </w:r>
+      <w:r>
+        <w:rPr>
+          <w:rFonts w:ascii="Avenir Next LT Pro" w:hAnsi="Avenir Next LT Pro"/>
+        </w:rPr>
+        <w:t xml:space="preserve">The success rate will be computed by applying </w:t>
+      </w:r>
+      <w:r>
+        <w:rPr>
+          <w:rFonts w:ascii="Avenir Next LT Pro" w:hAnsi="Avenir Next LT Pro"/>
+        </w:rPr>
+        <w:t>100 keystrokes</w:t>
+      </w:r>
+      <w:r>
+        <w:rPr>
+          <w:rFonts w:ascii="Avenir Next LT Pro" w:hAnsi="Avenir Next LT Pro"/>
+        </w:rPr>
+        <w:t xml:space="preserve"> </w:t>
+      </w:r>
+      <w:r>
+        <w:rPr>
+          <w:rFonts w:ascii="Avenir Next LT Pro" w:hAnsi="Avenir Next LT Pro"/>
+        </w:rPr>
+        <w:t>on the client computer and measuring the number of keystrokes that were applied on the server computer.</w:t>
+      </w:r>
+      <w:r>
+        <w:rPr>
+          <w:rFonts w:ascii="Avenir Next LT Pro" w:hAnsi="Avenir Next LT Pro"/>
+        </w:rPr>
+        <w:t xml:space="preserve"> </w:t>
+      </w:r>
+      <w:r>
+        <w:rPr>
+          <w:rFonts w:ascii="Avenir Next LT Pro" w:hAnsi="Avenir Next LT Pro"/>
+        </w:rPr>
+        <w:t xml:space="preserve">This will be performed twice for each method. </w:t>
+      </w:r>
+      <w:r>
+        <w:rPr>
+          <w:rFonts w:ascii="Avenir Next LT Pro" w:hAnsi="Avenir Next LT Pro"/>
+        </w:rPr>
+        <w:t>For the Bluetooth method, I will stand two rooms away and try the test.</w:t>
+      </w:r>
+    </w:p>
+    <w:p>
+      <w:pPr>
+        <w:rPr>
+          <w:rFonts w:ascii="Avenir Next LT Pro" w:hAnsi="Avenir Next LT Pro"/>
+        </w:rPr>
+      </w:pPr>
+      <w:r>
+        <w:rPr>
+          <w:rFonts w:ascii="Avenir Next LT Pro" w:hAnsi="Avenir Next LT Pro"/>
+        </w:rPr>
+        <w:t xml:space="preserve">The phrase typed will be “I like to eat pie! “ five times. I will type this at my normal typing speed (around 100 WPM). </w:t>
+      </w:r>
+    </w:p>
+    <w:p>
+      <w:pPr>
+        <w:rPr>
+          <w:rFonts w:ascii="Avenir Next LT Pro" w:hAnsi="Avenir Next LT Pro"/>
+        </w:rPr>
+      </w:pPr>
+      <w:r>
+        <w:rPr>
+          <w:rFonts w:ascii="Avenir Next LT Pro" w:hAnsi="Avenir Next LT Pro"/>
+        </w:rPr>
+        <w:t>The results are tabulated below:</w:t>
+      </w:r>
+    </w:p>
+    <w:tbl>
+      <w:tblPr>
+        <w:tblStyle w:val="TableGrid"/>
+        <w:tblW w:w="0" w:type="auto"/>
+        <w:tblLook w:val="04A0" w:firstRow="1" w:lastRow="0" w:firstColumn="1" w:lastColumn="0" w:noHBand="0" w:noVBand="1"/>
+      </w:tblPr>
+      <w:tblGrid>
+        <w:gridCol w:w="2337"/>
+        <w:gridCol w:w="2337"/>
+        <w:gridCol w:w="2338"/>
+        <w:gridCol w:w="2338"/>
+      </w:tblGrid>
+      <w:tr>
+        <w:trPr>
+          <w:trHeight w:val="576"/>
+        </w:trPr>
+        <w:tc>
+          <w:tcPr>
+            <w:tcW w:w="2337" w:type="dxa"/>
+            <w:vAlign w:val="center"/>
+          </w:tcPr>
+          <w:p>
+            <w:pPr>
+              <w:jc w:val="center"/>
+              <w:rPr>
+                <w:rFonts w:ascii="Avenir Next LT Pro" w:hAnsi="Avenir Next LT Pro"/>
+              </w:rPr>
+            </w:pPr>
+            <w:r>
+              <w:rPr>
+                <w:rFonts w:ascii="Avenir Next LT Pro" w:hAnsi="Avenir Next LT Pro"/>
+              </w:rPr>
+              <w:t>Communication Method</w:t>
+            </w:r>
+          </w:p>
+        </w:tc>
+        <w:tc>
+          <w:tcPr>
+            <w:tcW w:w="2337" w:type="dxa"/>
+            <w:vAlign w:val="center"/>
+          </w:tcPr>
+          <w:p>
+            <w:pPr>
+              <w:jc w:val="center"/>
+              <w:rPr>
+                <w:rFonts w:ascii="Avenir Next LT Pro" w:hAnsi="Avenir Next LT Pro"/>
+              </w:rPr>
+            </w:pPr>
+            <w:r>
+              <w:rPr>
+                <w:rFonts w:ascii="Avenir Next LT Pro" w:hAnsi="Avenir Next LT Pro"/>
+              </w:rPr>
+              <w:t>Trial 1 Success Rate</w:t>
+            </w:r>
+          </w:p>
+        </w:tc>
+        <w:tc>
+          <w:tcPr>
+            <w:tcW w:w="2338" w:type="dxa"/>
+            <w:vAlign w:val="center"/>
+          </w:tcPr>
+          <w:p>
+            <w:pPr>
+              <w:jc w:val="center"/>
+              <w:rPr>
+                <w:rFonts w:ascii="Avenir Next LT Pro" w:hAnsi="Avenir Next LT Pro"/>
+              </w:rPr>
+            </w:pPr>
+            <w:r>
+              <w:rPr>
+                <w:rFonts w:ascii="Avenir Next LT Pro" w:hAnsi="Avenir Next LT Pro"/>
+              </w:rPr>
+              <w:t>Trial 2 Success Rate</w:t>
+            </w:r>
+          </w:p>
+        </w:tc>
+        <w:tc>
+          <w:tcPr>
+            <w:tcW w:w="2338" w:type="dxa"/>
+            <w:vAlign w:val="center"/>
+          </w:tcPr>
+          <w:p>
+            <w:pPr>
+              <w:jc w:val="center"/>
+              <w:rPr>
+                <w:rFonts w:ascii="Avenir Next LT Pro" w:hAnsi="Avenir Next LT Pro"/>
+              </w:rPr>
+            </w:pPr>
+            <w:r>
+              <w:rPr>
+                <w:rFonts w:ascii="Avenir Next LT Pro" w:hAnsi="Avenir Next LT Pro"/>
+              </w:rPr>
+              <w:t>Average</w:t>
+            </w:r>
+          </w:p>
+        </w:tc>
+      </w:tr>
+      <w:tr>
+        <w:trPr>
+          <w:trHeight w:val="576"/>
+        </w:trPr>
+        <w:tc>
+          <w:tcPr>
+            <w:tcW w:w="2337" w:type="dxa"/>
+            <w:vAlign w:val="center"/>
+          </w:tcPr>
+          <w:p>
+            <w:pPr>
+              <w:jc w:val="center"/>
+              <w:rPr>
+                <w:rFonts w:ascii="Avenir Next LT Pro" w:hAnsi="Avenir Next LT Pro"/>
+              </w:rPr>
+            </w:pPr>
+            <w:r>
+              <w:rPr>
+                <w:rFonts w:ascii="Avenir Next LT Pro" w:hAnsi="Avenir Next LT Pro"/>
+              </w:rPr>
+              <w:t>TCP, without encryption</w:t>
+            </w:r>
+          </w:p>
+        </w:tc>
+        <w:tc>
+          <w:tcPr>
+            <w:tcW w:w="2337" w:type="dxa"/>
+            <w:vAlign w:val="center"/>
+          </w:tcPr>
+          <w:p>
+            <w:pPr>
+              <w:jc w:val="center"/>
+              <w:rPr>
+                <w:rFonts w:ascii="Avenir Next LT Pro" w:hAnsi="Avenir Next LT Pro"/>
+              </w:rPr>
+            </w:pPr>
+            <w:r>
+              <w:rPr>
+                <w:rFonts w:ascii="Avenir Next LT Pro" w:hAnsi="Avenir Next LT Pro"/>
+              </w:rPr>
+              <w:t>91/100</w:t>
+            </w:r>
+          </w:p>
+        </w:tc>
+        <w:tc>
+          <w:tcPr>
+            <w:tcW w:w="2338" w:type="dxa"/>
+            <w:vAlign w:val="center"/>
+          </w:tcPr>
+          <w:p>
+            <w:pPr>
+              <w:jc w:val="center"/>
+              <w:rPr>
+                <w:rFonts w:ascii="Avenir Next LT Pro" w:hAnsi="Avenir Next LT Pro"/>
+              </w:rPr>
+            </w:pPr>
+            <w:r>
+              <w:rPr>
+                <w:rFonts w:ascii="Avenir Next LT Pro" w:hAnsi="Avenir Next LT Pro"/>
+              </w:rPr>
+              <w:t>92/100</w:t>
+            </w:r>
+          </w:p>
+        </w:tc>
+        <w:tc>
+          <w:tcPr>
+            <w:tcW w:w="2338" w:type="dxa"/>
+            <w:vAlign w:val="center"/>
+          </w:tcPr>
+          <w:p>
+            <w:pPr>
+              <w:jc w:val="center"/>
+              <w:rPr>
+                <w:rFonts w:ascii="Avenir Next LT Pro" w:hAnsi="Avenir Next LT Pro"/>
+              </w:rPr>
+            </w:pPr>
+            <w:r>
+              <w:rPr>
+                <w:rFonts w:ascii="Avenir Next LT Pro" w:hAnsi="Avenir Next LT Pro"/>
+              </w:rPr>
+              <w:t>91.5/100</w:t>
+            </w:r>
+          </w:p>
+        </w:tc>
+      </w:tr>
+      <w:tr>
+        <w:trPr>
+          <w:trHeight w:val="576"/>
+        </w:trPr>
+        <w:tc>
+          <w:tcPr>
+            <w:tcW w:w="2337" w:type="dxa"/>
+            <w:vAlign w:val="center"/>
+          </w:tcPr>
+          <w:p>
+            <w:pPr>
+              <w:jc w:val="center"/>
+              <w:rPr>
+                <w:rFonts w:ascii="Avenir Next LT Pro" w:hAnsi="Avenir Next LT Pro"/>
+              </w:rPr>
+            </w:pPr>
+            <w:r>
+              <w:rPr>
+                <w:rFonts w:ascii="Avenir Next LT Pro" w:hAnsi="Avenir Next LT Pro"/>
+              </w:rPr>
+              <w:t>TCP, with encryption</w:t>
+            </w:r>
+          </w:p>
+        </w:tc>
+        <w:tc>
+          <w:tcPr>
+            <w:tcW w:w="2337" w:type="dxa"/>
+            <w:vAlign w:val="center"/>
+          </w:tcPr>
+          <w:p>
+            <w:pPr>
+              <w:jc w:val="center"/>
+              <w:rPr>
+                <w:rFonts w:ascii="Avenir Next LT Pro" w:hAnsi="Avenir Next LT Pro"/>
+              </w:rPr>
+            </w:pPr>
+            <w:r>
+              <w:rPr>
+                <w:rFonts w:ascii="Avenir Next LT Pro" w:hAnsi="Avenir Next LT Pro"/>
+              </w:rPr>
+              <w:t>9</w:t>
+            </w:r>
+            <w:r>
+              <w:rPr>
+                <w:rFonts w:ascii="Avenir Next LT Pro" w:hAnsi="Avenir Next LT Pro"/>
+              </w:rPr>
+              <w:t>6</w:t>
+            </w:r>
+            <w:r>
+              <w:rPr>
+                <w:rFonts w:ascii="Avenir Next LT Pro" w:hAnsi="Avenir Next LT Pro"/>
+              </w:rPr>
+              <w:t>/100</w:t>
+            </w:r>
+          </w:p>
+        </w:tc>
+        <w:tc>
+          <w:tcPr>
+            <w:tcW w:w="2338" w:type="dxa"/>
+            <w:vAlign w:val="center"/>
+          </w:tcPr>
+          <w:p>
+            <w:pPr>
+              <w:jc w:val="center"/>
+              <w:rPr>
+                <w:rFonts w:ascii="Avenir Next LT Pro" w:hAnsi="Avenir Next LT Pro"/>
+              </w:rPr>
+            </w:pPr>
+            <w:r>
+              <w:rPr>
+                <w:rFonts w:ascii="Avenir Next LT Pro" w:hAnsi="Avenir Next LT Pro"/>
+              </w:rPr>
+              <w:t>95/100</w:t>
+            </w:r>
+          </w:p>
+        </w:tc>
+        <w:tc>
+          <w:tcPr>
+            <w:tcW w:w="2338" w:type="dxa"/>
+            <w:vAlign w:val="center"/>
+          </w:tcPr>
+          <w:p>
+            <w:pPr>
+              <w:jc w:val="center"/>
+              <w:rPr>
+                <w:rFonts w:ascii="Avenir Next LT Pro" w:hAnsi="Avenir Next LT Pro"/>
+              </w:rPr>
+            </w:pPr>
+            <w:r>
+              <w:rPr>
+                <w:rFonts w:ascii="Avenir Next LT Pro" w:hAnsi="Avenir Next LT Pro"/>
+              </w:rPr>
+              <w:t>95.5/100</w:t>
+            </w:r>
+          </w:p>
+        </w:tc>
+      </w:tr>
+      <w:tr>
+        <w:trPr>
+          <w:trHeight w:val="576"/>
+        </w:trPr>
+        <w:tc>
+          <w:tcPr>
+            <w:tcW w:w="2337" w:type="dxa"/>
+            <w:vAlign w:val="center"/>
+          </w:tcPr>
+          <w:p>
+            <w:pPr>
+              <w:jc w:val="center"/>
+              <w:rPr>
+                <w:rFonts w:ascii="Avenir Next LT Pro" w:hAnsi="Avenir Next LT Pro"/>
+              </w:rPr>
+            </w:pPr>
+            <w:r>
+              <w:rPr>
+                <w:rFonts w:ascii="Avenir Next LT Pro" w:hAnsi="Avenir Next LT Pro"/>
+              </w:rPr>
+              <w:t>UDP, without encryption</w:t>
+            </w:r>
+          </w:p>
+        </w:tc>
+        <w:tc>
+          <w:tcPr>
+            <w:tcW w:w="2337" w:type="dxa"/>
+            <w:vAlign w:val="center"/>
+          </w:tcPr>
+          <w:p>
+            <w:pPr>
+              <w:jc w:val="center"/>
+              <w:rPr>
+                <w:rFonts w:ascii="Avenir Next LT Pro" w:hAnsi="Avenir Next LT Pro"/>
+              </w:rPr>
+            </w:pPr>
+            <w:r>
+              <w:rPr>
+                <w:rFonts w:ascii="Avenir Next LT Pro" w:hAnsi="Avenir Next LT Pro"/>
+              </w:rPr>
+              <w:t>100/100</w:t>
+            </w:r>
+          </w:p>
+        </w:tc>
+        <w:tc>
+          <w:tcPr>
+            <w:tcW w:w="2338" w:type="dxa"/>
+            <w:vAlign w:val="center"/>
+          </w:tcPr>
+          <w:p>
+            <w:pPr>
+              <w:jc w:val="center"/>
+              <w:rPr>
+                <w:rFonts w:ascii="Avenir Next LT Pro" w:hAnsi="Avenir Next LT Pro"/>
+              </w:rPr>
+            </w:pPr>
+            <w:r>
+              <w:rPr>
+                <w:rFonts w:ascii="Avenir Next LT Pro" w:hAnsi="Avenir Next LT Pro"/>
+              </w:rPr>
+              <w:t>100100</w:t>
+            </w:r>
+          </w:p>
+        </w:tc>
+        <w:tc>
+          <w:tcPr>
+            <w:tcW w:w="2338" w:type="dxa"/>
+            <w:vAlign w:val="center"/>
+          </w:tcPr>
+          <w:p>
+            <w:pPr>
+              <w:jc w:val="center"/>
+              <w:rPr>
+                <w:rFonts w:ascii="Avenir Next LT Pro" w:hAnsi="Avenir Next LT Pro"/>
+              </w:rPr>
+            </w:pPr>
+            <w:r>
+              <w:rPr>
+                <w:rFonts w:ascii="Avenir Next LT Pro" w:hAnsi="Avenir Next LT Pro"/>
+              </w:rPr>
+              <w:t>100/100</w:t>
+            </w:r>
+          </w:p>
+        </w:tc>
+      </w:tr>
+      <w:tr>
+        <w:trPr>
+          <w:trHeight w:val="576"/>
+        </w:trPr>
+        <w:tc>
+          <w:tcPr>
+            <w:tcW w:w="2337" w:type="dxa"/>
+            <w:vAlign w:val="center"/>
+          </w:tcPr>
+          <w:p>
+            <w:pPr>
+              <w:jc w:val="center"/>
+              <w:rPr>
+                <w:rFonts w:ascii="Avenir Next LT Pro" w:hAnsi="Avenir Next LT Pro"/>
+              </w:rPr>
+            </w:pPr>
+            <w:r>
+              <w:rPr>
+                <w:rFonts w:ascii="Avenir Next LT Pro" w:hAnsi="Avenir Next LT Pro"/>
+              </w:rPr>
+              <w:t>Bluetooth</w:t>
+            </w:r>
+          </w:p>
+        </w:tc>
+        <w:tc>
+          <w:tcPr>
+            <w:tcW w:w="2337" w:type="dxa"/>
+            <w:vAlign w:val="center"/>
+          </w:tcPr>
+          <w:p>
+            <w:pPr>
+              <w:jc w:val="center"/>
+              <w:rPr>
+                <w:rFonts w:ascii="Avenir Next LT Pro" w:hAnsi="Avenir Next LT Pro"/>
+              </w:rPr>
+            </w:pPr>
+            <w:r>
+              <w:rPr>
+                <w:rFonts w:ascii="Avenir Next LT Pro" w:hAnsi="Avenir Next LT Pro"/>
+              </w:rPr>
+              <w:t>100/100</w:t>
+            </w:r>
+          </w:p>
+        </w:tc>
+        <w:tc>
+          <w:tcPr>
+            <w:tcW w:w="2338" w:type="dxa"/>
+            <w:vAlign w:val="center"/>
+          </w:tcPr>
+          <w:p>
+            <w:pPr>
+              <w:jc w:val="center"/>
+              <w:rPr>
+                <w:rFonts w:ascii="Avenir Next LT Pro" w:hAnsi="Avenir Next LT Pro"/>
+              </w:rPr>
+            </w:pPr>
+            <w:r>
+              <w:rPr>
+                <w:rFonts w:ascii="Avenir Next LT Pro" w:hAnsi="Avenir Next LT Pro"/>
+              </w:rPr>
+              <w:t>100/100</w:t>
+            </w:r>
+          </w:p>
+        </w:tc>
+        <w:tc>
+          <w:tcPr>
+            <w:tcW w:w="2338" w:type="dxa"/>
+            <w:vAlign w:val="center"/>
+          </w:tcPr>
+          <w:p>
+            <w:pPr>
+              <w:jc w:val="center"/>
+              <w:rPr>
+                <w:rFonts w:ascii="Avenir Next LT Pro" w:hAnsi="Avenir Next LT Pro"/>
+              </w:rPr>
+            </w:pPr>
+            <w:r>
+              <w:rPr>
+                <w:rFonts w:ascii="Avenir Next LT Pro" w:hAnsi="Avenir Next LT Pro"/>
+              </w:rPr>
+              <w:t>100/100</w:t>
+            </w:r>
+          </w:p>
+        </w:tc>
+      </w:tr>
+    </w:tbl>
+    <w:p>
+      <w:pPr>
+        <w:rPr>
+          <w:rFonts w:ascii="Avenir Next LT Pro" w:hAnsi="Avenir Next LT Pro"/>
+        </w:rPr>
+      </w:pPr>
+    </w:p>
+    <w:p>
+      <w:pPr>
+        <w:rPr>
+          <w:rFonts w:ascii="Avenir Next LT Pro" w:hAnsi="Avenir Next LT Pro"/>
+        </w:rPr>
+      </w:pPr>
+      <w:r>
+        <w:rPr>
+          <w:rFonts w:ascii="Avenir Next LT Pro" w:hAnsi="Avenir Next LT Pro"/>
+        </w:rPr>
+        <w:t>From this, we can see that UDP, without encryption, was the best performing option. This is likely because it does not require a full handshake for every keystroke, and as a result, is able to keep up with the fast typing speeds. The UDP implementation performed as well as the standard Bluetooth keyboard in our test, but I envision that the UDP implementation will work much better from longer distances. While some people may appreciate the added security with TCP + encryption, I value accuracy and speed more importantly, so I would prefer the UDP implementation over the TCP + encryption implementation.</w:t>
+      </w:r>
+    </w:p>
+    <w:p>
+      <w:pPr>
+        <w:rPr>
+          <w:rFonts w:ascii="Avenir Next LT Pro" w:hAnsi="Avenir Next LT Pro"/>
+        </w:rPr>
+      </w:pPr>
+      <w:bookmarkStart w:id="0" w:name="_GoBack"/>
+      <w:bookmarkEnd w:id="0"/>
+    </w:p>
+    <w:p>
+      <w:pPr>
+        <w:rPr>
+          <w:rFonts w:ascii="Avenir Next LT Pro" w:hAnsi="Avenir Next LT Pro"/>
+          <w:sz w:val="32"/>
+          <w:szCs w:val="32"/>
+        </w:rPr>
+      </w:pPr>
+      <w:r>
+        <w:rPr>
+          <w:rFonts w:ascii="Avenir Next LT Pro" w:hAnsi="Avenir Next LT Pro"/>
+          <w:sz w:val="32"/>
+          <w:szCs w:val="32"/>
+        </w:rPr>
+        <w:lastRenderedPageBreak/>
+        <w:t>References</w:t>
+      </w:r>
+    </w:p>
+    <w:p>
+      <w:pPr>
+        <w:rPr>
+          <w:rFonts w:ascii="Avenir Next LT Pro" w:hAnsi="Avenir Next LT Pro"/>
+        </w:rPr>
+      </w:pPr>
+      <w:r>
+        <w:rPr>
+          <w:rFonts w:ascii="Avenir Next LT Pro" w:hAnsi="Avenir Next LT Pro"/>
+        </w:rPr>
+        <w:t>Socket Programming using Python</w:t>
       </w:r>
     </w:p>
     <w:p>
@@ -1356,1062 +3819,9 @@
         <w:rPr>
           <w:rFonts w:ascii="Avenir Next LT Pro" w:hAnsi="Avenir Next LT Pro"/>
         </w:rPr>
-        <w:t xml:space="preserve">Instead of manually entering the IP address of the server into the client to establish the connection, use broadcast messages to allow the client to automatically discover the server, given that both devices are on the same network. </w:t>
-      </w:r>
-    </w:p>
-    <w:p>
-      <w:pPr>
-        <w:rPr>
-          <w:rFonts w:ascii="Avenir Next LT Pro" w:hAnsi="Avenir Next LT Pro"/>
-        </w:rPr>
-      </w:pPr>
-      <w:r>
-        <w:rPr>
-          <w:rFonts w:ascii="Avenir Next LT Pro" w:hAnsi="Avenir Next LT Pro"/>
-        </w:rPr>
-        <w:t xml:space="preserve"> </w:t>
-      </w:r>
-    </w:p>
-    <w:p>
-      <w:pPr>
-        <w:rPr>
-          <w:rFonts w:ascii="Avenir Next LT Pro" w:hAnsi="Avenir Next LT Pro"/>
-        </w:rPr>
-      </w:pPr>
-      <w:r>
-        <w:rPr>
-          <w:rFonts w:ascii="Avenir Next LT Pro" w:hAnsi="Avenir Next LT Pro"/>
-        </w:rPr>
-        <w:t xml:space="preserve">Given the short </w:t>
-      </w:r>
-      <w:proofErr w:type="spellStart"/>
-      <w:r>
-        <w:rPr>
-          <w:rFonts w:ascii="Avenir Next LT Pro" w:hAnsi="Avenir Next LT Pro"/>
-        </w:rPr>
-        <w:t>timespan</w:t>
-      </w:r>
-      <w:proofErr w:type="spellEnd"/>
-      <w:r>
-        <w:rPr>
-          <w:rFonts w:ascii="Avenir Next LT Pro" w:hAnsi="Avenir Next LT Pro"/>
-        </w:rPr>
-        <w:t xml:space="preserve"> of this class, I </w:t>
-      </w:r>
-      <w:r>
-        <w:rPr>
-          <w:rFonts w:ascii="Avenir Next LT Pro" w:hAnsi="Avenir Next LT Pro"/>
-        </w:rPr>
-        <w:t xml:space="preserve">envision that I will be able to at least complete up to Milestone 4 by the end of the course. As a result, these will be the expected deliverables </w:t>
-      </w:r>
-      <w:r>
-        <w:rPr>
-          <w:rFonts w:ascii="Avenir Next LT Pro" w:hAnsi="Avenir Next LT Pro"/>
-        </w:rPr>
-        <w:t>for</w:t>
-      </w:r>
-      <w:r>
-        <w:rPr>
-          <w:rFonts w:ascii="Avenir Next LT Pro" w:hAnsi="Avenir Next LT Pro"/>
-        </w:rPr>
-        <w:t xml:space="preserve"> this project:</w:t>
-      </w:r>
-    </w:p>
-    <w:p>
-      <w:pPr>
-        <w:pStyle w:val="ListParagraph"/>
-        <w:numPr>
-          <w:ilvl w:val="0"/>
-          <w:numId w:val="4"/>
-        </w:numPr>
-        <w:rPr>
-          <w:rFonts w:ascii="Avenir Next LT Pro" w:hAnsi="Avenir Next LT Pro"/>
-        </w:rPr>
-      </w:pPr>
-      <w:r>
-        <w:rPr>
-          <w:rFonts w:ascii="Avenir Next LT Pro" w:hAnsi="Avenir Next LT Pro"/>
-        </w:rPr>
-        <w:t>Client application capable of logging keystrokes from a keyboard and sending them over a socket connection</w:t>
-      </w:r>
-    </w:p>
-    <w:p>
-      <w:pPr>
-        <w:pStyle w:val="ListParagraph"/>
-        <w:numPr>
-          <w:ilvl w:val="0"/>
-          <w:numId w:val="4"/>
-        </w:numPr>
-        <w:rPr>
-          <w:rFonts w:ascii="Avenir Next LT Pro" w:hAnsi="Avenir Next LT Pro"/>
-        </w:rPr>
-      </w:pPr>
-      <w:r>
-        <w:rPr>
-          <w:rFonts w:ascii="Avenir Next LT Pro" w:hAnsi="Avenir Next LT Pro"/>
-        </w:rPr>
-        <w:t>Server application capable of receiving client messages and applying keystrokes on the server computer</w:t>
-      </w:r>
-    </w:p>
-    <w:p>
-      <w:pPr>
-        <w:pStyle w:val="ListParagraph"/>
-        <w:numPr>
-          <w:ilvl w:val="0"/>
-          <w:numId w:val="4"/>
-        </w:numPr>
-        <w:rPr>
-          <w:rFonts w:ascii="Avenir Next LT Pro" w:hAnsi="Avenir Next LT Pro"/>
-        </w:rPr>
-      </w:pPr>
-      <w:r>
-        <w:rPr>
-          <w:rFonts w:ascii="Avenir Next LT Pro" w:hAnsi="Avenir Next LT Pro"/>
-        </w:rPr>
-        <w:t>Messages exchanged are encrypted using public key (asymmetric) encryption</w:t>
-      </w:r>
-    </w:p>
-    <w:p>
-      <w:pPr>
-        <w:rPr>
-          <w:rFonts w:ascii="Avenir Next LT Pro" w:hAnsi="Avenir Next LT Pro"/>
-        </w:rPr>
-      </w:pPr>
-    </w:p>
-    <w:p>
-      <w:pPr>
-        <w:rPr>
-          <w:rFonts w:ascii="Avenir Next LT Pro" w:hAnsi="Avenir Next LT Pro"/>
-          <w:sz w:val="32"/>
-          <w:szCs w:val="32"/>
-        </w:rPr>
-      </w:pPr>
-      <w:r>
-        <w:rPr>
-          <w:rFonts w:ascii="Avenir Next LT Pro" w:hAnsi="Avenir Next LT Pro"/>
-          <w:sz w:val="32"/>
-          <w:szCs w:val="32"/>
-        </w:rPr>
-        <w:lastRenderedPageBreak/>
-        <w:t xml:space="preserve">What’s Been Done </w:t>
-      </w:r>
-    </w:p>
-    <w:p>
-      <w:pPr>
-        <w:pStyle w:val="ListParagraph"/>
-        <w:numPr>
-          <w:ilvl w:val="0"/>
-          <w:numId w:val="10"/>
-        </w:numPr>
-        <w:rPr>
-          <w:rFonts w:ascii="Avenir Next LT Pro" w:hAnsi="Avenir Next LT Pro"/>
-        </w:rPr>
-      </w:pPr>
-      <w:r>
-        <w:rPr>
-          <w:rFonts w:ascii="Avenir Next LT Pro" w:hAnsi="Avenir Next LT Pro"/>
-        </w:rPr>
-        <w:t xml:space="preserve">Qi </w:t>
-      </w:r>
-      <w:r>
-        <w:rPr>
-          <w:rFonts w:ascii="Avenir Next LT Pro" w:hAnsi="Avenir Next LT Pro"/>
-        </w:rPr>
-        <w:t>Guo is now a member of this project group. We are now a team of two.</w:t>
-      </w:r>
-    </w:p>
-    <w:p>
-      <w:pPr>
-        <w:pStyle w:val="ListParagraph"/>
-        <w:numPr>
-          <w:ilvl w:val="0"/>
-          <w:numId w:val="10"/>
-        </w:numPr>
-        <w:rPr>
-          <w:rFonts w:ascii="Avenir Next LT Pro" w:hAnsi="Avenir Next LT Pro"/>
-        </w:rPr>
-      </w:pPr>
-      <w:r>
-        <w:rPr>
-          <w:rFonts w:ascii="Avenir Next LT Pro" w:hAnsi="Avenir Next LT Pro"/>
-        </w:rPr>
-        <w:t>We tested the Python and Linux keylogger</w:t>
-      </w:r>
-      <w:r>
-        <w:rPr>
-          <w:rFonts w:ascii="Avenir Next LT Pro" w:hAnsi="Avenir Next LT Pro"/>
-        </w:rPr>
-        <w:t xml:space="preserve"> programs, </w:t>
-      </w:r>
-      <w:r>
-        <w:rPr>
-          <w:rFonts w:ascii="Avenir Next LT Pro" w:hAnsi="Avenir Next LT Pro"/>
-        </w:rPr>
-        <w:t>but both did</w:t>
-      </w:r>
-      <w:r>
-        <w:rPr>
-          <w:rFonts w:ascii="Avenir Next LT Pro" w:hAnsi="Avenir Next LT Pro"/>
-        </w:rPr>
-        <w:t xml:space="preserve"> not </w:t>
-      </w:r>
-      <w:r>
-        <w:rPr>
-          <w:rFonts w:ascii="Avenir Next LT Pro" w:hAnsi="Avenir Next LT Pro"/>
-        </w:rPr>
-        <w:t>work</w:t>
-      </w:r>
-      <w:r>
-        <w:rPr>
-          <w:rFonts w:ascii="Avenir Next LT Pro" w:hAnsi="Avenir Next LT Pro"/>
-        </w:rPr>
-        <w:t xml:space="preserve"> with the Raspberry Pi</w:t>
-      </w:r>
-      <w:r>
-        <w:rPr>
-          <w:rFonts w:ascii="Avenir Next LT Pro" w:hAnsi="Avenir Next LT Pro"/>
-        </w:rPr>
-        <w:t>, so we made our own using C++.</w:t>
-      </w:r>
-    </w:p>
-    <w:p>
-      <w:pPr>
-        <w:pStyle w:val="ListParagraph"/>
-        <w:numPr>
-          <w:ilvl w:val="1"/>
-          <w:numId w:val="10"/>
-        </w:numPr>
-        <w:rPr>
-          <w:rFonts w:ascii="Avenir Next LT Pro" w:hAnsi="Avenir Next LT Pro"/>
-        </w:rPr>
-      </w:pPr>
-      <w:r>
-        <w:rPr>
-          <w:rFonts w:ascii="Avenir Next LT Pro" w:hAnsi="Avenir Next LT Pro"/>
-        </w:rPr>
-        <w:t>To do this, we researched the specification for USB HID keyboard input, and wrote a keylogger program to decode the input.</w:t>
-      </w:r>
-    </w:p>
-    <w:p>
-      <w:pPr>
-        <w:pStyle w:val="ListParagraph"/>
-        <w:numPr>
-          <w:ilvl w:val="1"/>
-          <w:numId w:val="10"/>
-        </w:numPr>
-        <w:rPr>
-          <w:rFonts w:ascii="Avenir Next LT Pro" w:hAnsi="Avenir Next LT Pro"/>
-        </w:rPr>
-      </w:pPr>
-      <w:r>
-        <w:rPr>
-          <w:rFonts w:ascii="Avenir Next LT Pro" w:hAnsi="Avenir Next LT Pro"/>
-        </w:rPr>
-        <w:t>We were successful in printing out keyboard input into the terminal.</w:t>
-      </w:r>
-    </w:p>
-    <w:p>
-      <w:pPr>
-        <w:pStyle w:val="ListParagraph"/>
-        <w:numPr>
-          <w:ilvl w:val="0"/>
-          <w:numId w:val="7"/>
-        </w:numPr>
-        <w:rPr>
-          <w:rFonts w:ascii="Avenir Next LT Pro" w:hAnsi="Avenir Next LT Pro"/>
-        </w:rPr>
-      </w:pPr>
-      <w:r>
-        <w:rPr>
-          <w:rFonts w:ascii="Avenir Next LT Pro" w:hAnsi="Avenir Next LT Pro"/>
-        </w:rPr>
-        <w:t>We used C++ to implement the keyboard side to send messages.</w:t>
-      </w:r>
-    </w:p>
-    <w:p>
-      <w:pPr>
-        <w:pStyle w:val="ListParagraph"/>
-        <w:numPr>
-          <w:ilvl w:val="1"/>
-          <w:numId w:val="7"/>
-        </w:numPr>
-        <w:rPr>
-          <w:rFonts w:ascii="Avenir Next LT Pro" w:hAnsi="Avenir Next LT Pro"/>
-        </w:rPr>
-      </w:pPr>
-      <w:r>
-        <w:rPr>
-          <w:rFonts w:ascii="Avenir Next LT Pro" w:hAnsi="Avenir Next LT Pro"/>
-        </w:rPr>
-        <w:t>The C++ script will initiate a TCP connection with the Python server using the message specification listed below.</w:t>
-      </w:r>
-    </w:p>
-    <w:p>
-      <w:pPr>
-        <w:pStyle w:val="ListParagraph"/>
-        <w:numPr>
-          <w:ilvl w:val="0"/>
-          <w:numId w:val="7"/>
-        </w:numPr>
-        <w:rPr>
-          <w:rFonts w:ascii="Avenir Next LT Pro" w:hAnsi="Avenir Next LT Pro"/>
-        </w:rPr>
-      </w:pPr>
-      <w:r>
-        <w:rPr>
-          <w:rFonts w:ascii="Avenir Next LT Pro" w:hAnsi="Avenir Next LT Pro"/>
-        </w:rPr>
-        <w:t>We used Python to implement the computer side to receive message</w:t>
-      </w:r>
-      <w:r>
-        <w:rPr>
-          <w:rFonts w:ascii="Avenir Next LT Pro" w:hAnsi="Avenir Next LT Pro"/>
-        </w:rPr>
-        <w:t>.</w:t>
-      </w:r>
-    </w:p>
-    <w:p>
-      <w:pPr>
-        <w:pStyle w:val="ListParagraph"/>
-        <w:numPr>
-          <w:ilvl w:val="1"/>
-          <w:numId w:val="7"/>
-        </w:numPr>
-        <w:rPr>
-          <w:rFonts w:ascii="Avenir Next LT Pro" w:hAnsi="Avenir Next LT Pro"/>
-        </w:rPr>
-      </w:pPr>
-      <w:r>
-        <w:rPr>
-          <w:rFonts w:ascii="Avenir Next LT Pro" w:hAnsi="Avenir Next LT Pro"/>
-        </w:rPr>
-        <w:t>The</w:t>
-      </w:r>
-      <w:r>
-        <w:rPr>
-          <w:rFonts w:ascii="Avenir Next LT Pro" w:hAnsi="Avenir Next LT Pro"/>
-        </w:rPr>
-        <w:t xml:space="preserve"> Python script accepts </w:t>
-      </w:r>
-      <w:r>
-        <w:rPr>
-          <w:rFonts w:ascii="Avenir Next LT Pro" w:hAnsi="Avenir Next LT Pro"/>
-        </w:rPr>
-        <w:t xml:space="preserve">the </w:t>
-      </w:r>
-      <w:r>
-        <w:rPr>
-          <w:rFonts w:ascii="Avenir Next LT Pro" w:hAnsi="Avenir Next LT Pro"/>
-        </w:rPr>
-        <w:t>incoming TCP connection and prints out the message sent by the keyboard side.</w:t>
-      </w:r>
-      <w:r>
-        <w:rPr>
-          <w:rFonts w:ascii="Avenir Next LT Pro" w:hAnsi="Avenir Next LT Pro"/>
-        </w:rPr>
-        <w:t xml:space="preserve"> </w:t>
-      </w:r>
-    </w:p>
-    <w:p>
-      <w:pPr>
-        <w:pStyle w:val="ListParagraph"/>
-        <w:numPr>
-          <w:ilvl w:val="1"/>
-          <w:numId w:val="7"/>
-        </w:numPr>
-        <w:rPr>
-          <w:rFonts w:ascii="Avenir Next LT Pro" w:hAnsi="Avenir Next LT Pro"/>
-        </w:rPr>
-      </w:pPr>
-      <w:r>
-        <w:rPr>
-          <w:rFonts w:ascii="Avenir Next LT Pro" w:hAnsi="Avenir Next LT Pro"/>
-        </w:rPr>
-        <w:t>Keyboard emulation will come later once we finish both the TCP and UDP implementation of the client and server programs</w:t>
-      </w:r>
-      <w:r>
-        <w:rPr>
-          <w:rFonts w:ascii="Avenir Next LT Pro" w:hAnsi="Avenir Next LT Pro"/>
-        </w:rPr>
-        <w:t>.</w:t>
-      </w:r>
-    </w:p>
-    <w:p>
-      <w:pPr>
-        <w:pStyle w:val="ListParagraph"/>
-        <w:numPr>
-          <w:ilvl w:val="0"/>
-          <w:numId w:val="7"/>
-        </w:numPr>
-        <w:rPr>
-          <w:rFonts w:ascii="Avenir Next LT Pro" w:hAnsi="Avenir Next LT Pro"/>
-        </w:rPr>
-      </w:pPr>
-      <w:r>
-        <w:rPr>
-          <w:rFonts w:ascii="Avenir Next LT Pro" w:hAnsi="Avenir Next LT Pro"/>
-        </w:rPr>
-        <w:t>We have defined</w:t>
-      </w:r>
-      <w:r>
-        <w:rPr>
-          <w:rFonts w:ascii="Avenir Next LT Pro" w:hAnsi="Avenir Next LT Pro"/>
-        </w:rPr>
-        <w:t xml:space="preserve"> the following specification for message packets:</w:t>
-      </w:r>
-    </w:p>
-    <w:p>
-      <w:pPr>
-        <w:pStyle w:val="ListParagraph"/>
-        <w:numPr>
-          <w:ilvl w:val="1"/>
-          <w:numId w:val="7"/>
-        </w:numPr>
-        <w:rPr>
-          <w:rFonts w:ascii="Avenir Next LT Pro" w:hAnsi="Avenir Next LT Pro"/>
-        </w:rPr>
-      </w:pPr>
-      <w:r>
-        <w:rPr>
-          <w:rFonts w:ascii="Avenir Next LT Pro" w:hAnsi="Avenir Next LT Pro"/>
-        </w:rPr>
-        <w:t>Every packet is two bytes long</w:t>
-      </w:r>
-    </w:p>
-    <w:p>
-      <w:pPr>
-        <w:pStyle w:val="ListParagraph"/>
-        <w:numPr>
-          <w:ilvl w:val="1"/>
-          <w:numId w:val="7"/>
-        </w:numPr>
-        <w:rPr>
-          <w:rFonts w:ascii="Avenir Next LT Pro" w:hAnsi="Avenir Next LT Pro"/>
-        </w:rPr>
-      </w:pPr>
-      <w:r>
-        <w:rPr>
-          <w:rFonts w:ascii="Avenir Next LT Pro" w:hAnsi="Avenir Next LT Pro"/>
-        </w:rPr>
-        <w:t>T</w:t>
-      </w:r>
-      <w:r>
-        <w:rPr>
-          <w:rFonts w:ascii="Avenir Next LT Pro" w:hAnsi="Avenir Next LT Pro"/>
-        </w:rPr>
-        <w:t xml:space="preserve">he first byte </w:t>
-      </w:r>
-      <w:r>
-        <w:rPr>
-          <w:rFonts w:ascii="Avenir Next LT Pro" w:hAnsi="Avenir Next LT Pro"/>
-        </w:rPr>
-        <w:t xml:space="preserve">contains a number, between </w:t>
-      </w:r>
-      <w:r>
-        <w:rPr>
-          <w:rFonts w:ascii="Avenir Next LT Pro" w:hAnsi="Avenir Next LT Pro"/>
-        </w:rPr>
-        <w:t>0 – 255</w:t>
-      </w:r>
-      <w:r>
-        <w:rPr>
-          <w:rFonts w:ascii="Avenir Next LT Pro" w:hAnsi="Avenir Next LT Pro"/>
-        </w:rPr>
-        <w:t xml:space="preserve">, </w:t>
-      </w:r>
-      <w:r>
-        <w:rPr>
-          <w:rFonts w:ascii="Avenir Next LT Pro" w:hAnsi="Avenir Next LT Pro"/>
-        </w:rPr>
-        <w:t xml:space="preserve">that represents the HID </w:t>
-      </w:r>
-      <w:r>
-        <w:rPr>
-          <w:rFonts w:ascii="Avenir Next LT Pro" w:hAnsi="Avenir Next LT Pro"/>
-        </w:rPr>
-        <w:t xml:space="preserve">scan </w:t>
-      </w:r>
-      <w:r>
-        <w:rPr>
-          <w:rFonts w:ascii="Avenir Next LT Pro" w:hAnsi="Avenir Next LT Pro"/>
-        </w:rPr>
-        <w:t>code of the key pressed</w:t>
-      </w:r>
-    </w:p>
-    <w:p>
-      <w:pPr>
-        <w:pStyle w:val="ListParagraph"/>
-        <w:numPr>
-          <w:ilvl w:val="1"/>
-          <w:numId w:val="7"/>
-        </w:numPr>
-        <w:rPr>
-          <w:rFonts w:ascii="Avenir Next LT Pro" w:hAnsi="Avenir Next LT Pro"/>
-        </w:rPr>
-      </w:pPr>
-      <w:r>
-        <w:rPr>
-          <w:rFonts w:ascii="Avenir Next LT Pro" w:hAnsi="Avenir Next LT Pro"/>
-        </w:rPr>
-        <w:t>T</w:t>
-      </w:r>
-      <w:r>
-        <w:rPr>
-          <w:rFonts w:ascii="Avenir Next LT Pro" w:hAnsi="Avenir Next LT Pro"/>
-        </w:rPr>
-        <w:t xml:space="preserve">he second byte </w:t>
-      </w:r>
-      <w:r>
-        <w:rPr>
-          <w:rFonts w:ascii="Avenir Next LT Pro" w:hAnsi="Avenir Next LT Pro"/>
-        </w:rPr>
-        <w:t xml:space="preserve">contains </w:t>
-      </w:r>
-      <w:r>
-        <w:rPr>
-          <w:rFonts w:ascii="Avenir Next LT Pro" w:hAnsi="Avenir Next LT Pro"/>
-        </w:rPr>
-        <w:t xml:space="preserve">the action, </w:t>
-      </w:r>
-      <w:r>
-        <w:rPr>
-          <w:rFonts w:ascii="Avenir Next LT Pro" w:hAnsi="Avenir Next LT Pro"/>
-        </w:rPr>
-        <w:t>i.e.</w:t>
-      </w:r>
-      <w:r>
-        <w:rPr>
-          <w:rFonts w:ascii="Avenir Next LT Pro" w:hAnsi="Avenir Next LT Pro"/>
-        </w:rPr>
-        <w:t xml:space="preserve"> </w:t>
-      </w:r>
-      <w:r>
-        <w:rPr>
-          <w:rFonts w:ascii="Avenir Next LT Pro" w:hAnsi="Avenir Next LT Pro"/>
-        </w:rPr>
-        <w:t>p</w:t>
-      </w:r>
-      <w:r>
-        <w:rPr>
-          <w:rFonts w:ascii="Avenir Next LT Pro" w:hAnsi="Avenir Next LT Pro"/>
-        </w:rPr>
-        <w:t>ressed (1), held (2)</w:t>
-      </w:r>
-      <w:r>
-        <w:rPr>
-          <w:rFonts w:ascii="Avenir Next LT Pro" w:hAnsi="Avenir Next LT Pro"/>
-        </w:rPr>
-        <w:t>,</w:t>
-      </w:r>
-      <w:r>
-        <w:rPr>
-          <w:rFonts w:ascii="Avenir Next LT Pro" w:hAnsi="Avenir Next LT Pro"/>
-        </w:rPr>
-        <w:t xml:space="preserve"> or released (0).</w:t>
-      </w:r>
-    </w:p>
-    <w:p>
-      <w:pPr>
-        <w:rPr>
-          <w:rFonts w:ascii="Avenir Next LT Pro" w:hAnsi="Avenir Next LT Pro"/>
-        </w:rPr>
-      </w:pPr>
-    </w:p>
-    <w:p>
-      <w:pPr>
-        <w:rPr>
-          <w:rFonts w:ascii="Avenir Next LT Pro" w:hAnsi="Avenir Next LT Pro"/>
-          <w:sz w:val="32"/>
-          <w:szCs w:val="32"/>
-        </w:rPr>
-      </w:pPr>
-      <w:r>
-        <w:rPr>
-          <w:rFonts w:ascii="Avenir Next LT Pro" w:hAnsi="Avenir Next LT Pro"/>
-          <w:sz w:val="32"/>
-          <w:szCs w:val="32"/>
-        </w:rPr>
-        <w:t xml:space="preserve">What’s </w:t>
-      </w:r>
-      <w:r>
-        <w:rPr>
-          <w:rFonts w:ascii="Avenir Next LT Pro" w:hAnsi="Avenir Next LT Pro"/>
-          <w:sz w:val="32"/>
-          <w:szCs w:val="32"/>
-        </w:rPr>
-        <w:t>Left</w:t>
-      </w:r>
-    </w:p>
-    <w:p>
-      <w:pPr>
-        <w:pStyle w:val="ListParagraph"/>
-        <w:numPr>
-          <w:ilvl w:val="0"/>
-          <w:numId w:val="8"/>
-        </w:numPr>
-        <w:rPr>
-          <w:rFonts w:ascii="Avenir Next LT Pro" w:hAnsi="Avenir Next LT Pro"/>
-        </w:rPr>
-      </w:pPr>
-      <w:r>
-        <w:rPr>
-          <w:rFonts w:ascii="Avenir Next LT Pro" w:hAnsi="Avenir Next LT Pro"/>
-        </w:rPr>
-        <w:t>We will create a version of our program that uses UDP instead of TCP and perform a performance evaluation comparing the two.</w:t>
-      </w:r>
-    </w:p>
-    <w:p>
-      <w:pPr>
-        <w:pStyle w:val="ListParagraph"/>
-        <w:numPr>
-          <w:ilvl w:val="0"/>
-          <w:numId w:val="8"/>
-        </w:numPr>
-        <w:rPr>
-          <w:rFonts w:ascii="Avenir Next LT Pro" w:hAnsi="Avenir Next LT Pro"/>
-        </w:rPr>
-      </w:pPr>
-      <w:r>
-        <w:rPr>
-          <w:rFonts w:ascii="Avenir Next LT Pro" w:hAnsi="Avenir Next LT Pro"/>
-        </w:rPr>
-        <w:t xml:space="preserve">We will complete the server-side Python script to emulate </w:t>
-      </w:r>
-      <w:r>
-        <w:rPr>
-          <w:rFonts w:ascii="Avenir Next LT Pro" w:hAnsi="Avenir Next LT Pro"/>
-        </w:rPr>
-        <w:t>the received keystrokes.</w:t>
-      </w:r>
-    </w:p>
-    <w:p>
-      <w:pPr>
-        <w:pStyle w:val="ListParagraph"/>
-        <w:numPr>
-          <w:ilvl w:val="0"/>
-          <w:numId w:val="8"/>
-        </w:numPr>
-        <w:rPr>
-          <w:rFonts w:ascii="Avenir Next LT Pro" w:hAnsi="Avenir Next LT Pro"/>
-        </w:rPr>
-      </w:pPr>
-      <w:r>
-        <w:rPr>
-          <w:rFonts w:ascii="Avenir Next LT Pro" w:hAnsi="Avenir Next LT Pro"/>
-        </w:rPr>
-        <w:t>After the above actions are completed, we will add encryption to our messages.</w:t>
-      </w:r>
-    </w:p>
-    <w:p>
-      <w:pPr>
-        <w:pStyle w:val="ListParagraph"/>
-        <w:numPr>
-          <w:ilvl w:val="0"/>
-          <w:numId w:val="8"/>
-        </w:numPr>
-        <w:rPr>
-          <w:rFonts w:ascii="Avenir Next LT Pro" w:hAnsi="Avenir Next LT Pro"/>
-        </w:rPr>
-      </w:pPr>
-      <w:r>
-        <w:rPr>
-          <w:rFonts w:ascii="Avenir Next LT Pro" w:hAnsi="Avenir Next LT Pro"/>
-        </w:rPr>
-        <w:t xml:space="preserve">If time permits, we will </w:t>
-      </w:r>
-      <w:r>
-        <w:rPr>
-          <w:rFonts w:ascii="Avenir Next LT Pro" w:hAnsi="Avenir Next LT Pro"/>
-        </w:rPr>
-        <w:t>try to implement</w:t>
-      </w:r>
-      <w:r>
-        <w:rPr>
-          <w:rFonts w:ascii="Avenir Next LT Pro" w:hAnsi="Avenir Next LT Pro"/>
-        </w:rPr>
-        <w:t xml:space="preserve"> </w:t>
-      </w:r>
-      <w:r>
-        <w:rPr>
-          <w:rFonts w:ascii="Avenir Next LT Pro" w:hAnsi="Avenir Next LT Pro"/>
-        </w:rPr>
-        <w:t xml:space="preserve">automatic </w:t>
-      </w:r>
-      <w:r>
-        <w:rPr>
-          <w:rFonts w:ascii="Avenir Next LT Pro" w:hAnsi="Avenir Next LT Pro"/>
-        </w:rPr>
-        <w:t>device discovery.</w:t>
-      </w:r>
-    </w:p>
-    <w:p>
-      <w:pPr>
-        <w:rPr>
-          <w:rFonts w:ascii="Avenir Next LT Pro" w:hAnsi="Avenir Next LT Pro"/>
-        </w:rPr>
-      </w:pPr>
-    </w:p>
-    <w:p>
-      <w:pPr>
-        <w:rPr>
-          <w:rFonts w:ascii="Avenir Next LT Pro" w:hAnsi="Avenir Next LT Pro"/>
-        </w:rPr>
-      </w:pPr>
-      <w:r>
-        <w:rPr>
-          <w:rFonts w:ascii="Avenir Next LT Pro" w:hAnsi="Avenir Next LT Pro"/>
-        </w:rPr>
-        <w:br w:type="page"/>
-      </w:r>
-    </w:p>
-    <w:p>
-      <w:pPr>
-        <w:rPr>
-          <w:rFonts w:ascii="Avenir Next LT Pro" w:hAnsi="Avenir Next LT Pro"/>
-          <w:sz w:val="32"/>
-          <w:szCs w:val="32"/>
-        </w:rPr>
-      </w:pPr>
-      <w:r>
-        <w:rPr>
-          <w:rFonts w:ascii="Avenir Next LT Pro" w:hAnsi="Avenir Next LT Pro"/>
-          <w:sz w:val="32"/>
-          <w:szCs w:val="32"/>
-        </w:rPr>
-        <w:lastRenderedPageBreak/>
-        <w:t xml:space="preserve">Performance </w:t>
-      </w:r>
-      <w:r>
-        <w:rPr>
-          <w:rFonts w:ascii="Avenir Next LT Pro" w:hAnsi="Avenir Next LT Pro"/>
-          <w:sz w:val="32"/>
-          <w:szCs w:val="32"/>
-        </w:rPr>
-        <w:t>Evaluation</w:t>
-      </w:r>
-    </w:p>
-    <w:p>
-      <w:pPr>
-        <w:rPr>
-          <w:rFonts w:ascii="Avenir Next LT Pro" w:hAnsi="Avenir Next LT Pro"/>
-        </w:rPr>
-      </w:pPr>
-      <w:r>
-        <w:rPr>
-          <w:rFonts w:ascii="Avenir Next LT Pro" w:hAnsi="Avenir Next LT Pro"/>
-        </w:rPr>
-        <w:t xml:space="preserve">To evaluate the performance of our </w:t>
-      </w:r>
-      <w:r>
-        <w:rPr>
-          <w:rFonts w:ascii="Avenir Next LT Pro" w:hAnsi="Avenir Next LT Pro"/>
-        </w:rPr>
-        <w:t>Wi-Fi</w:t>
-      </w:r>
-      <w:r>
-        <w:rPr>
-          <w:rFonts w:ascii="Avenir Next LT Pro" w:hAnsi="Avenir Next LT Pro"/>
-        </w:rPr>
-        <w:t xml:space="preserve"> keyboard, we can </w:t>
-      </w:r>
-      <w:r>
-        <w:rPr>
-          <w:rFonts w:ascii="Avenir Next LT Pro" w:hAnsi="Avenir Next LT Pro"/>
-        </w:rPr>
-        <w:t xml:space="preserve">measure </w:t>
-      </w:r>
-      <w:r>
-        <w:rPr>
-          <w:rFonts w:ascii="Avenir Next LT Pro" w:hAnsi="Avenir Next LT Pro"/>
-        </w:rPr>
-        <w:t xml:space="preserve">the </w:t>
-      </w:r>
-      <w:r>
-        <w:rPr>
-          <w:rFonts w:ascii="Avenir Next LT Pro" w:hAnsi="Avenir Next LT Pro"/>
-        </w:rPr>
-        <w:t xml:space="preserve">latency </w:t>
-      </w:r>
-      <w:r>
-        <w:rPr>
-          <w:rFonts w:ascii="Avenir Next LT Pro" w:hAnsi="Avenir Next LT Pro"/>
-        </w:rPr>
-        <w:t xml:space="preserve">and the success rate of input keystrokes </w:t>
-      </w:r>
-      <w:r>
-        <w:rPr>
-          <w:rFonts w:ascii="Avenir Next LT Pro" w:hAnsi="Avenir Next LT Pro"/>
-        </w:rPr>
-        <w:t>at a fixed distance from a host computer</w:t>
-      </w:r>
-      <w:r>
-        <w:rPr>
-          <w:rFonts w:ascii="Avenir Next LT Pro" w:hAnsi="Avenir Next LT Pro"/>
-        </w:rPr>
-        <w:t xml:space="preserve"> for each of the various methods of communication</w:t>
-      </w:r>
-      <w:r>
-        <w:rPr>
-          <w:rFonts w:ascii="Avenir Next LT Pro" w:hAnsi="Avenir Next LT Pro"/>
-        </w:rPr>
-        <w:t>.</w:t>
-      </w:r>
-      <w:r>
-        <w:rPr>
-          <w:rFonts w:ascii="Avenir Next LT Pro" w:hAnsi="Avenir Next LT Pro"/>
-        </w:rPr>
-        <w:t xml:space="preserve"> We hope to be able to compare the following five methods of wireless communication:</w:t>
-      </w:r>
-    </w:p>
-    <w:p>
-      <w:pPr>
-        <w:pStyle w:val="ListParagraph"/>
-        <w:numPr>
-          <w:ilvl w:val="0"/>
-          <w:numId w:val="5"/>
-        </w:numPr>
-        <w:rPr>
-          <w:rFonts w:ascii="Avenir Next LT Pro" w:hAnsi="Avenir Next LT Pro"/>
-        </w:rPr>
-      </w:pPr>
-      <w:r>
-        <w:rPr>
-          <w:rFonts w:ascii="Avenir Next LT Pro" w:hAnsi="Avenir Next LT Pro"/>
-        </w:rPr>
-        <w:t>TCP, without encryption</w:t>
-      </w:r>
-    </w:p>
-    <w:p>
-      <w:pPr>
-        <w:pStyle w:val="ListParagraph"/>
-        <w:numPr>
-          <w:ilvl w:val="0"/>
-          <w:numId w:val="5"/>
-        </w:numPr>
-        <w:rPr>
-          <w:rFonts w:ascii="Avenir Next LT Pro" w:hAnsi="Avenir Next LT Pro"/>
-        </w:rPr>
-      </w:pPr>
-      <w:r>
-        <w:rPr>
-          <w:rFonts w:ascii="Avenir Next LT Pro" w:hAnsi="Avenir Next LT Pro"/>
-        </w:rPr>
-        <w:t>TCP, with public-key encryption</w:t>
-      </w:r>
-    </w:p>
-    <w:p>
-      <w:pPr>
-        <w:pStyle w:val="ListParagraph"/>
-        <w:numPr>
-          <w:ilvl w:val="0"/>
-          <w:numId w:val="5"/>
-        </w:numPr>
-        <w:rPr>
-          <w:rFonts w:ascii="Avenir Next LT Pro" w:hAnsi="Avenir Next LT Pro"/>
-        </w:rPr>
-      </w:pPr>
-      <w:r>
-        <w:rPr>
-          <w:rFonts w:ascii="Avenir Next LT Pro" w:hAnsi="Avenir Next LT Pro"/>
-        </w:rPr>
-        <w:t>UDP, without encryption</w:t>
-      </w:r>
-    </w:p>
-    <w:p>
-      <w:pPr>
-        <w:pStyle w:val="ListParagraph"/>
-        <w:numPr>
-          <w:ilvl w:val="0"/>
-          <w:numId w:val="5"/>
-        </w:numPr>
-        <w:rPr>
-          <w:rFonts w:ascii="Avenir Next LT Pro" w:hAnsi="Avenir Next LT Pro"/>
-        </w:rPr>
-      </w:pPr>
-      <w:r>
-        <w:rPr>
-          <w:rFonts w:ascii="Avenir Next LT Pro" w:hAnsi="Avenir Next LT Pro"/>
-        </w:rPr>
-        <w:t>UDP, with public-key encryption</w:t>
-      </w:r>
-    </w:p>
-    <w:p>
-      <w:pPr>
-        <w:pStyle w:val="ListParagraph"/>
-        <w:numPr>
-          <w:ilvl w:val="0"/>
-          <w:numId w:val="5"/>
-        </w:numPr>
-        <w:rPr>
-          <w:rFonts w:ascii="Avenir Next LT Pro" w:hAnsi="Avenir Next LT Pro"/>
-        </w:rPr>
-      </w:pPr>
-      <w:r>
-        <w:rPr>
-          <w:rFonts w:ascii="Avenir Next LT Pro" w:hAnsi="Avenir Next LT Pro"/>
-        </w:rPr>
-        <w:t>Bluetooth (</w:t>
-      </w:r>
-      <w:r>
-        <w:rPr>
-          <w:rFonts w:ascii="Avenir Next LT Pro" w:hAnsi="Avenir Next LT Pro"/>
-        </w:rPr>
-        <w:t>using a standard Bluetooth keyboard)</w:t>
-      </w:r>
-    </w:p>
-    <w:p>
-      <w:pPr>
-        <w:rPr>
-          <w:rFonts w:ascii="Avenir Next LT Pro" w:hAnsi="Avenir Next LT Pro"/>
-        </w:rPr>
-      </w:pPr>
-      <w:r>
-        <w:rPr>
-          <w:rFonts w:ascii="Avenir Next LT Pro" w:hAnsi="Avenir Next LT Pro"/>
-        </w:rPr>
-        <w:t xml:space="preserve">The </w:t>
-      </w:r>
-      <w:r>
-        <w:rPr>
-          <w:rFonts w:ascii="Avenir Next LT Pro" w:hAnsi="Avenir Next LT Pro"/>
-        </w:rPr>
-        <w:t xml:space="preserve">latency </w:t>
-      </w:r>
-      <w:r>
-        <w:rPr>
-          <w:rFonts w:ascii="Avenir Next LT Pro" w:hAnsi="Avenir Next LT Pro"/>
-        </w:rPr>
-        <w:t xml:space="preserve">for the socket methods </w:t>
-      </w:r>
-      <w:r>
-        <w:rPr>
-          <w:rFonts w:ascii="Avenir Next LT Pro" w:hAnsi="Avenir Next LT Pro"/>
-        </w:rPr>
-        <w:t xml:space="preserve">will be computed by </w:t>
-      </w:r>
-      <w:r>
-        <w:rPr>
-          <w:rFonts w:ascii="Avenir Next LT Pro" w:hAnsi="Avenir Next LT Pro"/>
-        </w:rPr>
-        <w:t>subtracting the time of the initial keystroke on the client computer</w:t>
-      </w:r>
-      <w:r>
-        <w:rPr>
-          <w:rFonts w:ascii="Avenir Next LT Pro" w:hAnsi="Avenir Next LT Pro"/>
-        </w:rPr>
-        <w:t xml:space="preserve"> from the time the keystroke is applied </w:t>
-      </w:r>
-      <w:r>
-        <w:rPr>
-          <w:rFonts w:ascii="Avenir Next LT Pro" w:hAnsi="Avenir Next LT Pro"/>
-        </w:rPr>
-        <w:t xml:space="preserve">on the server computer. </w:t>
-      </w:r>
-    </w:p>
-    <w:p>
-      <w:pPr>
-        <w:rPr>
-          <w:rFonts w:ascii="Avenir Next LT Pro" w:hAnsi="Avenir Next LT Pro"/>
-        </w:rPr>
-      </w:pPr>
-      <w:r>
-        <w:rPr>
-          <w:rFonts w:ascii="Avenir Next LT Pro" w:hAnsi="Avenir Next LT Pro"/>
-        </w:rPr>
-        <w:t xml:space="preserve">The success rate will be computed by applying a fixed number of keystrokes </w:t>
-      </w:r>
-      <w:r>
-        <w:rPr>
-          <w:rFonts w:ascii="Avenir Next LT Pro" w:hAnsi="Avenir Next LT Pro"/>
-        </w:rPr>
-        <w:t>on the client computer and measuring the number of keystrokes that were applied on the server computer.</w:t>
-      </w:r>
-      <w:r>
-        <w:rPr>
-          <w:rFonts w:ascii="Avenir Next LT Pro" w:hAnsi="Avenir Next LT Pro"/>
-        </w:rPr>
-        <w:t xml:space="preserve"> </w:t>
-      </w:r>
-      <w:r>
-        <w:rPr>
-          <w:rFonts w:ascii="Avenir Next LT Pro" w:hAnsi="Avenir Next LT Pro"/>
-        </w:rPr>
-        <w:t>For the socket methods, t</w:t>
-      </w:r>
-      <w:r>
-        <w:rPr>
-          <w:rFonts w:ascii="Avenir Next LT Pro" w:hAnsi="Avenir Next LT Pro"/>
-        </w:rPr>
-        <w:t>his test will be conducted in varying environments, each with</w:t>
-      </w:r>
-      <w:r>
-        <w:rPr>
-          <w:rFonts w:ascii="Avenir Next LT Pro" w:hAnsi="Avenir Next LT Pro"/>
-        </w:rPr>
-        <w:t xml:space="preserve"> a different Wi-Fi connection quality</w:t>
-      </w:r>
-      <w:r>
-        <w:rPr>
-          <w:rFonts w:ascii="Avenir Next LT Pro" w:hAnsi="Avenir Next LT Pro"/>
-        </w:rPr>
-        <w:t xml:space="preserve">. </w:t>
-      </w:r>
-    </w:p>
-    <w:p>
-      <w:pPr>
-        <w:rPr>
-          <w:rFonts w:ascii="Avenir Next LT Pro" w:hAnsi="Avenir Next LT Pro"/>
-        </w:rPr>
-      </w:pPr>
-    </w:p>
-    <w:p>
-      <w:pPr>
-        <w:rPr>
-          <w:rFonts w:ascii="Avenir Next LT Pro" w:hAnsi="Avenir Next LT Pro"/>
-          <w:sz w:val="32"/>
-          <w:szCs w:val="32"/>
-        </w:rPr>
-      </w:pPr>
-      <w:r>
-        <w:rPr>
-          <w:rFonts w:ascii="Avenir Next LT Pro" w:hAnsi="Avenir Next LT Pro"/>
-          <w:sz w:val="32"/>
-          <w:szCs w:val="32"/>
-        </w:rPr>
-        <w:t>References</w:t>
-      </w:r>
-    </w:p>
-    <w:p>
-      <w:pPr>
-        <w:rPr>
-          <w:rFonts w:ascii="Avenir Next LT Pro" w:hAnsi="Avenir Next LT Pro"/>
-        </w:rPr>
-      </w:pPr>
-      <w:r>
-        <w:rPr>
-          <w:rFonts w:ascii="Avenir Next LT Pro" w:hAnsi="Avenir Next LT Pro"/>
-        </w:rPr>
-        <w:t>Socket Programming using Python</w:t>
-      </w:r>
-    </w:p>
-    <w:p>
-      <w:pPr>
-        <w:pStyle w:val="ListParagraph"/>
-        <w:numPr>
-          <w:ilvl w:val="0"/>
-          <w:numId w:val="4"/>
-        </w:numPr>
-        <w:rPr>
-          <w:rFonts w:ascii="Avenir Next LT Pro" w:hAnsi="Avenir Next LT Pro"/>
-        </w:rPr>
-      </w:pPr>
-      <w:r>
-        <w:rPr>
-          <w:rFonts w:ascii="Avenir Next LT Pro" w:hAnsi="Avenir Next LT Pro"/>
-        </w:rPr>
         <w:t xml:space="preserve">Basic Tutorial: </w:t>
       </w:r>
-      <w:hyperlink r:id="rId5" w:history="1">
+      <w:hyperlink r:id="rId13" w:history="1">
         <w:r>
           <w:rPr>
             <w:rStyle w:val="Hyperlink"/>
@@ -2429,7 +3839,10 @@
           <w:numId w:val="4"/>
         </w:numPr>
         <w:rPr>
-          <w:rFonts w:ascii="Avenir Next LT Pro" w:hAnsi="Avenir Next LT Pro"/>
+          <w:rStyle w:val="Hyperlink"/>
+          <w:rFonts w:ascii="Avenir Next LT Pro" w:hAnsi="Avenir Next LT Pro"/>
+          <w:color w:val="auto"/>
+          <w:u w:val="none"/>
         </w:rPr>
       </w:pPr>
       <w:r>
@@ -2438,7 +3851,7 @@
         </w:rPr>
         <w:t xml:space="preserve">Socket Library Documentation: </w:t>
       </w:r>
-      <w:hyperlink r:id="rId6" w:history="1">
+      <w:hyperlink r:id="rId14" w:history="1">
         <w:r>
           <w:rPr>
             <w:rStyle w:val="Hyperlink"/>
@@ -2450,27 +3863,6 @@
     </w:p>
     <w:p>
       <w:pPr>
-        <w:rPr>
-          <w:rFonts w:ascii="Avenir Next LT Pro" w:hAnsi="Avenir Next LT Pro"/>
-        </w:rPr>
-      </w:pPr>
-      <w:r>
-        <w:rPr>
-          <w:rFonts w:ascii="Avenir Next LT Pro" w:hAnsi="Avenir Next LT Pro"/>
-        </w:rPr>
-        <w:t xml:space="preserve">Custom </w:t>
-      </w:r>
-      <w:r>
-        <w:rPr>
-          <w:rFonts w:ascii="Avenir Next LT Pro" w:hAnsi="Avenir Next LT Pro"/>
-        </w:rPr>
-        <w:t>Keylogger</w:t>
-      </w:r>
-      <w:bookmarkStart w:id="0" w:name="_GoBack"/>
-      <w:bookmarkEnd w:id="0"/>
-    </w:p>
-    <w:p>
-      <w:pPr>
         <w:pStyle w:val="ListParagraph"/>
         <w:numPr>
           <w:ilvl w:val="0"/>
@@ -2484,9 +3876,46 @@
         <w:rPr>
           <w:rFonts w:ascii="Avenir Next LT Pro" w:hAnsi="Avenir Next LT Pro"/>
         </w:rPr>
+        <w:t>CMPSC 176A Homework 2 Starter Code</w:t>
+      </w:r>
+    </w:p>
+    <w:p>
+      <w:pPr>
+        <w:rPr>
+          <w:rFonts w:ascii="Avenir Next LT Pro" w:hAnsi="Avenir Next LT Pro"/>
+        </w:rPr>
+      </w:pPr>
+      <w:r>
+        <w:rPr>
+          <w:rFonts w:ascii="Avenir Next LT Pro" w:hAnsi="Avenir Next LT Pro"/>
+        </w:rPr>
+        <w:t xml:space="preserve">Custom </w:t>
+      </w:r>
+      <w:r>
+        <w:rPr>
+          <w:rFonts w:ascii="Avenir Next LT Pro" w:hAnsi="Avenir Next LT Pro"/>
+        </w:rPr>
+        <w:t>Keylogger</w:t>
+      </w:r>
+    </w:p>
+    <w:p>
+      <w:pPr>
+        <w:pStyle w:val="ListParagraph"/>
+        <w:numPr>
+          <w:ilvl w:val="0"/>
+          <w:numId w:val="4"/>
+        </w:numPr>
+        <w:rPr>
+          <w:rFonts w:ascii="Avenir Next LT Pro" w:hAnsi="Avenir Next LT Pro"/>
+        </w:rPr>
+      </w:pPr>
+      <w:r>
+        <w:rPr>
+          <w:rFonts w:ascii="Avenir Next LT Pro" w:hAnsi="Avenir Next LT Pro"/>
+        </w:rPr>
         <w:t xml:space="preserve">USB Scan Codes: </w:t>
       </w:r>
-      <w:hyperlink r:id="rId7" w:history="1">
+      <w:hyperlink r:id="rId15" w:history="1">
         <w:r>
           <w:rPr>
             <w:rStyle w:val="Hyperlink"/>
@@ -2513,7 +3942,7 @@
         </w:rPr>
         <w:t xml:space="preserve">HID Usage Tables: </w:t>
       </w:r>
-      <w:hyperlink r:id="rId8" w:history="1">
+      <w:hyperlink r:id="rId16" w:history="1">
         <w:r>
           <w:rPr>
             <w:rStyle w:val="Hyperlink"/>
@@ -2540,7 +3969,7 @@
         </w:rPr>
         <w:t xml:space="preserve">Shell Commands in C: </w:t>
       </w:r>
-      <w:hyperlink r:id="rId9" w:history="1">
+      <w:hyperlink r:id="rId17" w:history="1">
         <w:r>
           <w:rPr>
             <w:rStyle w:val="Hyperlink"/>
@@ -2571,7 +4000,10 @@
           <w:numId w:val="4"/>
         </w:numPr>
         <w:rPr>
-          <w:rFonts w:ascii="Avenir Next LT Pro" w:hAnsi="Avenir Next LT Pro"/>
+          <w:rStyle w:val="Hyperlink"/>
+          <w:rFonts w:ascii="Avenir Next LT Pro" w:hAnsi="Avenir Next LT Pro"/>
+          <w:color w:val="auto"/>
+          <w:u w:val="none"/>
         </w:rPr>
       </w:pPr>
       <w:r>
@@ -2586,7 +4018,7 @@
         </w:rPr>
         <w:t xml:space="preserve"> for Windows: </w:t>
       </w:r>
-      <w:hyperlink r:id="rId10" w:history="1">
+      <w:hyperlink r:id="rId18" w:history="1">
         <w:r>
           <w:rPr>
             <w:rStyle w:val="Hyperlink"/>
@@ -2604,6 +4036,41 @@
           <w:numId w:val="4"/>
         </w:numPr>
         <w:rPr>
+          <w:rFonts w:ascii="Avenir Next LT Pro" w:hAnsi="Avenir Next LT Pro"/>
+        </w:rPr>
+      </w:pPr>
+      <w:proofErr w:type="spellStart"/>
+      <w:r>
+        <w:rPr>
+          <w:rFonts w:ascii="Avenir Next LT Pro" w:hAnsi="Avenir Next LT Pro"/>
+        </w:rPr>
+        <w:t>pyautogui</w:t>
+      </w:r>
+      <w:proofErr w:type="spellEnd"/>
+      <w:r>
+        <w:rPr>
+          <w:rFonts w:ascii="Avenir Next LT Pro" w:hAnsi="Avenir Next LT Pro"/>
+        </w:rPr>
+        <w:t xml:space="preserve">: </w:t>
+      </w:r>
+      <w:hyperlink r:id="rId19" w:history="1">
+        <w:r>
+          <w:rPr>
+            <w:rStyle w:val="Hyperlink"/>
+            <w:rFonts w:ascii="Avenir Next LT Pro" w:hAnsi="Avenir Next LT Pro"/>
+          </w:rPr>
+          <w:t>https://pyautogui.readthedocs.io/en/latest/</w:t>
+        </w:r>
+      </w:hyperlink>
+    </w:p>
+    <w:p>
+      <w:pPr>
+        <w:pStyle w:val="ListParagraph"/>
+        <w:numPr>
+          <w:ilvl w:val="0"/>
+          <w:numId w:val="4"/>
+        </w:numPr>
+        <w:rPr>
           <w:rStyle w:val="Hyperlink"/>
           <w:rFonts w:ascii="Avenir Next LT Pro" w:hAnsi="Avenir Next LT Pro"/>
           <w:color w:val="auto"/>
@@ -2636,7 +4103,7 @@
         </w:rPr>
         <w:t xml:space="preserve">ommand (to apply keystrokes): </w:t>
       </w:r>
-      <w:hyperlink r:id="rId11" w:history="1">
+      <w:hyperlink r:id="rId20" w:history="1">
         <w:r>
           <w:rPr>
             <w:rStyle w:val="Hyperlink"/>
@@ -2663,7 +4130,7 @@
         </w:rPr>
         <w:t xml:space="preserve">Shell Commands in Python: </w:t>
       </w:r>
-      <w:hyperlink r:id="rId12" w:history="1">
+      <w:hyperlink r:id="rId21" w:history="1">
         <w:r>
           <w:rPr>
             <w:rStyle w:val="Hyperlink"/>
@@ -2703,7 +4170,7 @@
         </w:rPr>
         <w:t xml:space="preserve">How it Works: </w:t>
       </w:r>
-      <w:hyperlink r:id="rId13" w:history="1">
+      <w:hyperlink r:id="rId22" w:history="1">
         <w:r>
           <w:rPr>
             <w:rStyle w:val="Hyperlink"/>
@@ -2721,22 +4188,91 @@
           <w:numId w:val="4"/>
         </w:numPr>
         <w:rPr>
-          <w:rFonts w:ascii="Avenir Next LT Pro" w:hAnsi="Avenir Next LT Pro"/>
-        </w:rPr>
-      </w:pPr>
-      <w:r>
-        <w:rPr>
-          <w:rFonts w:ascii="Avenir Next LT Pro" w:hAnsi="Avenir Next LT Pro"/>
-        </w:rPr>
-        <w:t xml:space="preserve">Encryption using RSA in Python: </w:t>
-      </w:r>
-      <w:hyperlink r:id="rId14" w:history="1">
+          <w:rStyle w:val="Hyperlink"/>
+          <w:rFonts w:ascii="Avenir Next LT Pro" w:hAnsi="Avenir Next LT Pro"/>
+          <w:color w:val="auto"/>
+          <w:u w:val="none"/>
+        </w:rPr>
+      </w:pPr>
+      <w:r>
+        <w:rPr>
+          <w:rFonts w:ascii="Avenir Next LT Pro" w:hAnsi="Avenir Next LT Pro"/>
+        </w:rPr>
+        <w:t>Encryption using RSA in Python</w:t>
+      </w:r>
+      <w:r>
+        <w:rPr>
+          <w:rFonts w:ascii="Avenir Next LT Pro" w:hAnsi="Avenir Next LT Pro"/>
+        </w:rPr>
+        <w:t xml:space="preserve"> (not used)</w:t>
+      </w:r>
+      <w:r>
+        <w:rPr>
+          <w:rFonts w:ascii="Avenir Next LT Pro" w:hAnsi="Avenir Next LT Pro"/>
+        </w:rPr>
+        <w:t xml:space="preserve">: </w:t>
+      </w:r>
+      <w:hyperlink r:id="rId23" w:history="1">
         <w:r>
           <w:rPr>
             <w:rStyle w:val="Hyperlink"/>
             <w:rFonts w:ascii="Avenir Next LT Pro" w:hAnsi="Avenir Next LT Pro"/>
           </w:rPr>
           <w:t>https://medium.com/@ashiqgiga07/asymmetric-cryptography-with-python-5eed86772731</w:t>
+        </w:r>
+      </w:hyperlink>
+    </w:p>
+    <w:p>
+      <w:pPr>
+        <w:pStyle w:val="ListParagraph"/>
+        <w:numPr>
+          <w:ilvl w:val="0"/>
+          <w:numId w:val="4"/>
+        </w:numPr>
+        <w:rPr>
+          <w:rFonts w:ascii="Avenir Next LT Pro" w:hAnsi="Avenir Next LT Pro"/>
+        </w:rPr>
+      </w:pPr>
+      <w:r>
+        <w:rPr>
+          <w:rFonts w:ascii="Avenir Next LT Pro" w:hAnsi="Avenir Next LT Pro"/>
+        </w:rPr>
+        <w:t xml:space="preserve">RSA Encryption in C++: </w:t>
+      </w:r>
+      <w:hyperlink r:id="rId24" w:history="1">
+        <w:r>
+          <w:rPr>
+            <w:rStyle w:val="Hyperlink"/>
+            <w:rFonts w:ascii="Avenir Next LT Pro" w:hAnsi="Avenir Next LT Pro"/>
+          </w:rPr>
+          <w:t>http://www.trytoprogram.com/cpp-examples/cplusplus-program-encrypt-decrypt-string/</w:t>
+        </w:r>
+      </w:hyperlink>
+    </w:p>
+    <w:p>
+      <w:pPr>
+        <w:pStyle w:val="ListParagraph"/>
+        <w:numPr>
+          <w:ilvl w:val="0"/>
+          <w:numId w:val="4"/>
+        </w:numPr>
+        <w:rPr>
+          <w:rFonts w:ascii="Avenir Next LT Pro" w:hAnsi="Avenir Next LT Pro"/>
+        </w:rPr>
+      </w:pPr>
+      <w:r>
+        <w:rPr>
+          <w:rFonts w:ascii="Avenir Next LT Pro" w:hAnsi="Avenir Next LT Pro"/>
+        </w:rPr>
+        <w:t xml:space="preserve">Feb-03 Lecture: </w:t>
+      </w:r>
+      <w:hyperlink r:id="rId25" w:history="1">
+        <w:r>
+          <w:rPr>
+            <w:rStyle w:val="Hyperlink"/>
+            <w:rFonts w:ascii="Avenir Next LT Pro" w:hAnsi="Avenir Next LT Pro"/>
+          </w:rPr>
+          <w:t>https://sites.cs.ucsb.edu/~almeroth/classes/W20.176B/lectures/Lecture-02-03.pdf</w:t>
         </w:r>
       </w:hyperlink>
     </w:p>
@@ -2753,6 +4289,119 @@
 <file path=word/numbering.xml><?xml version="1.0" encoding="utf-8"?>
 <w:numbering xmlns:wpc="http://schemas.microsoft.com/office/word/2010/wordprocessingCanvas" xmlns:cx="http://schemas.microsoft.com/office/drawing/2014/chartex" xmlns:cx1="http://schemas.microsoft.com/office/drawing/2015/9/8/chartex" xmlns:cx2="http://schemas.microsoft.com/office/drawing/2015/10/21/chartex" xmlns:cx3="http://schemas.microsoft.com/office/drawing/2016/5/9/chartex" xmlns:cx4="http://schemas.microsoft.com/office/drawing/2016/5/10/chartex" xmlns:cx5="http://schemas.microsoft.com/office/drawing/2016/5/11/chartex" xmlns:cx6="http://schemas.microsoft.com/office/drawing/2016/5/12/chartex" xmlns:cx7="http://schemas.microsoft.com/office/drawing/2016/5/13/chartex" xmlns:cx8="http://schemas.microsoft.com/office/drawing/2016/5/14/chartex" xmlns:mc="http://schemas.openxmlformats.org/markup-compatibility/2006" xmlns:aink="http://schemas.microsoft.com/office/drawing/2016/ink" xmlns:am3d="http://schemas.microsoft.com/office/drawing/2017/model3d" xmlns:o="urn:schemas-microsoft-com:office:office" xmlns:r="http://schemas.openxmlformats.org/officeDocument/2006/relationships" xmlns:m="http://schemas.openxmlformats.org/officeDocument/2006/math" xmlns:v="urn:schemas-microsoft-com:vml" xmlns:wp14="http://schemas.microsoft.com/office/word/2010/wordprocessingDrawing" xmlns:wp="http://schemas.openxmlformats.org/drawingml/2006/wordprocessingDrawing" xmlns:w10="urn:schemas-microsoft-com:office:word" xmlns:w="http://schemas.openxmlformats.org/wordprocessingml/2006/main" xmlns:w14="http://schemas.microsoft.com/office/word/2010/wordml" xmlns:w15="http://schemas.microsoft.com/office/word/2012/wordml" xmlns:w16cid="http://schemas.microsoft.com/office/word/2016/wordml/cid" xmlns:w16se="http://schemas.microsoft.com/office/word/2015/wordml/symex" xmlns:wpg="http://schemas.microsoft.com/office/word/2010/wordprocessingGroup" xmlns:wpi="http://schemas.microsoft.com/office/word/2010/wordprocessingInk" xmlns:wne="http://schemas.microsoft.com/office/word/2006/wordml" xmlns:wps="http://schemas.microsoft.com/office/word/2010/wordprocessingShape" mc:Ignorable="w14 w15 w16se w16cid wp14">
   <w:abstractNum w:abstractNumId="0" w15:restartNumberingAfterBreak="0">
+    <w:nsid w:val="00FC7BFC"/>
+    <w:multiLevelType w:val="hybridMultilevel"/>
+    <w:tmpl w:val="990AB3C4"/>
+    <w:lvl w:ilvl="0" w:tplc="04090001">
+      <w:start w:val="1"/>
+      <w:numFmt w:val="bullet"/>
+      <w:lvlText w:val=""/>
+      <w:lvlJc w:val="left"/>
+      <w:pPr>
+        <w:ind w:left="720" w:hanging="360"/>
+      </w:pPr>
+      <w:rPr>
+        <w:rFonts w:ascii="Symbol" w:hAnsi="Symbol" w:hint="default"/>
+      </w:rPr>
+    </w:lvl>
+    <w:lvl w:ilvl="1" w:tplc="04090003" w:tentative="1">
+      <w:start w:val="1"/>
+      <w:numFmt w:val="bullet"/>
+      <w:lvlText w:val="o"/>
+      <w:lvlJc w:val="left"/>
+      <w:pPr>
+        <w:ind w:left="1440" w:hanging="360"/>
+      </w:pPr>
+      <w:rPr>
+        <w:rFonts w:ascii="Courier New" w:hAnsi="Courier New" w:cs="Courier New" w:hint="default"/>
+      </w:rPr>
+    </w:lvl>
+    <w:lvl w:ilvl="2" w:tplc="04090005" w:tentative="1">
+      <w:start w:val="1"/>
+      <w:numFmt w:val="bullet"/>
+      <w:lvlText w:val=""/>
+      <w:lvlJc w:val="left"/>
+      <w:pPr>
+        <w:ind w:left="2160" w:hanging="360"/>
+      </w:pPr>
+      <w:rPr>
+        <w:rFonts w:ascii="Wingdings" w:hAnsi="Wingdings" w:hint="default"/>
+      </w:rPr>
+    </w:lvl>
+    <w:lvl w:ilvl="3" w:tplc="04090001" w:tentative="1">
+      <w:start w:val="1"/>
+      <w:numFmt w:val="bullet"/>
+      <w:lvlText w:val=""/>
+      <w:lvlJc w:val="left"/>
+      <w:pPr>
+        <w:ind w:left="2880" w:hanging="360"/>
+      </w:pPr>
+      <w:rPr>
+        <w:rFonts w:ascii="Symbol" w:hAnsi="Symbol" w:hint="default"/>
+      </w:rPr>
+    </w:lvl>
+    <w:lvl w:ilvl="4" w:tplc="04090003" w:tentative="1">
+      <w:start w:val="1"/>
+      <w:numFmt w:val="bullet"/>
+      <w:lvlText w:val="o"/>
+      <w:lvlJc w:val="left"/>
+      <w:pPr>
+        <w:ind w:left="3600" w:hanging="360"/>
+      </w:pPr>
+      <w:rPr>
+        <w:rFonts w:ascii="Courier New" w:hAnsi="Courier New" w:cs="Courier New" w:hint="default"/>
+      </w:rPr>
+    </w:lvl>
+    <w:lvl w:ilvl="5" w:tplc="04090005" w:tentative="1">
+      <w:start w:val="1"/>
+      <w:numFmt w:val="bullet"/>
+      <w:lvlText w:val=""/>
+      <w:lvlJc w:val="left"/>
+      <w:pPr>
+        <w:ind w:left="4320" w:hanging="360"/>
+      </w:pPr>
+      <w:rPr>
+        <w:rFonts w:ascii="Wingdings" w:hAnsi="Wingdings" w:hint="default"/>
+      </w:rPr>
+    </w:lvl>
+    <w:lvl w:ilvl="6" w:tplc="04090001" w:tentative="1">
+      <w:start w:val="1"/>
+      <w:numFmt w:val="bullet"/>
+      <w:lvlText w:val=""/>
+      <w:lvlJc w:val="left"/>
+      <w:pPr>
+        <w:ind w:left="5040" w:hanging="360"/>
+      </w:pPr>
+      <w:rPr>
+        <w:rFonts w:ascii="Symbol" w:hAnsi="Symbol" w:hint="default"/>
+      </w:rPr>
+    </w:lvl>
+    <w:lvl w:ilvl="7" w:tplc="04090003" w:tentative="1">
+      <w:start w:val="1"/>
+      <w:numFmt w:val="bullet"/>
+      <w:lvlText w:val="o"/>
+      <w:lvlJc w:val="left"/>
+      <w:pPr>
+        <w:ind w:left="5760" w:hanging="360"/>
+      </w:pPr>
+      <w:rPr>
+        <w:rFonts w:ascii="Courier New" w:hAnsi="Courier New" w:cs="Courier New" w:hint="default"/>
+      </w:rPr>
+    </w:lvl>
+    <w:lvl w:ilvl="8" w:tplc="04090005" w:tentative="1">
+      <w:start w:val="1"/>
+      <w:numFmt w:val="bullet"/>
+      <w:lvlText w:val=""/>
+      <w:lvlJc w:val="left"/>
+      <w:pPr>
+        <w:ind w:left="6480" w:hanging="360"/>
+      </w:pPr>
+      <w:rPr>
+        <w:rFonts w:ascii="Wingdings" w:hAnsi="Wingdings" w:hint="default"/>
+      </w:rPr>
+    </w:lvl>
+  </w:abstractNum>
+  <w:abstractNum w:abstractNumId="1" w15:restartNumberingAfterBreak="0">
     <w:nsid w:val="01636A46"/>
     <w:multiLevelType w:val="hybridMultilevel"/>
     <w:tmpl w:val="7910BF60"/>
@@ -2865,7 +4514,7 @@
       </w:rPr>
     </w:lvl>
   </w:abstractNum>
-  <w:abstractNum w:abstractNumId="1" w15:restartNumberingAfterBreak="0">
+  <w:abstractNum w:abstractNumId="2" w15:restartNumberingAfterBreak="0">
     <w:nsid w:val="034C2CD2"/>
     <w:multiLevelType w:val="hybridMultilevel"/>
     <w:tmpl w:val="52FAD796"/>
@@ -2978,7 +4627,7 @@
       </w:rPr>
     </w:lvl>
   </w:abstractNum>
-  <w:abstractNum w:abstractNumId="2" w15:restartNumberingAfterBreak="0">
+  <w:abstractNum w:abstractNumId="3" w15:restartNumberingAfterBreak="0">
     <w:nsid w:val="0E517C11"/>
     <w:multiLevelType w:val="hybridMultilevel"/>
     <w:tmpl w:val="4E48A83C"/>
@@ -3090,7 +4739,233 @@
       </w:rPr>
     </w:lvl>
   </w:abstractNum>
-  <w:abstractNum w:abstractNumId="3" w15:restartNumberingAfterBreak="0">
+  <w:abstractNum w:abstractNumId="4" w15:restartNumberingAfterBreak="0">
+    <w:nsid w:val="0EAF01C9"/>
+    <w:multiLevelType w:val="hybridMultilevel"/>
+    <w:tmpl w:val="5B9835AE"/>
+    <w:lvl w:ilvl="0" w:tplc="04090001">
+      <w:start w:val="1"/>
+      <w:numFmt w:val="bullet"/>
+      <w:lvlText w:val=""/>
+      <w:lvlJc w:val="left"/>
+      <w:pPr>
+        <w:ind w:left="720" w:hanging="360"/>
+      </w:pPr>
+      <w:rPr>
+        <w:rFonts w:ascii="Symbol" w:hAnsi="Symbol" w:hint="default"/>
+      </w:rPr>
+    </w:lvl>
+    <w:lvl w:ilvl="1" w:tplc="04090003" w:tentative="1">
+      <w:start w:val="1"/>
+      <w:numFmt w:val="bullet"/>
+      <w:lvlText w:val="o"/>
+      <w:lvlJc w:val="left"/>
+      <w:pPr>
+        <w:ind w:left="1440" w:hanging="360"/>
+      </w:pPr>
+      <w:rPr>
+        <w:rFonts w:ascii="Courier New" w:hAnsi="Courier New" w:cs="Courier New" w:hint="default"/>
+      </w:rPr>
+    </w:lvl>
+    <w:lvl w:ilvl="2" w:tplc="04090005" w:tentative="1">
+      <w:start w:val="1"/>
+      <w:numFmt w:val="bullet"/>
+      <w:lvlText w:val=""/>
+      <w:lvlJc w:val="left"/>
+      <w:pPr>
+        <w:ind w:left="2160" w:hanging="360"/>
+      </w:pPr>
+      <w:rPr>
+        <w:rFonts w:ascii="Wingdings" w:hAnsi="Wingdings" w:hint="default"/>
+      </w:rPr>
+    </w:lvl>
+    <w:lvl w:ilvl="3" w:tplc="04090001" w:tentative="1">
+      <w:start w:val="1"/>
+      <w:numFmt w:val="bullet"/>
+      <w:lvlText w:val=""/>
+      <w:lvlJc w:val="left"/>
+      <w:pPr>
+        <w:ind w:left="2880" w:hanging="360"/>
+      </w:pPr>
+      <w:rPr>
+        <w:rFonts w:ascii="Symbol" w:hAnsi="Symbol" w:hint="default"/>
+      </w:rPr>
+    </w:lvl>
+    <w:lvl w:ilvl="4" w:tplc="04090003" w:tentative="1">
+      <w:start w:val="1"/>
+      <w:numFmt w:val="bullet"/>
+      <w:lvlText w:val="o"/>
+      <w:lvlJc w:val="left"/>
+      <w:pPr>
+        <w:ind w:left="3600" w:hanging="360"/>
+      </w:pPr>
+      <w:rPr>
+        <w:rFonts w:ascii="Courier New" w:hAnsi="Courier New" w:cs="Courier New" w:hint="default"/>
+      </w:rPr>
+    </w:lvl>
+    <w:lvl w:ilvl="5" w:tplc="04090005" w:tentative="1">
+      <w:start w:val="1"/>
+      <w:numFmt w:val="bullet"/>
+      <w:lvlText w:val=""/>
+      <w:lvlJc w:val="left"/>
+      <w:pPr>
+        <w:ind w:left="4320" w:hanging="360"/>
+      </w:pPr>
+      <w:rPr>
+        <w:rFonts w:ascii="Wingdings" w:hAnsi="Wingdings" w:hint="default"/>
+      </w:rPr>
+    </w:lvl>
+    <w:lvl w:ilvl="6" w:tplc="04090001" w:tentative="1">
+      <w:start w:val="1"/>
+      <w:numFmt w:val="bullet"/>
+      <w:lvlText w:val=""/>
+      <w:lvlJc w:val="left"/>
+      <w:pPr>
+        <w:ind w:left="5040" w:hanging="360"/>
+      </w:pPr>
+      <w:rPr>
+        <w:rFonts w:ascii="Symbol" w:hAnsi="Symbol" w:hint="default"/>
+      </w:rPr>
+    </w:lvl>
+    <w:lvl w:ilvl="7" w:tplc="04090003" w:tentative="1">
+      <w:start w:val="1"/>
+      <w:numFmt w:val="bullet"/>
+      <w:lvlText w:val="o"/>
+      <w:lvlJc w:val="left"/>
+      <w:pPr>
+        <w:ind w:left="5760" w:hanging="360"/>
+      </w:pPr>
+      <w:rPr>
+        <w:rFonts w:ascii="Courier New" w:hAnsi="Courier New" w:cs="Courier New" w:hint="default"/>
+      </w:rPr>
+    </w:lvl>
+    <w:lvl w:ilvl="8" w:tplc="04090005" w:tentative="1">
+      <w:start w:val="1"/>
+      <w:numFmt w:val="bullet"/>
+      <w:lvlText w:val=""/>
+      <w:lvlJc w:val="left"/>
+      <w:pPr>
+        <w:ind w:left="6480" w:hanging="360"/>
+      </w:pPr>
+      <w:rPr>
+        <w:rFonts w:ascii="Wingdings" w:hAnsi="Wingdings" w:hint="default"/>
+      </w:rPr>
+    </w:lvl>
+  </w:abstractNum>
+  <w:abstractNum w:abstractNumId="5" w15:restartNumberingAfterBreak="0">
+    <w:nsid w:val="0F5F5B96"/>
+    <w:multiLevelType w:val="hybridMultilevel"/>
+    <w:tmpl w:val="C3A2A7D6"/>
+    <w:lvl w:ilvl="0" w:tplc="04090001">
+      <w:start w:val="1"/>
+      <w:numFmt w:val="bullet"/>
+      <w:lvlText w:val=""/>
+      <w:lvlJc w:val="left"/>
+      <w:pPr>
+        <w:ind w:left="720" w:hanging="360"/>
+      </w:pPr>
+      <w:rPr>
+        <w:rFonts w:ascii="Symbol" w:hAnsi="Symbol" w:hint="default"/>
+      </w:rPr>
+    </w:lvl>
+    <w:lvl w:ilvl="1" w:tplc="04090003" w:tentative="1">
+      <w:start w:val="1"/>
+      <w:numFmt w:val="bullet"/>
+      <w:lvlText w:val="o"/>
+      <w:lvlJc w:val="left"/>
+      <w:pPr>
+        <w:ind w:left="1440" w:hanging="360"/>
+      </w:pPr>
+      <w:rPr>
+        <w:rFonts w:ascii="Courier New" w:hAnsi="Courier New" w:cs="Courier New" w:hint="default"/>
+      </w:rPr>
+    </w:lvl>
+    <w:lvl w:ilvl="2" w:tplc="04090005" w:tentative="1">
+      <w:start w:val="1"/>
+      <w:numFmt w:val="bullet"/>
+      <w:lvlText w:val=""/>
+      <w:lvlJc w:val="left"/>
+      <w:pPr>
+        <w:ind w:left="2160" w:hanging="360"/>
+      </w:pPr>
+      <w:rPr>
+        <w:rFonts w:ascii="Wingdings" w:hAnsi="Wingdings" w:hint="default"/>
+      </w:rPr>
+    </w:lvl>
+    <w:lvl w:ilvl="3" w:tplc="04090001" w:tentative="1">
+      <w:start w:val="1"/>
+      <w:numFmt w:val="bullet"/>
+      <w:lvlText w:val=""/>
+      <w:lvlJc w:val="left"/>
+      <w:pPr>
+        <w:ind w:left="2880" w:hanging="360"/>
+      </w:pPr>
+      <w:rPr>
+        <w:rFonts w:ascii="Symbol" w:hAnsi="Symbol" w:hint="default"/>
+      </w:rPr>
+    </w:lvl>
+    <w:lvl w:ilvl="4" w:tplc="04090003" w:tentative="1">
+      <w:start w:val="1"/>
+      <w:numFmt w:val="bullet"/>
+      <w:lvlText w:val="o"/>
+      <w:lvlJc w:val="left"/>
+      <w:pPr>
+        <w:ind w:left="3600" w:hanging="360"/>
+      </w:pPr>
+      <w:rPr>
+        <w:rFonts w:ascii="Courier New" w:hAnsi="Courier New" w:cs="Courier New" w:hint="default"/>
+      </w:rPr>
+    </w:lvl>
+    <w:lvl w:ilvl="5" w:tplc="04090005" w:tentative="1">
+      <w:start w:val="1"/>
+      <w:numFmt w:val="bullet"/>
+      <w:lvlText w:val=""/>
+      <w:lvlJc w:val="left"/>
+      <w:pPr>
+        <w:ind w:left="4320" w:hanging="360"/>
+      </w:pPr>
+      <w:rPr>
+        <w:rFonts w:ascii="Wingdings" w:hAnsi="Wingdings" w:hint="default"/>
+      </w:rPr>
+    </w:lvl>
+    <w:lvl w:ilvl="6" w:tplc="04090001" w:tentative="1">
+      <w:start w:val="1"/>
+      <w:numFmt w:val="bullet"/>
+      <w:lvlText w:val=""/>
+      <w:lvlJc w:val="left"/>
+      <w:pPr>
+        <w:ind w:left="5040" w:hanging="360"/>
+      </w:pPr>
+      <w:rPr>
+        <w:rFonts w:ascii="Symbol" w:hAnsi="Symbol" w:hint="default"/>
+      </w:rPr>
+    </w:lvl>
+    <w:lvl w:ilvl="7" w:tplc="04090003" w:tentative="1">
+      <w:start w:val="1"/>
+      <w:numFmt w:val="bullet"/>
+      <w:lvlText w:val="o"/>
+      <w:lvlJc w:val="left"/>
+      <w:pPr>
+        <w:ind w:left="5760" w:hanging="360"/>
+      </w:pPr>
+      <w:rPr>
+        <w:rFonts w:ascii="Courier New" w:hAnsi="Courier New" w:cs="Courier New" w:hint="default"/>
+      </w:rPr>
+    </w:lvl>
+    <w:lvl w:ilvl="8" w:tplc="04090005" w:tentative="1">
+      <w:start w:val="1"/>
+      <w:numFmt w:val="bullet"/>
+      <w:lvlText w:val=""/>
+      <w:lvlJc w:val="left"/>
+      <w:pPr>
+        <w:ind w:left="6480" w:hanging="360"/>
+      </w:pPr>
+      <w:rPr>
+        <w:rFonts w:ascii="Wingdings" w:hAnsi="Wingdings" w:hint="default"/>
+      </w:rPr>
+    </w:lvl>
+  </w:abstractNum>
+  <w:abstractNum w:abstractNumId="6" w15:restartNumberingAfterBreak="0">
     <w:nsid w:val="1BB64DBA"/>
     <w:multiLevelType w:val="hybridMultilevel"/>
     <w:tmpl w:val="59069D22"/>
@@ -3203,7 +5078,120 @@
       </w:rPr>
     </w:lvl>
   </w:abstractNum>
-  <w:abstractNum w:abstractNumId="4" w15:restartNumberingAfterBreak="0">
+  <w:abstractNum w:abstractNumId="7" w15:restartNumberingAfterBreak="0">
+    <w:nsid w:val="210F7A03"/>
+    <w:multiLevelType w:val="hybridMultilevel"/>
+    <w:tmpl w:val="385ED3A4"/>
+    <w:lvl w:ilvl="0" w:tplc="04090001">
+      <w:start w:val="1"/>
+      <w:numFmt w:val="bullet"/>
+      <w:lvlText w:val=""/>
+      <w:lvlJc w:val="left"/>
+      <w:pPr>
+        <w:ind w:left="720" w:hanging="360"/>
+      </w:pPr>
+      <w:rPr>
+        <w:rFonts w:ascii="Symbol" w:hAnsi="Symbol" w:hint="default"/>
+      </w:rPr>
+    </w:lvl>
+    <w:lvl w:ilvl="1" w:tplc="04090003" w:tentative="1">
+      <w:start w:val="1"/>
+      <w:numFmt w:val="bullet"/>
+      <w:lvlText w:val="o"/>
+      <w:lvlJc w:val="left"/>
+      <w:pPr>
+        <w:ind w:left="1440" w:hanging="360"/>
+      </w:pPr>
+      <w:rPr>
+        <w:rFonts w:ascii="Courier New" w:hAnsi="Courier New" w:cs="Courier New" w:hint="default"/>
+      </w:rPr>
+    </w:lvl>
+    <w:lvl w:ilvl="2" w:tplc="04090005" w:tentative="1">
+      <w:start w:val="1"/>
+      <w:numFmt w:val="bullet"/>
+      <w:lvlText w:val=""/>
+      <w:lvlJc w:val="left"/>
+      <w:pPr>
+        <w:ind w:left="2160" w:hanging="360"/>
+      </w:pPr>
+      <w:rPr>
+        <w:rFonts w:ascii="Wingdings" w:hAnsi="Wingdings" w:hint="default"/>
+      </w:rPr>
+    </w:lvl>
+    <w:lvl w:ilvl="3" w:tplc="04090001" w:tentative="1">
+      <w:start w:val="1"/>
+      <w:numFmt w:val="bullet"/>
+      <w:lvlText w:val=""/>
+      <w:lvlJc w:val="left"/>
+      <w:pPr>
+        <w:ind w:left="2880" w:hanging="360"/>
+      </w:pPr>
+      <w:rPr>
+        <w:rFonts w:ascii="Symbol" w:hAnsi="Symbol" w:hint="default"/>
+      </w:rPr>
+    </w:lvl>
+    <w:lvl w:ilvl="4" w:tplc="04090003" w:tentative="1">
+      <w:start w:val="1"/>
+      <w:numFmt w:val="bullet"/>
+      <w:lvlText w:val="o"/>
+      <w:lvlJc w:val="left"/>
+      <w:pPr>
+        <w:ind w:left="3600" w:hanging="360"/>
+      </w:pPr>
+      <w:rPr>
+        <w:rFonts w:ascii="Courier New" w:hAnsi="Courier New" w:cs="Courier New" w:hint="default"/>
+      </w:rPr>
+    </w:lvl>
+    <w:lvl w:ilvl="5" w:tplc="04090005" w:tentative="1">
+      <w:start w:val="1"/>
+      <w:numFmt w:val="bullet"/>
+      <w:lvlText w:val=""/>
+      <w:lvlJc w:val="left"/>
+      <w:pPr>
+        <w:ind w:left="4320" w:hanging="360"/>
+      </w:pPr>
+      <w:rPr>
+        <w:rFonts w:ascii="Wingdings" w:hAnsi="Wingdings" w:hint="default"/>
+      </w:rPr>
+    </w:lvl>
+    <w:lvl w:ilvl="6" w:tplc="04090001" w:tentative="1">
+      <w:start w:val="1"/>
+      <w:numFmt w:val="bullet"/>
+      <w:lvlText w:val=""/>
+      <w:lvlJc w:val="left"/>
+      <w:pPr>
+        <w:ind w:left="5040" w:hanging="360"/>
+      </w:pPr>
+      <w:rPr>
+        <w:rFonts w:ascii="Symbol" w:hAnsi="Symbol" w:hint="default"/>
+      </w:rPr>
+    </w:lvl>
+    <w:lvl w:ilvl="7" w:tplc="04090003" w:tentative="1">
+      <w:start w:val="1"/>
+      <w:numFmt w:val="bullet"/>
+      <w:lvlText w:val="o"/>
+      <w:lvlJc w:val="left"/>
+      <w:pPr>
+        <w:ind w:left="5760" w:hanging="360"/>
+      </w:pPr>
+      <w:rPr>
+        <w:rFonts w:ascii="Courier New" w:hAnsi="Courier New" w:cs="Courier New" w:hint="default"/>
+      </w:rPr>
+    </w:lvl>
+    <w:lvl w:ilvl="8" w:tplc="04090005" w:tentative="1">
+      <w:start w:val="1"/>
+      <w:numFmt w:val="bullet"/>
+      <w:lvlText w:val=""/>
+      <w:lvlJc w:val="left"/>
+      <w:pPr>
+        <w:ind w:left="6480" w:hanging="360"/>
+      </w:pPr>
+      <w:rPr>
+        <w:rFonts w:ascii="Wingdings" w:hAnsi="Wingdings" w:hint="default"/>
+      </w:rPr>
+    </w:lvl>
+  </w:abstractNum>
+  <w:abstractNum w:abstractNumId="8" w15:restartNumberingAfterBreak="0">
     <w:nsid w:val="43194C73"/>
     <w:multiLevelType w:val="hybridMultilevel"/>
     <w:tmpl w:val="A9EE9960"/>
@@ -3316,7 +5304,7 @@
       </w:rPr>
     </w:lvl>
   </w:abstractNum>
-  <w:abstractNum w:abstractNumId="5" w15:restartNumberingAfterBreak="0">
+  <w:abstractNum w:abstractNumId="9" w15:restartNumberingAfterBreak="0">
     <w:nsid w:val="49724D2C"/>
     <w:multiLevelType w:val="hybridMultilevel"/>
     <w:tmpl w:val="9B52449A"/>
@@ -3429,7 +5417,120 @@
       </w:rPr>
     </w:lvl>
   </w:abstractNum>
-  <w:abstractNum w:abstractNumId="6" w15:restartNumberingAfterBreak="0">
+  <w:abstractNum w:abstractNumId="10" w15:restartNumberingAfterBreak="0">
+    <w:nsid w:val="519C14BB"/>
+    <w:multiLevelType w:val="hybridMultilevel"/>
+    <w:tmpl w:val="FF68F304"/>
+    <w:lvl w:ilvl="0" w:tplc="04090001">
+      <w:start w:val="1"/>
+      <w:numFmt w:val="bullet"/>
+      <w:lvlText w:val=""/>
+      <w:lvlJc w:val="left"/>
+      <w:pPr>
+        <w:ind w:left="720" w:hanging="360"/>
+      </w:pPr>
+      <w:rPr>
+        <w:rFonts w:ascii="Symbol" w:hAnsi="Symbol" w:hint="default"/>
+      </w:rPr>
+    </w:lvl>
+    <w:lvl w:ilvl="1" w:tplc="04090003" w:tentative="1">
+      <w:start w:val="1"/>
+      <w:numFmt w:val="bullet"/>
+      <w:lvlText w:val="o"/>
+      <w:lvlJc w:val="left"/>
+      <w:pPr>
+        <w:ind w:left="1440" w:hanging="360"/>
+      </w:pPr>
+      <w:rPr>
+        <w:rFonts w:ascii="Courier New" w:hAnsi="Courier New" w:cs="Courier New" w:hint="default"/>
+      </w:rPr>
+    </w:lvl>
+    <w:lvl w:ilvl="2" w:tplc="04090005" w:tentative="1">
+      <w:start w:val="1"/>
+      <w:numFmt w:val="bullet"/>
+      <w:lvlText w:val=""/>
+      <w:lvlJc w:val="left"/>
+      <w:pPr>
+        <w:ind w:left="2160" w:hanging="360"/>
+      </w:pPr>
+      <w:rPr>
+        <w:rFonts w:ascii="Wingdings" w:hAnsi="Wingdings" w:hint="default"/>
+      </w:rPr>
+    </w:lvl>
+    <w:lvl w:ilvl="3" w:tplc="04090001" w:tentative="1">
+      <w:start w:val="1"/>
+      <w:numFmt w:val="bullet"/>
+      <w:lvlText w:val=""/>
+      <w:lvlJc w:val="left"/>
+      <w:pPr>
+        <w:ind w:left="2880" w:hanging="360"/>
+      </w:pPr>
+      <w:rPr>
+        <w:rFonts w:ascii="Symbol" w:hAnsi="Symbol" w:hint="default"/>
+      </w:rPr>
+    </w:lvl>
+    <w:lvl w:ilvl="4" w:tplc="04090003" w:tentative="1">
+      <w:start w:val="1"/>
+      <w:numFmt w:val="bullet"/>
+      <w:lvlText w:val="o"/>
+      <w:lvlJc w:val="left"/>
+      <w:pPr>
+        <w:ind w:left="3600" w:hanging="360"/>
+      </w:pPr>
+      <w:rPr>
+        <w:rFonts w:ascii="Courier New" w:hAnsi="Courier New" w:cs="Courier New" w:hint="default"/>
+      </w:rPr>
+    </w:lvl>
+    <w:lvl w:ilvl="5" w:tplc="04090005" w:tentative="1">
+      <w:start w:val="1"/>
+      <w:numFmt w:val="bullet"/>
+      <w:lvlText w:val=""/>
+      <w:lvlJc w:val="left"/>
+      <w:pPr>
+        <w:ind w:left="4320" w:hanging="360"/>
+      </w:pPr>
+      <w:rPr>
+        <w:rFonts w:ascii="Wingdings" w:hAnsi="Wingdings" w:hint="default"/>
+      </w:rPr>
+    </w:lvl>
+    <w:lvl w:ilvl="6" w:tplc="04090001" w:tentative="1">
+      <w:start w:val="1"/>
+      <w:numFmt w:val="bullet"/>
+      <w:lvlText w:val=""/>
+      <w:lvlJc w:val="left"/>
+      <w:pPr>
+        <w:ind w:left="5040" w:hanging="360"/>
+      </w:pPr>
+      <w:rPr>
+        <w:rFonts w:ascii="Symbol" w:hAnsi="Symbol" w:hint="default"/>
+      </w:rPr>
+    </w:lvl>
+    <w:lvl w:ilvl="7" w:tplc="04090003" w:tentative="1">
+      <w:start w:val="1"/>
+      <w:numFmt w:val="bullet"/>
+      <w:lvlText w:val="o"/>
+      <w:lvlJc w:val="left"/>
+      <w:pPr>
+        <w:ind w:left="5760" w:hanging="360"/>
+      </w:pPr>
+      <w:rPr>
+        <w:rFonts w:ascii="Courier New" w:hAnsi="Courier New" w:cs="Courier New" w:hint="default"/>
+      </w:rPr>
+    </w:lvl>
+    <w:lvl w:ilvl="8" w:tplc="04090005" w:tentative="1">
+      <w:start w:val="1"/>
+      <w:numFmt w:val="bullet"/>
+      <w:lvlText w:val=""/>
+      <w:lvlJc w:val="left"/>
+      <w:pPr>
+        <w:ind w:left="6480" w:hanging="360"/>
+      </w:pPr>
+      <w:rPr>
+        <w:rFonts w:ascii="Wingdings" w:hAnsi="Wingdings" w:hint="default"/>
+      </w:rPr>
+    </w:lvl>
+  </w:abstractNum>
+  <w:abstractNum w:abstractNumId="11" w15:restartNumberingAfterBreak="0">
     <w:nsid w:val="65B06D1F"/>
     <w:multiLevelType w:val="hybridMultilevel"/>
     <w:tmpl w:val="B426C26C"/>
@@ -3542,7 +5643,7 @@
       </w:rPr>
     </w:lvl>
   </w:abstractNum>
-  <w:abstractNum w:abstractNumId="7" w15:restartNumberingAfterBreak="0">
+  <w:abstractNum w:abstractNumId="12" w15:restartNumberingAfterBreak="0">
     <w:nsid w:val="6C444C54"/>
     <w:multiLevelType w:val="hybridMultilevel"/>
     <w:tmpl w:val="09FE9696"/>
@@ -3655,7 +5756,7 @@
       </w:rPr>
     </w:lvl>
   </w:abstractNum>
-  <w:abstractNum w:abstractNumId="8" w15:restartNumberingAfterBreak="0">
+  <w:abstractNum w:abstractNumId="13" w15:restartNumberingAfterBreak="0">
     <w:nsid w:val="6CE967EB"/>
     <w:multiLevelType w:val="hybridMultilevel"/>
     <w:tmpl w:val="DC82E468"/>
@@ -3768,7 +5869,7 @@
       </w:rPr>
     </w:lvl>
   </w:abstractNum>
-  <w:abstractNum w:abstractNumId="9" w15:restartNumberingAfterBreak="0">
+  <w:abstractNum w:abstractNumId="14" w15:restartNumberingAfterBreak="0">
     <w:nsid w:val="73AB2948"/>
     <w:multiLevelType w:val="hybridMultilevel"/>
     <w:tmpl w:val="D690E53A"/>
@@ -3881,35 +5982,166 @@
       </w:rPr>
     </w:lvl>
   </w:abstractNum>
+  <w:abstractNum w:abstractNumId="15" w15:restartNumberingAfterBreak="0">
+    <w:nsid w:val="74177798"/>
+    <w:multiLevelType w:val="hybridMultilevel"/>
+    <w:tmpl w:val="A52C0488"/>
+    <w:lvl w:ilvl="0" w:tplc="04090001">
+      <w:start w:val="1"/>
+      <w:numFmt w:val="bullet"/>
+      <w:lvlText w:val=""/>
+      <w:lvlJc w:val="left"/>
+      <w:pPr>
+        <w:ind w:left="720" w:hanging="360"/>
+      </w:pPr>
+      <w:rPr>
+        <w:rFonts w:ascii="Symbol" w:hAnsi="Symbol" w:hint="default"/>
+      </w:rPr>
+    </w:lvl>
+    <w:lvl w:ilvl="1" w:tplc="04090003">
+      <w:start w:val="1"/>
+      <w:numFmt w:val="bullet"/>
+      <w:lvlText w:val="o"/>
+      <w:lvlJc w:val="left"/>
+      <w:pPr>
+        <w:ind w:left="1440" w:hanging="360"/>
+      </w:pPr>
+      <w:rPr>
+        <w:rFonts w:ascii="Courier New" w:hAnsi="Courier New" w:cs="Courier New" w:hint="default"/>
+      </w:rPr>
+    </w:lvl>
+    <w:lvl w:ilvl="2" w:tplc="04090005">
+      <w:start w:val="1"/>
+      <w:numFmt w:val="bullet"/>
+      <w:lvlText w:val=""/>
+      <w:lvlJc w:val="left"/>
+      <w:pPr>
+        <w:ind w:left="2160" w:hanging="360"/>
+      </w:pPr>
+      <w:rPr>
+        <w:rFonts w:ascii="Wingdings" w:hAnsi="Wingdings" w:hint="default"/>
+      </w:rPr>
+    </w:lvl>
+    <w:lvl w:ilvl="3" w:tplc="04090001" w:tentative="1">
+      <w:start w:val="1"/>
+      <w:numFmt w:val="bullet"/>
+      <w:lvlText w:val=""/>
+      <w:lvlJc w:val="left"/>
+      <w:pPr>
+        <w:ind w:left="2880" w:hanging="360"/>
+      </w:pPr>
+      <w:rPr>
+        <w:rFonts w:ascii="Symbol" w:hAnsi="Symbol" w:hint="default"/>
+      </w:rPr>
+    </w:lvl>
+    <w:lvl w:ilvl="4" w:tplc="04090003" w:tentative="1">
+      <w:start w:val="1"/>
+      <w:numFmt w:val="bullet"/>
+      <w:lvlText w:val="o"/>
+      <w:lvlJc w:val="left"/>
+      <w:pPr>
+        <w:ind w:left="3600" w:hanging="360"/>
+      </w:pPr>
+      <w:rPr>
+        <w:rFonts w:ascii="Courier New" w:hAnsi="Courier New" w:cs="Courier New" w:hint="default"/>
+      </w:rPr>
+    </w:lvl>
+    <w:lvl w:ilvl="5" w:tplc="04090005" w:tentative="1">
+      <w:start w:val="1"/>
+      <w:numFmt w:val="bullet"/>
+      <w:lvlText w:val=""/>
+      <w:lvlJc w:val="left"/>
+      <w:pPr>
+        <w:ind w:left="4320" w:hanging="360"/>
+      </w:pPr>
+      <w:rPr>
+        <w:rFonts w:ascii="Wingdings" w:hAnsi="Wingdings" w:hint="default"/>
+      </w:rPr>
+    </w:lvl>
+    <w:lvl w:ilvl="6" w:tplc="04090001" w:tentative="1">
+      <w:start w:val="1"/>
+      <w:numFmt w:val="bullet"/>
+      <w:lvlText w:val=""/>
+      <w:lvlJc w:val="left"/>
+      <w:pPr>
+        <w:ind w:left="5040" w:hanging="360"/>
+      </w:pPr>
+      <w:rPr>
+        <w:rFonts w:ascii="Symbol" w:hAnsi="Symbol" w:hint="default"/>
+      </w:rPr>
+    </w:lvl>
+    <w:lvl w:ilvl="7" w:tplc="04090003" w:tentative="1">
+      <w:start w:val="1"/>
+      <w:numFmt w:val="bullet"/>
+      <w:lvlText w:val="o"/>
+      <w:lvlJc w:val="left"/>
+      <w:pPr>
+        <w:ind w:left="5760" w:hanging="360"/>
+      </w:pPr>
+      <w:rPr>
+        <w:rFonts w:ascii="Courier New" w:hAnsi="Courier New" w:cs="Courier New" w:hint="default"/>
+      </w:rPr>
+    </w:lvl>
+    <w:lvl w:ilvl="8" w:tplc="04090005" w:tentative="1">
+      <w:start w:val="1"/>
+      <w:numFmt w:val="bullet"/>
+      <w:lvlText w:val=""/>
+      <w:lvlJc w:val="left"/>
+      <w:pPr>
+        <w:ind w:left="6480" w:hanging="360"/>
+      </w:pPr>
+      <w:rPr>
+        <w:rFonts w:ascii="Wingdings" w:hAnsi="Wingdings" w:hint="default"/>
+      </w:rPr>
+    </w:lvl>
+  </w:abstractNum>
   <w:num w:numId="1">
+    <w:abstractNumId w:val="1"/>
+  </w:num>
+  <w:num w:numId="2">
+    <w:abstractNumId w:val="9"/>
+  </w:num>
+  <w:num w:numId="3">
+    <w:abstractNumId w:val="14"/>
+  </w:num>
+  <w:num w:numId="4">
+    <w:abstractNumId w:val="8"/>
+  </w:num>
+  <w:num w:numId="5">
+    <w:abstractNumId w:val="2"/>
+  </w:num>
+  <w:num w:numId="6">
+    <w:abstractNumId w:val="3"/>
+  </w:num>
+  <w:num w:numId="7">
+    <w:abstractNumId w:val="11"/>
+  </w:num>
+  <w:num w:numId="8">
+    <w:abstractNumId w:val="6"/>
+  </w:num>
+  <w:num w:numId="9">
+    <w:abstractNumId w:val="12"/>
+  </w:num>
+  <w:num w:numId="10">
+    <w:abstractNumId w:val="13"/>
+  </w:num>
+  <w:num w:numId="11">
+    <w:abstractNumId w:val="10"/>
+  </w:num>
+  <w:num w:numId="12">
+    <w:abstractNumId w:val="5"/>
+  </w:num>
+  <w:num w:numId="13">
+    <w:abstractNumId w:val="15"/>
+  </w:num>
+  <w:num w:numId="14">
+    <w:abstractNumId w:val="7"/>
+  </w:num>
+  <w:num w:numId="15">
     <w:abstractNumId w:val="0"/>
   </w:num>
-  <w:num w:numId="2">
-    <w:abstractNumId w:val="5"/>
-  </w:num>
-  <w:num w:numId="3">
-    <w:abstractNumId w:val="9"/>
-  </w:num>
-  <w:num w:numId="4">
+  <w:num w:numId="16">
     <w:abstractNumId w:val="4"/>
-  </w:num>
-  <w:num w:numId="5">
-    <w:abstractNumId w:val="1"/>
-  </w:num>
-  <w:num w:numId="6">
-    <w:abstractNumId w:val="2"/>
-  </w:num>
-  <w:num w:numId="7">
-    <w:abstractNumId w:val="6"/>
-  </w:num>
-  <w:num w:numId="8">
-    <w:abstractNumId w:val="3"/>
-  </w:num>
-  <w:num w:numId="9">
-    <w:abstractNumId w:val="7"/>
-  </w:num>
-  <w:num w:numId="10">
-    <w:abstractNumId w:val="8"/>
   </w:num>
 </w:numbering>
 </file>
@@ -4386,6 +6618,25 @@
       <w:u w:val="single"/>
     </w:rPr>
   </w:style>
+  <w:style w:type="table" w:styleId="TableGrid">
+    <w:name w:val="Table Grid"/>
+    <w:basedOn w:val="TableNormal"/>
+    <w:uiPriority w:val="39"/>
+    <w:rsid w:val="008B7C64"/>
+    <w:pPr>
+      <w:spacing w:after="0" w:line="240" w:lineRule="auto"/>
+    </w:pPr>
+    <w:tblPr>
+      <w:tblBorders>
+        <w:top w:val="single" w:sz="4" w:space="0" w:color="auto"/>
+        <w:left w:val="single" w:sz="4" w:space="0" w:color="auto"/>
+        <w:bottom w:val="single" w:sz="4" w:space="0" w:color="auto"/>
+        <w:right w:val="single" w:sz="4" w:space="0" w:color="auto"/>
+        <w:insideH w:val="single" w:sz="4" w:space="0" w:color="auto"/>
+        <w:insideV w:val="single" w:sz="4" w:space="0" w:color="auto"/>
+      </w:tblBorders>
+    </w:tblPr>
+  </w:style>
 </w:styles>
 </file>
 
